--- a/Calendario2021/Ejercicios/Ejercicio1_Subredes.docx
+++ b/Calendario2021/Ejercicios/Ejercicio1_Subredes.docx
@@ -1,6 +1,6 @@
 
 <file path=word/document.xml><?xml version="1.0" encoding="utf-8"?>
-<w:document xmlns:wpc="http://schemas.microsoft.com/office/word/2010/wordprocessingCanvas" xmlns:cx="http://schemas.microsoft.com/office/drawing/2014/chartex" xmlns:cx1="http://schemas.microsoft.com/office/drawing/2015/9/8/chartex" xmlns:cx2="http://schemas.microsoft.com/office/drawing/2015/10/21/chartex" xmlns:cx3="http://schemas.microsoft.com/office/drawing/2016/5/9/chartex" xmlns:cx4="http://schemas.microsoft.com/office/drawing/2016/5/10/chartex" xmlns:cx5="http://schemas.microsoft.com/office/drawing/2016/5/11/chartex" xmlns:cx6="http://schemas.microsoft.com/office/drawing/2016/5/12/chartex" xmlns:cx7="http://schemas.microsoft.com/office/drawing/2016/5/13/chartex" xmlns:cx8="http://schemas.microsoft.com/office/drawing/2016/5/14/chartex" xmlns:mc="http://schemas.openxmlformats.org/markup-compatibility/2006" xmlns:aink="http://schemas.microsoft.com/office/drawing/2016/ink" xmlns:am3d="http://schemas.microsoft.com/office/drawing/2017/model3d" xmlns:o="urn:schemas-microsoft-com:office:office" xmlns:r="http://schemas.openxmlformats.org/officeDocument/2006/relationships" xmlns:m="http://schemas.openxmlformats.org/officeDocument/2006/math" xmlns:v="urn:schemas-microsoft-com:vml" xmlns:wp14="http://schemas.microsoft.com/office/word/2010/wordprocessingDrawing" xmlns:wp="http://schemas.openxmlformats.org/drawingml/2006/wordprocessingDrawing" xmlns:w10="urn:schemas-microsoft-com:office:word" xmlns:w="http://schemas.openxmlformats.org/wordprocessingml/2006/main" xmlns:w14="http://schemas.microsoft.com/office/word/2010/wordml" xmlns:w15="http://schemas.microsoft.com/office/word/2012/wordml" xmlns:w16cid="http://schemas.microsoft.com/office/word/2016/wordml/cid" xmlns:w16se="http://schemas.microsoft.com/office/word/2015/wordml/symex" xmlns:wpg="http://schemas.microsoft.com/office/word/2010/wordprocessingGroup" xmlns:wpi="http://schemas.microsoft.com/office/word/2010/wordprocessingInk" xmlns:wne="http://schemas.microsoft.com/office/word/2006/wordml" xmlns:wps="http://schemas.microsoft.com/office/word/2010/wordprocessingShape" mc:Ignorable="w14 w15 w16se w16cid wp14">
+<w:document xmlns:wpc="http://schemas.microsoft.com/office/word/2010/wordprocessingCanvas" xmlns:cx="http://schemas.microsoft.com/office/drawing/2014/chartex" xmlns:cx1="http://schemas.microsoft.com/office/drawing/2015/9/8/chartex" xmlns:cx2="http://schemas.microsoft.com/office/drawing/2015/10/21/chartex" xmlns:cx3="http://schemas.microsoft.com/office/drawing/2016/5/9/chartex" xmlns:cx4="http://schemas.microsoft.com/office/drawing/2016/5/10/chartex" xmlns:cx5="http://schemas.microsoft.com/office/drawing/2016/5/11/chartex" xmlns:cx6="http://schemas.microsoft.com/office/drawing/2016/5/12/chartex" xmlns:cx7="http://schemas.microsoft.com/office/drawing/2016/5/13/chartex" xmlns:cx8="http://schemas.microsoft.com/office/drawing/2016/5/14/chartex" xmlns:mc="http://schemas.openxmlformats.org/markup-compatibility/2006" xmlns:aink="http://schemas.microsoft.com/office/drawing/2016/ink" xmlns:am3d="http://schemas.microsoft.com/office/drawing/2017/model3d" xmlns:o="urn:schemas-microsoft-com:office:office" xmlns:r="http://schemas.openxmlformats.org/officeDocument/2006/relationships" xmlns:m="http://schemas.openxmlformats.org/officeDocument/2006/math" xmlns:v="urn:schemas-microsoft-com:vml" xmlns:wp14="http://schemas.microsoft.com/office/word/2010/wordprocessingDrawing" xmlns:wp="http://schemas.openxmlformats.org/drawingml/2006/wordprocessingDrawing" xmlns:w10="urn:schemas-microsoft-com:office:word" xmlns:w="http://schemas.openxmlformats.org/wordprocessingml/2006/main" xmlns:w14="http://schemas.microsoft.com/office/word/2010/wordml" xmlns:w15="http://schemas.microsoft.com/office/word/2012/wordml" xmlns:w16cex="http://schemas.microsoft.com/office/word/2018/wordml/cex" xmlns:w16cid="http://schemas.microsoft.com/office/word/2016/wordml/cid" xmlns:w16="http://schemas.microsoft.com/office/word/2018/wordml" xmlns:w16se="http://schemas.microsoft.com/office/word/2015/wordml/symex" xmlns:wpg="http://schemas.microsoft.com/office/word/2010/wordprocessingGroup" xmlns:wpi="http://schemas.microsoft.com/office/word/2010/wordprocessingInk" xmlns:wne="http://schemas.microsoft.com/office/word/2006/wordml" xmlns:wps="http://schemas.microsoft.com/office/word/2010/wordprocessingShape" mc:Ignorable="w14 w15 w16se w16cid w16 w16cex wp14">
   <w:body>
     <w:p>
       <w:pPr>
@@ -15,16 +15,16 @@
         <mc:AlternateContent>
           <mc:Choice Requires="wps">
             <w:drawing>
-              <wp:anchor distT="0" distB="0" distL="114300" distR="114300" simplePos="0" relativeHeight="251659264" behindDoc="0" locked="0" layoutInCell="1" allowOverlap="1" wp14:anchorId="33FA7845" wp14:editId="2AE4BE7E">
+              <wp:anchor distT="0" distB="0" distL="114300" distR="114300" simplePos="0" relativeHeight="251659264" behindDoc="0" locked="0" layoutInCell="1" allowOverlap="1" wp14:anchorId="071F7608" wp14:editId="08AF356C">
                 <wp:simplePos x="0" y="0"/>
                 <wp:positionH relativeFrom="column">
-                  <wp:posOffset>-546735</wp:posOffset>
+                  <wp:posOffset>-622300</wp:posOffset>
                 </wp:positionH>
                 <wp:positionV relativeFrom="paragraph">
-                  <wp:posOffset>-431165</wp:posOffset>
+                  <wp:posOffset>-443865</wp:posOffset>
                 </wp:positionV>
-                <wp:extent cx="2245360" cy="942975"/>
-                <wp:effectExtent l="0" t="0" r="2540" b="0"/>
+                <wp:extent cx="2089150" cy="908050"/>
+                <wp:effectExtent l="0" t="0" r="6350" b="6350"/>
                 <wp:wrapNone/>
                 <wp:docPr id="2" name="Cuadro de texto 2"/>
                 <wp:cNvGraphicFramePr>
@@ -39,7 +39,7 @@
                       <wps:spPr bwMode="auto">
                         <a:xfrm>
                           <a:off x="0" y="0"/>
-                          <a:ext cx="2245360" cy="942975"/>
+                          <a:ext cx="2089150" cy="908050"/>
                         </a:xfrm>
                         <a:prstGeom prst="rect">
                           <a:avLst/>
@@ -71,7 +71,7 @@
                                 <w:noProof/>
                               </w:rPr>
                               <w:drawing>
-                                <wp:inline distT="0" distB="0" distL="0" distR="0" wp14:anchorId="7F7B4977" wp14:editId="37BE679F">
+                                <wp:inline distT="0" distB="0" distL="0" distR="0" wp14:anchorId="6DB4D097" wp14:editId="4CB31269">
                                   <wp:extent cx="2047875" cy="847725"/>
                                   <wp:effectExtent l="0" t="0" r="0" b="0"/>
                                   <wp:docPr id="1" name="Imagen 1" descr="imagentec"/>
@@ -123,28 +123,28 @@
                         </w:txbxContent>
                       </wps:txbx>
                       <wps:bodyPr rot="0" vert="horz" wrap="square" lIns="91440" tIns="45720" rIns="91440" bIns="45720" anchor="t" anchorCtr="0" upright="1">
-                        <a:spAutoFit/>
+                        <a:noAutofit/>
                       </wps:bodyPr>
                     </wps:wsp>
                   </a:graphicData>
                 </a:graphic>
                 <wp14:sizeRelH relativeFrom="margin">
-                  <wp14:pctWidth>40000</wp14:pctWidth>
+                  <wp14:pctWidth>0</wp14:pctWidth>
                 </wp14:sizeRelH>
                 <wp14:sizeRelV relativeFrom="margin">
-                  <wp14:pctHeight>20000</wp14:pctHeight>
+                  <wp14:pctHeight>0</wp14:pctHeight>
                 </wp14:sizeRelV>
               </wp:anchor>
             </w:drawing>
           </mc:Choice>
           <mc:Fallback>
             <w:pict>
-              <v:shapetype w14:anchorId="33FA7845" id="_x0000_t202" coordsize="21600,21600" o:spt="202" path="m,l,21600r21600,l21600,xe">
+              <v:shapetype w14:anchorId="071F7608" id="_x0000_t202" coordsize="21600,21600" o:spt="202" path="m,l,21600r21600,l21600,xe">
                 <v:stroke joinstyle="miter"/>
                 <v:path gradientshapeok="t" o:connecttype="rect"/>
               </v:shapetype>
-              <v:shape id="Cuadro de texto 2" o:spid="_x0000_s1026" type="#_x0000_t202" style="position:absolute;margin-left:-43.05pt;margin-top:-33.95pt;width:176.8pt;height:74.25pt;z-index:251659264;visibility:visible;mso-wrap-style:square;mso-width-percent:400;mso-height-percent:200;mso-wrap-distance-left:9pt;mso-wrap-distance-top:0;mso-wrap-distance-right:9pt;mso-wrap-distance-bottom:0;mso-position-horizontal:absolute;mso-position-horizontal-relative:text;mso-position-vertical:absolute;mso-position-vertical-relative:text;mso-width-percent:400;mso-height-percent:200;mso-width-relative:margin;mso-height-relative:margin;v-text-anchor:top" o:gfxdata="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" stroked="f">
-                <v:textbox style="mso-fit-shape-to-text:t">
+              <v:shape id="Cuadro de texto 2" o:spid="_x0000_s1026" type="#_x0000_t202" style="position:absolute;margin-left:-49pt;margin-top:-34.95pt;width:164.5pt;height:71.5pt;z-index:251659264;visibility:visible;mso-wrap-style:square;mso-width-percent:0;mso-height-percent:0;mso-wrap-distance-left:9pt;mso-wrap-distance-top:0;mso-wrap-distance-right:9pt;mso-wrap-distance-bottom:0;mso-position-horizontal:absolute;mso-position-horizontal-relative:text;mso-position-vertical:absolute;mso-position-vertical-relative:text;mso-width-percent:0;mso-height-percent:0;mso-width-relative:margin;mso-height-relative:margin;v-text-anchor:top" o:gfxdata="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" stroked="f">
+                <v:textbox>
                   <w:txbxContent>
                     <w:p>
                       <w:r>
@@ -152,7 +152,7 @@
                           <w:noProof/>
                         </w:rPr>
                         <w:drawing>
-                          <wp:inline distT="0" distB="0" distL="0" distR="0" wp14:anchorId="7F7B4977" wp14:editId="37BE679F">
+                          <wp:inline distT="0" distB="0" distL="0" distR="0" wp14:anchorId="6DB4D097" wp14:editId="4CB31269">
                             <wp:extent cx="2047875" cy="847725"/>
                             <wp:effectExtent l="0" t="0" r="0" b="0"/>
                             <wp:docPr id="1" name="Imagen 1" descr="imagentec"/>
@@ -169,7 +169,7 @@
                                     </pic:cNvPicPr>
                                   </pic:nvPicPr>
                                   <pic:blipFill>
-                                    <a:blip r:embed="rId8">
+                                    <a:blip r:embed="rId7">
                                       <a:extLst>
                                         <a:ext uri="{28A0092B-C50C-407E-A947-70E740481C1C}">
                                           <a14:useLocalDpi xmlns:a14="http://schemas.microsoft.com/office/drawing/2010/main" val="0"/>
@@ -209,189 +209,16 @@
         </mc:AlternateContent>
       </w:r>
       <w:r>
-        <w:t xml:space="preserve">Instituto </w:t>
-      </w:r>
-      <w:proofErr w:type="spellStart"/>
-      <w:r>
-        <w:t>Tecnoló</w:t>
-      </w:r>
-      <w:proofErr w:type="spellEnd"/>
+        <w:t>Instituto Tecnoló</w:t>
+      </w:r>
     </w:p>
     <w:p>
       <w:pPr>
-        <w:jc w:val="center"/>
+        <w:jc w:val="both"/>
         <w:rPr>
           <w:b/>
-          <w:sz w:val="24"/>
-        </w:rPr>
-      </w:pPr>
-    </w:p>
-    <w:p>
-      <w:pPr>
-        <w:spacing w:before="240"/>
-        <w:jc w:val="both"/>
-        <w:rPr>
-          <w:rFonts w:ascii="Calibri" w:hAnsi="Calibri"/>
-          <w:b/>
-        </w:rPr>
-      </w:pPr>
-      <w:r>
-        <w:rPr>
-          <w:rFonts w:ascii="Calibri" w:hAnsi="Calibri"/>
-          <w:b/>
-        </w:rPr>
-        <w:t xml:space="preserve">Nombre de la Materia: </w:t>
-      </w:r>
-      <w:r>
-        <w:rPr>
-          <w:rFonts w:ascii="Calibri" w:hAnsi="Calibri"/>
-        </w:rPr>
-        <w:t>Interconexión de redes</w:t>
-      </w:r>
-      <w:r>
-        <w:rPr>
-          <w:rFonts w:ascii="Calibri" w:hAnsi="Calibri"/>
-          <w:i/>
-        </w:rPr>
-        <w:t xml:space="preserve">                </w:t>
-      </w:r>
-      <w:r>
-        <w:rPr>
-          <w:rFonts w:ascii="Calibri" w:hAnsi="Calibri"/>
-          <w:i/>
-        </w:rPr>
-        <w:t xml:space="preserve">                                   </w:t>
-      </w:r>
-      <w:r>
-        <w:rPr>
-          <w:rFonts w:ascii="Calibri" w:hAnsi="Calibri"/>
-          <w:i/>
-        </w:rPr>
-        <w:t xml:space="preserve">  </w:t>
-      </w:r>
-      <w:r>
-        <w:rPr>
-          <w:rFonts w:ascii="Calibri" w:hAnsi="Calibri"/>
-          <w:i/>
-        </w:rPr>
-        <w:t xml:space="preserve"> </w:t>
-      </w:r>
-      <w:r>
-        <w:rPr>
-          <w:rFonts w:ascii="Calibri" w:hAnsi="Calibri"/>
-          <w:i/>
-        </w:rPr>
-        <w:t xml:space="preserve">        </w:t>
-      </w:r>
-      <w:r>
-        <w:rPr>
-          <w:rFonts w:ascii="Calibri" w:hAnsi="Calibri"/>
-          <w:i/>
-        </w:rPr>
-        <w:t xml:space="preserve"> </w:t>
-      </w:r>
-      <w:r>
-        <w:rPr>
-          <w:rFonts w:ascii="Calibri" w:hAnsi="Calibri"/>
-          <w:b/>
-        </w:rPr>
-        <w:t>Nombre</w:t>
-      </w:r>
-      <w:r>
-        <w:rPr>
-          <w:rFonts w:ascii="Calibri" w:hAnsi="Calibri"/>
-          <w:b/>
-        </w:rPr>
-        <w:t xml:space="preserve">: </w:t>
-      </w:r>
-      <w:r>
-        <w:rPr>
-          <w:rFonts w:ascii="Calibri" w:hAnsi="Calibri"/>
-          <w:bCs/>
-        </w:rPr>
-        <w:t>_________________________________</w:t>
-      </w:r>
-      <w:r>
-        <w:rPr>
-          <w:rFonts w:ascii="Calibri" w:hAnsi="Calibri"/>
-          <w:bCs/>
-        </w:rPr>
-        <w:t>__</w:t>
-      </w:r>
-      <w:r>
-        <w:rPr>
-          <w:rFonts w:ascii="Calibri" w:hAnsi="Calibri"/>
-          <w:bCs/>
-        </w:rPr>
-        <w:t>_</w:t>
-      </w:r>
-    </w:p>
-    <w:p>
-      <w:pPr>
-        <w:spacing w:before="120"/>
-        <w:jc w:val="both"/>
-        <w:rPr>
-          <w:b/>
-        </w:rPr>
-      </w:pPr>
-      <w:r>
-        <w:rPr>
-          <w:rFonts w:ascii="Calibri" w:hAnsi="Calibri"/>
-          <w:b/>
-        </w:rPr>
-        <w:t xml:space="preserve">Nombre del Profesor: </w:t>
-      </w:r>
-      <w:r>
-        <w:rPr>
-          <w:rFonts w:ascii="Calibri" w:hAnsi="Calibri"/>
-        </w:rPr>
-        <w:t xml:space="preserve">Lizethe Pérez Fuertes        </w:t>
-      </w:r>
-      <w:r>
-        <w:rPr>
-          <w:rFonts w:ascii="Calibri" w:hAnsi="Calibri"/>
-        </w:rPr>
-        <w:t xml:space="preserve">                                                 </w:t>
-      </w:r>
-      <w:r>
-        <w:rPr>
-          <w:rFonts w:ascii="Calibri" w:hAnsi="Calibri"/>
-        </w:rPr>
-        <w:t xml:space="preserve"> </w:t>
-      </w:r>
-      <w:r>
-        <w:rPr>
-          <w:rFonts w:ascii="Calibri" w:hAnsi="Calibri"/>
-        </w:rPr>
-        <w:t xml:space="preserve">          </w:t>
-      </w:r>
-      <w:r>
-        <w:rPr>
-          <w:rFonts w:ascii="Calibri" w:hAnsi="Calibri"/>
-          <w:b/>
-        </w:rPr>
-        <w:t xml:space="preserve">Matrícula: </w:t>
-      </w:r>
-      <w:r>
-        <w:rPr>
-          <w:b/>
-        </w:rPr>
-        <w:t xml:space="preserve">________________ </w:t>
-      </w:r>
-    </w:p>
-    <w:p>
-      <w:pPr>
-        <w:jc w:val="both"/>
-        <w:rPr>
-          <w:b/>
-        </w:rPr>
-      </w:pPr>
-      <w:r>
-        <w:rPr>
-          <w:b/>
-        </w:rPr>
-        <w:t>______________________________________________________________________________________________________________</w:t>
-      </w:r>
+        </w:rPr>
+      </w:pPr>
     </w:p>
     <w:p>
       <w:pPr>
@@ -516,7 +343,7 @@
     </w:p>
     <w:tbl>
       <w:tblPr>
-        <w:tblW w:w="10631" w:type="dxa"/>
+        <w:tblW w:w="10348" w:type="dxa"/>
         <w:tblInd w:w="279" w:type="dxa"/>
         <w:tblBorders>
           <w:top w:val="single" w:sz="4" w:space="0" w:color="auto"/>
@@ -530,10 +357,10 @@
         <w:tblLook w:val="04A0" w:firstRow="1" w:lastRow="0" w:firstColumn="1" w:lastColumn="0" w:noHBand="0" w:noVBand="1"/>
       </w:tblPr>
       <w:tblGrid>
+        <w:gridCol w:w="2835"/>
+        <w:gridCol w:w="1276"/>
         <w:gridCol w:w="2268"/>
-        <w:gridCol w:w="1417"/>
-        <w:gridCol w:w="2268"/>
-        <w:gridCol w:w="4678"/>
+        <w:gridCol w:w="3969"/>
       </w:tblGrid>
       <w:tr>
         <w:trPr>
@@ -541,6 +368,80 @@
         </w:trPr>
         <w:tc>
           <w:tcPr>
+            <w:tcW w:w="2835" w:type="dxa"/>
+            <w:shd w:val="clear" w:color="auto" w:fill="F2F2F2" w:themeFill="background1" w:themeFillShade="F2"/>
+            <w:vAlign w:val="center"/>
+          </w:tcPr>
+          <w:p>
+            <w:pPr>
+              <w:jc w:val="center"/>
+              <w:rPr>
+                <w:rFonts w:ascii="Arial" w:hAnsi="Arial" w:cs="Arial"/>
+                <w:b/>
+                <w:bCs/>
+              </w:rPr>
+            </w:pPr>
+            <w:r>
+              <w:rPr>
+                <w:rFonts w:ascii="Arial" w:hAnsi="Arial" w:cs="Arial"/>
+                <w:b/>
+                <w:bCs/>
+              </w:rPr>
+              <w:t>Dirección</w:t>
+            </w:r>
+            <w:r>
+              <w:rPr>
+                <w:rFonts w:ascii="Arial" w:hAnsi="Arial" w:cs="Arial"/>
+                <w:b/>
+                <w:bCs/>
+              </w:rPr>
+              <w:t xml:space="preserve"> de red</w:t>
+            </w:r>
+            <w:r>
+              <w:rPr>
+                <w:rFonts w:ascii="Arial" w:hAnsi="Arial" w:cs="Arial"/>
+                <w:b/>
+                <w:bCs/>
+              </w:rPr>
+              <w:t xml:space="preserve"> / Prefij</w:t>
+            </w:r>
+            <w:r>
+              <w:rPr>
+                <w:rFonts w:ascii="Arial" w:hAnsi="Arial" w:cs="Arial"/>
+                <w:b/>
+                <w:bCs/>
+              </w:rPr>
+              <w:t>o</w:t>
+            </w:r>
+          </w:p>
+        </w:tc>
+        <w:tc>
+          <w:tcPr>
+            <w:tcW w:w="1276" w:type="dxa"/>
+            <w:shd w:val="clear" w:color="auto" w:fill="F2F2F2" w:themeFill="background1" w:themeFillShade="F2"/>
+            <w:vAlign w:val="center"/>
+          </w:tcPr>
+          <w:p>
+            <w:pPr>
+              <w:jc w:val="center"/>
+              <w:rPr>
+                <w:rFonts w:ascii="Arial" w:hAnsi="Arial" w:cs="Arial"/>
+                <w:b/>
+                <w:bCs/>
+              </w:rPr>
+            </w:pPr>
+            <w:r>
+              <w:rPr>
+                <w:rFonts w:ascii="Arial" w:hAnsi="Arial" w:cs="Arial"/>
+                <w:b/>
+                <w:bCs/>
+              </w:rPr>
+              <w:t>Clase</w:t>
+            </w:r>
+          </w:p>
+        </w:tc>
+        <w:tc>
+          <w:tcPr>
             <w:tcW w:w="2268" w:type="dxa"/>
             <w:shd w:val="clear" w:color="auto" w:fill="F2F2F2" w:themeFill="background1" w:themeFillShade="F2"/>
             <w:vAlign w:val="center"/>
@@ -560,21 +461,13 @@
                 <w:b/>
                 <w:bCs/>
               </w:rPr>
-              <w:t>Dirección IPv4</w:t>
-            </w:r>
-            <w:r>
-              <w:rPr>
-                <w:rFonts w:ascii="Arial" w:hAnsi="Arial" w:cs="Arial"/>
-                <w:b/>
-                <w:bCs/>
-              </w:rPr>
-              <w:t xml:space="preserve"> / Prefijo de red</w:t>
-            </w:r>
-          </w:p>
-        </w:tc>
-        <w:tc>
-          <w:tcPr>
-            <w:tcW w:w="1417" w:type="dxa"/>
+              <w:t>Máscara de clase</w:t>
+            </w:r>
+          </w:p>
+        </w:tc>
+        <w:tc>
+          <w:tcPr>
+            <w:tcW w:w="3969" w:type="dxa"/>
             <w:shd w:val="clear" w:color="auto" w:fill="F2F2F2" w:themeFill="background1" w:themeFillShade="F2"/>
             <w:vAlign w:val="center"/>
           </w:tcPr>
@@ -593,57 +486,41 @@
                 <w:b/>
                 <w:bCs/>
               </w:rPr>
-              <w:t>Clase</w:t>
-            </w:r>
-          </w:p>
-        </w:tc>
-        <w:tc>
-          <w:tcPr>
-            <w:tcW w:w="2268" w:type="dxa"/>
-            <w:shd w:val="clear" w:color="auto" w:fill="F2F2F2" w:themeFill="background1" w:themeFillShade="F2"/>
-            <w:vAlign w:val="center"/>
-          </w:tcPr>
-          <w:p>
-            <w:pPr>
-              <w:jc w:val="center"/>
-              <w:rPr>
-                <w:rFonts w:ascii="Arial" w:hAnsi="Arial" w:cs="Arial"/>
-                <w:b/>
-                <w:bCs/>
-              </w:rPr>
-            </w:pPr>
-            <w:r>
-              <w:rPr>
-                <w:rFonts w:ascii="Arial" w:hAnsi="Arial" w:cs="Arial"/>
-                <w:b/>
-                <w:bCs/>
-              </w:rPr>
-              <w:t>Bits reservados por la clase</w:t>
-            </w:r>
-          </w:p>
-        </w:tc>
-        <w:tc>
-          <w:tcPr>
-            <w:tcW w:w="4678" w:type="dxa"/>
-            <w:shd w:val="clear" w:color="auto" w:fill="F2F2F2" w:themeFill="background1" w:themeFillShade="F2"/>
-            <w:vAlign w:val="center"/>
-          </w:tcPr>
-          <w:p>
-            <w:pPr>
-              <w:jc w:val="center"/>
-              <w:rPr>
-                <w:rFonts w:ascii="Arial" w:hAnsi="Arial" w:cs="Arial"/>
-                <w:b/>
-                <w:bCs/>
-              </w:rPr>
-            </w:pPr>
-            <w:r>
-              <w:rPr>
-                <w:rFonts w:ascii="Arial" w:hAnsi="Arial" w:cs="Arial"/>
-                <w:b/>
-                <w:bCs/>
-              </w:rPr>
-              <w:t>Valor de la máscara en decimal</w:t>
+              <w:t xml:space="preserve">Mascara de subred </w:t>
+            </w:r>
+          </w:p>
+          <w:p>
+            <w:pPr>
+              <w:jc w:val="center"/>
+              <w:rPr>
+                <w:rFonts w:ascii="Arial" w:hAnsi="Arial" w:cs="Arial"/>
+                <w:b/>
+                <w:bCs/>
+              </w:rPr>
+            </w:pPr>
+            <w:r>
+              <w:rPr>
+                <w:rFonts w:ascii="Arial" w:hAnsi="Arial" w:cs="Arial"/>
+                <w:b/>
+                <w:bCs/>
+              </w:rPr>
+              <w:t>(d</w:t>
+            </w:r>
+            <w:r>
+              <w:rPr>
+                <w:rFonts w:ascii="Arial" w:hAnsi="Arial" w:cs="Arial"/>
+                <w:b/>
+                <w:bCs/>
+              </w:rPr>
+              <w:t>ecimal</w:t>
+            </w:r>
+            <w:r>
+              <w:rPr>
+                <w:rFonts w:ascii="Arial" w:hAnsi="Arial" w:cs="Arial"/>
+                <w:b/>
+                <w:bCs/>
+              </w:rPr>
+              <w:t>)</w:t>
             </w:r>
           </w:p>
         </w:tc>
@@ -654,71 +531,69 @@
         </w:trPr>
         <w:tc>
           <w:tcPr>
+            <w:tcW w:w="2835" w:type="dxa"/>
+            <w:shd w:val="clear" w:color="auto" w:fill="auto"/>
+            <w:vAlign w:val="center"/>
+          </w:tcPr>
+          <w:p>
+            <w:pPr>
+              <w:jc w:val="center"/>
+              <w:rPr>
+                <w:rFonts w:ascii="Arial" w:hAnsi="Arial" w:cs="Arial"/>
+              </w:rPr>
+            </w:pPr>
+            <w:r>
+              <w:rPr>
+                <w:rFonts w:ascii="Arial" w:hAnsi="Arial" w:cs="Arial"/>
+              </w:rPr>
+              <w:t>10. 0. 0. 0</w:t>
+            </w:r>
+            <w:r>
+              <w:rPr>
+                <w:rFonts w:ascii="Arial" w:hAnsi="Arial" w:cs="Arial"/>
+              </w:rPr>
+              <w:t xml:space="preserve"> / 17</w:t>
+            </w:r>
+          </w:p>
+        </w:tc>
+        <w:tc>
+          <w:tcPr>
+            <w:tcW w:w="1276" w:type="dxa"/>
+            <w:vAlign w:val="center"/>
+          </w:tcPr>
+          <w:p>
+            <w:pPr>
+              <w:jc w:val="center"/>
+              <w:rPr>
+                <w:rFonts w:ascii="Arial" w:hAnsi="Arial" w:cs="Arial"/>
+              </w:rPr>
+            </w:pPr>
+          </w:p>
+        </w:tc>
+        <w:tc>
+          <w:tcPr>
             <w:tcW w:w="2268" w:type="dxa"/>
-            <w:shd w:val="clear" w:color="auto" w:fill="auto"/>
-            <w:vAlign w:val="center"/>
-          </w:tcPr>
-          <w:p>
-            <w:pPr>
-              <w:jc w:val="center"/>
-              <w:rPr>
-                <w:rFonts w:ascii="Arial" w:hAnsi="Arial" w:cs="Arial"/>
-              </w:rPr>
-            </w:pPr>
-            <w:r>
-              <w:rPr>
-                <w:rFonts w:ascii="Arial" w:hAnsi="Arial" w:cs="Arial"/>
-              </w:rPr>
-              <w:t>10. 0. 0. 0</w:t>
-            </w:r>
-            <w:r>
-              <w:rPr>
-                <w:rFonts w:ascii="Arial" w:hAnsi="Arial" w:cs="Arial"/>
-              </w:rPr>
-              <w:t xml:space="preserve"> / 17</w:t>
-            </w:r>
-          </w:p>
-        </w:tc>
-        <w:tc>
-          <w:tcPr>
-            <w:tcW w:w="1417" w:type="dxa"/>
-            <w:vAlign w:val="center"/>
-          </w:tcPr>
-          <w:p>
-            <w:pPr>
-              <w:jc w:val="center"/>
-              <w:rPr>
-                <w:rFonts w:ascii="Arial" w:hAnsi="Arial" w:cs="Arial"/>
-              </w:rPr>
-            </w:pPr>
-          </w:p>
-        </w:tc>
-        <w:tc>
-          <w:tcPr>
-            <w:tcW w:w="2268" w:type="dxa"/>
-            <w:vAlign w:val="center"/>
-          </w:tcPr>
-          <w:p>
-            <w:pPr>
-              <w:jc w:val="center"/>
-              <w:rPr>
-                <w:rFonts w:ascii="Arial" w:hAnsi="Arial" w:cs="Arial"/>
-              </w:rPr>
-            </w:pPr>
-          </w:p>
-        </w:tc>
-        <w:tc>
-          <w:tcPr>
-            <w:tcW w:w="4678" w:type="dxa"/>
-            <w:vAlign w:val="center"/>
-          </w:tcPr>
-          <w:p>
-            <w:pPr>
-              <w:jc w:val="center"/>
-              <w:rPr>
-                <w:rFonts w:ascii="Arial" w:hAnsi="Arial" w:cs="Arial"/>
-                <w:sz w:val="24"/>
-                <w:szCs w:val="24"/>
+            <w:vAlign w:val="center"/>
+          </w:tcPr>
+          <w:p>
+            <w:pPr>
+              <w:jc w:val="center"/>
+              <w:rPr>
+                <w:rFonts w:ascii="Arial" w:hAnsi="Arial" w:cs="Arial"/>
+              </w:rPr>
+            </w:pPr>
+          </w:p>
+        </w:tc>
+        <w:tc>
+          <w:tcPr>
+            <w:tcW w:w="3969" w:type="dxa"/>
+            <w:vAlign w:val="center"/>
+          </w:tcPr>
+          <w:p>
+            <w:pPr>
+              <w:jc w:val="center"/>
+              <w:rPr>
+                <w:rFonts w:ascii="Arial" w:hAnsi="Arial" w:cs="Arial"/>
               </w:rPr>
             </w:pPr>
           </w:p>
@@ -730,71 +605,69 @@
         </w:trPr>
         <w:tc>
           <w:tcPr>
+            <w:tcW w:w="2835" w:type="dxa"/>
+            <w:shd w:val="clear" w:color="auto" w:fill="auto"/>
+            <w:vAlign w:val="center"/>
+          </w:tcPr>
+          <w:p>
+            <w:pPr>
+              <w:jc w:val="center"/>
+              <w:rPr>
+                <w:rFonts w:ascii="Arial" w:hAnsi="Arial" w:cs="Arial"/>
+              </w:rPr>
+            </w:pPr>
+            <w:r>
+              <w:rPr>
+                <w:rFonts w:ascii="Arial" w:hAnsi="Arial" w:cs="Arial"/>
+              </w:rPr>
+              <w:t>121. 0. 0. 0</w:t>
+            </w:r>
+            <w:r>
+              <w:rPr>
+                <w:rFonts w:ascii="Arial" w:hAnsi="Arial" w:cs="Arial"/>
+              </w:rPr>
+              <w:t xml:space="preserve"> / 27</w:t>
+            </w:r>
+          </w:p>
+        </w:tc>
+        <w:tc>
+          <w:tcPr>
+            <w:tcW w:w="1276" w:type="dxa"/>
+            <w:vAlign w:val="center"/>
+          </w:tcPr>
+          <w:p>
+            <w:pPr>
+              <w:jc w:val="center"/>
+              <w:rPr>
+                <w:rFonts w:ascii="Arial" w:hAnsi="Arial" w:cs="Arial"/>
+              </w:rPr>
+            </w:pPr>
+          </w:p>
+        </w:tc>
+        <w:tc>
+          <w:tcPr>
             <w:tcW w:w="2268" w:type="dxa"/>
-            <w:shd w:val="clear" w:color="auto" w:fill="auto"/>
-            <w:vAlign w:val="center"/>
-          </w:tcPr>
-          <w:p>
-            <w:pPr>
-              <w:jc w:val="center"/>
-              <w:rPr>
-                <w:rFonts w:ascii="Arial" w:hAnsi="Arial" w:cs="Arial"/>
-              </w:rPr>
-            </w:pPr>
-            <w:r>
-              <w:rPr>
-                <w:rFonts w:ascii="Arial" w:hAnsi="Arial" w:cs="Arial"/>
-              </w:rPr>
-              <w:t>121. 0. 0. 0</w:t>
-            </w:r>
-            <w:r>
-              <w:rPr>
-                <w:rFonts w:ascii="Arial" w:hAnsi="Arial" w:cs="Arial"/>
-              </w:rPr>
-              <w:t xml:space="preserve"> / 27</w:t>
-            </w:r>
-          </w:p>
-        </w:tc>
-        <w:tc>
-          <w:tcPr>
-            <w:tcW w:w="1417" w:type="dxa"/>
-            <w:vAlign w:val="center"/>
-          </w:tcPr>
-          <w:p>
-            <w:pPr>
-              <w:jc w:val="center"/>
-              <w:rPr>
-                <w:rFonts w:ascii="Arial" w:hAnsi="Arial" w:cs="Arial"/>
-              </w:rPr>
-            </w:pPr>
-          </w:p>
-        </w:tc>
-        <w:tc>
-          <w:tcPr>
-            <w:tcW w:w="2268" w:type="dxa"/>
-            <w:vAlign w:val="center"/>
-          </w:tcPr>
-          <w:p>
-            <w:pPr>
-              <w:jc w:val="center"/>
-              <w:rPr>
-                <w:rFonts w:ascii="Arial" w:hAnsi="Arial" w:cs="Arial"/>
-              </w:rPr>
-            </w:pPr>
-          </w:p>
-        </w:tc>
-        <w:tc>
-          <w:tcPr>
-            <w:tcW w:w="4678" w:type="dxa"/>
-            <w:vAlign w:val="center"/>
-          </w:tcPr>
-          <w:p>
-            <w:pPr>
-              <w:jc w:val="center"/>
-              <w:rPr>
-                <w:rFonts w:ascii="Arial" w:hAnsi="Arial" w:cs="Arial"/>
-                <w:sz w:val="24"/>
-                <w:szCs w:val="24"/>
+            <w:vAlign w:val="center"/>
+          </w:tcPr>
+          <w:p>
+            <w:pPr>
+              <w:jc w:val="center"/>
+              <w:rPr>
+                <w:rFonts w:ascii="Arial" w:hAnsi="Arial" w:cs="Arial"/>
+              </w:rPr>
+            </w:pPr>
+          </w:p>
+        </w:tc>
+        <w:tc>
+          <w:tcPr>
+            <w:tcW w:w="3969" w:type="dxa"/>
+            <w:vAlign w:val="center"/>
+          </w:tcPr>
+          <w:p>
+            <w:pPr>
+              <w:jc w:val="center"/>
+              <w:rPr>
+                <w:rFonts w:ascii="Arial" w:hAnsi="Arial" w:cs="Arial"/>
               </w:rPr>
             </w:pPr>
           </w:p>
@@ -806,71 +679,69 @@
         </w:trPr>
         <w:tc>
           <w:tcPr>
+            <w:tcW w:w="2835" w:type="dxa"/>
+            <w:shd w:val="clear" w:color="auto" w:fill="auto"/>
+            <w:vAlign w:val="center"/>
+          </w:tcPr>
+          <w:p>
+            <w:pPr>
+              <w:jc w:val="center"/>
+              <w:rPr>
+                <w:rFonts w:ascii="Arial" w:hAnsi="Arial" w:cs="Arial"/>
+              </w:rPr>
+            </w:pPr>
+            <w:r>
+              <w:rPr>
+                <w:rFonts w:ascii="Arial" w:hAnsi="Arial" w:cs="Arial"/>
+              </w:rPr>
+              <w:t>131. 0. 0. 0</w:t>
+            </w:r>
+            <w:r>
+              <w:rPr>
+                <w:rFonts w:ascii="Arial" w:hAnsi="Arial" w:cs="Arial"/>
+              </w:rPr>
+              <w:t xml:space="preserve"> / 19</w:t>
+            </w:r>
+          </w:p>
+        </w:tc>
+        <w:tc>
+          <w:tcPr>
+            <w:tcW w:w="1276" w:type="dxa"/>
+            <w:vAlign w:val="center"/>
+          </w:tcPr>
+          <w:p>
+            <w:pPr>
+              <w:jc w:val="center"/>
+              <w:rPr>
+                <w:rFonts w:ascii="Arial" w:hAnsi="Arial" w:cs="Arial"/>
+              </w:rPr>
+            </w:pPr>
+          </w:p>
+        </w:tc>
+        <w:tc>
+          <w:tcPr>
             <w:tcW w:w="2268" w:type="dxa"/>
-            <w:shd w:val="clear" w:color="auto" w:fill="auto"/>
-            <w:vAlign w:val="center"/>
-          </w:tcPr>
-          <w:p>
-            <w:pPr>
-              <w:jc w:val="center"/>
-              <w:rPr>
-                <w:rFonts w:ascii="Arial" w:hAnsi="Arial" w:cs="Arial"/>
-              </w:rPr>
-            </w:pPr>
-            <w:r>
-              <w:rPr>
-                <w:rFonts w:ascii="Arial" w:hAnsi="Arial" w:cs="Arial"/>
-              </w:rPr>
-              <w:t>131. 0. 0. 0</w:t>
-            </w:r>
-            <w:r>
-              <w:rPr>
-                <w:rFonts w:ascii="Arial" w:hAnsi="Arial" w:cs="Arial"/>
-              </w:rPr>
-              <w:t xml:space="preserve"> / 19</w:t>
-            </w:r>
-          </w:p>
-        </w:tc>
-        <w:tc>
-          <w:tcPr>
-            <w:tcW w:w="1417" w:type="dxa"/>
-            <w:vAlign w:val="center"/>
-          </w:tcPr>
-          <w:p>
-            <w:pPr>
-              <w:jc w:val="center"/>
-              <w:rPr>
-                <w:rFonts w:ascii="Arial" w:hAnsi="Arial" w:cs="Arial"/>
-              </w:rPr>
-            </w:pPr>
-          </w:p>
-        </w:tc>
-        <w:tc>
-          <w:tcPr>
-            <w:tcW w:w="2268" w:type="dxa"/>
-            <w:vAlign w:val="center"/>
-          </w:tcPr>
-          <w:p>
-            <w:pPr>
-              <w:jc w:val="center"/>
-              <w:rPr>
-                <w:rFonts w:ascii="Arial" w:hAnsi="Arial" w:cs="Arial"/>
-              </w:rPr>
-            </w:pPr>
-          </w:p>
-        </w:tc>
-        <w:tc>
-          <w:tcPr>
-            <w:tcW w:w="4678" w:type="dxa"/>
-            <w:vAlign w:val="center"/>
-          </w:tcPr>
-          <w:p>
-            <w:pPr>
-              <w:jc w:val="center"/>
-              <w:rPr>
-                <w:rFonts w:ascii="Arial" w:hAnsi="Arial" w:cs="Arial"/>
-                <w:sz w:val="24"/>
-                <w:szCs w:val="24"/>
+            <w:vAlign w:val="center"/>
+          </w:tcPr>
+          <w:p>
+            <w:pPr>
+              <w:jc w:val="center"/>
+              <w:rPr>
+                <w:rFonts w:ascii="Arial" w:hAnsi="Arial" w:cs="Arial"/>
+              </w:rPr>
+            </w:pPr>
+          </w:p>
+        </w:tc>
+        <w:tc>
+          <w:tcPr>
+            <w:tcW w:w="3969" w:type="dxa"/>
+            <w:vAlign w:val="center"/>
+          </w:tcPr>
+          <w:p>
+            <w:pPr>
+              <w:jc w:val="center"/>
+              <w:rPr>
+                <w:rFonts w:ascii="Arial" w:hAnsi="Arial" w:cs="Arial"/>
               </w:rPr>
             </w:pPr>
           </w:p>
@@ -882,71 +753,69 @@
         </w:trPr>
         <w:tc>
           <w:tcPr>
+            <w:tcW w:w="2835" w:type="dxa"/>
+            <w:shd w:val="clear" w:color="auto" w:fill="auto"/>
+            <w:vAlign w:val="center"/>
+          </w:tcPr>
+          <w:p>
+            <w:pPr>
+              <w:jc w:val="center"/>
+              <w:rPr>
+                <w:rFonts w:ascii="Arial" w:hAnsi="Arial" w:cs="Arial"/>
+              </w:rPr>
+            </w:pPr>
+            <w:r>
+              <w:rPr>
+                <w:rFonts w:ascii="Arial" w:hAnsi="Arial" w:cs="Arial"/>
+              </w:rPr>
+              <w:t>171.16. 0 .0</w:t>
+            </w:r>
+            <w:r>
+              <w:rPr>
+                <w:rFonts w:ascii="Arial" w:hAnsi="Arial" w:cs="Arial"/>
+              </w:rPr>
+              <w:t xml:space="preserve"> / 26</w:t>
+            </w:r>
+          </w:p>
+        </w:tc>
+        <w:tc>
+          <w:tcPr>
+            <w:tcW w:w="1276" w:type="dxa"/>
+            <w:vAlign w:val="center"/>
+          </w:tcPr>
+          <w:p>
+            <w:pPr>
+              <w:jc w:val="center"/>
+              <w:rPr>
+                <w:rFonts w:ascii="Arial" w:hAnsi="Arial" w:cs="Arial"/>
+              </w:rPr>
+            </w:pPr>
+          </w:p>
+        </w:tc>
+        <w:tc>
+          <w:tcPr>
             <w:tcW w:w="2268" w:type="dxa"/>
-            <w:shd w:val="clear" w:color="auto" w:fill="auto"/>
-            <w:vAlign w:val="center"/>
-          </w:tcPr>
-          <w:p>
-            <w:pPr>
-              <w:jc w:val="center"/>
-              <w:rPr>
-                <w:rFonts w:ascii="Arial" w:hAnsi="Arial" w:cs="Arial"/>
-              </w:rPr>
-            </w:pPr>
-            <w:r>
-              <w:rPr>
-                <w:rFonts w:ascii="Arial" w:hAnsi="Arial" w:cs="Arial"/>
-              </w:rPr>
-              <w:t>171.16. 0 .0</w:t>
-            </w:r>
-            <w:r>
-              <w:rPr>
-                <w:rFonts w:ascii="Arial" w:hAnsi="Arial" w:cs="Arial"/>
-              </w:rPr>
-              <w:t xml:space="preserve"> / 26</w:t>
-            </w:r>
-          </w:p>
-        </w:tc>
-        <w:tc>
-          <w:tcPr>
-            <w:tcW w:w="1417" w:type="dxa"/>
-            <w:vAlign w:val="center"/>
-          </w:tcPr>
-          <w:p>
-            <w:pPr>
-              <w:jc w:val="center"/>
-              <w:rPr>
-                <w:rFonts w:ascii="Arial" w:hAnsi="Arial" w:cs="Arial"/>
-              </w:rPr>
-            </w:pPr>
-          </w:p>
-        </w:tc>
-        <w:tc>
-          <w:tcPr>
-            <w:tcW w:w="2268" w:type="dxa"/>
-            <w:vAlign w:val="center"/>
-          </w:tcPr>
-          <w:p>
-            <w:pPr>
-              <w:jc w:val="center"/>
-              <w:rPr>
-                <w:rFonts w:ascii="Arial" w:hAnsi="Arial" w:cs="Arial"/>
-              </w:rPr>
-            </w:pPr>
-          </w:p>
-        </w:tc>
-        <w:tc>
-          <w:tcPr>
-            <w:tcW w:w="4678" w:type="dxa"/>
-            <w:vAlign w:val="center"/>
-          </w:tcPr>
-          <w:p>
-            <w:pPr>
-              <w:jc w:val="center"/>
-              <w:rPr>
-                <w:rFonts w:ascii="Arial" w:hAnsi="Arial" w:cs="Arial"/>
-                <w:sz w:val="24"/>
-                <w:szCs w:val="24"/>
+            <w:vAlign w:val="center"/>
+          </w:tcPr>
+          <w:p>
+            <w:pPr>
+              <w:jc w:val="center"/>
+              <w:rPr>
+                <w:rFonts w:ascii="Arial" w:hAnsi="Arial" w:cs="Arial"/>
+              </w:rPr>
+            </w:pPr>
+          </w:p>
+        </w:tc>
+        <w:tc>
+          <w:tcPr>
+            <w:tcW w:w="3969" w:type="dxa"/>
+            <w:vAlign w:val="center"/>
+          </w:tcPr>
+          <w:p>
+            <w:pPr>
+              <w:jc w:val="center"/>
+              <w:rPr>
+                <w:rFonts w:ascii="Arial" w:hAnsi="Arial" w:cs="Arial"/>
               </w:rPr>
             </w:pPr>
           </w:p>
@@ -958,71 +827,69 @@
         </w:trPr>
         <w:tc>
           <w:tcPr>
+            <w:tcW w:w="2835" w:type="dxa"/>
+            <w:shd w:val="clear" w:color="auto" w:fill="auto"/>
+            <w:vAlign w:val="center"/>
+          </w:tcPr>
+          <w:p>
+            <w:pPr>
+              <w:jc w:val="center"/>
+              <w:rPr>
+                <w:rFonts w:ascii="Arial" w:hAnsi="Arial" w:cs="Arial"/>
+              </w:rPr>
+            </w:pPr>
+            <w:r>
+              <w:rPr>
+                <w:rFonts w:ascii="Arial" w:hAnsi="Arial" w:cs="Arial"/>
+              </w:rPr>
+              <w:t>10. 0. 0. 0</w:t>
+            </w:r>
+            <w:r>
+              <w:rPr>
+                <w:rFonts w:ascii="Arial" w:hAnsi="Arial" w:cs="Arial"/>
+              </w:rPr>
+              <w:t xml:space="preserve"> / 24</w:t>
+            </w:r>
+          </w:p>
+        </w:tc>
+        <w:tc>
+          <w:tcPr>
+            <w:tcW w:w="1276" w:type="dxa"/>
+            <w:vAlign w:val="center"/>
+          </w:tcPr>
+          <w:p>
+            <w:pPr>
+              <w:jc w:val="center"/>
+              <w:rPr>
+                <w:rFonts w:ascii="Arial" w:hAnsi="Arial" w:cs="Arial"/>
+              </w:rPr>
+            </w:pPr>
+          </w:p>
+        </w:tc>
+        <w:tc>
+          <w:tcPr>
             <w:tcW w:w="2268" w:type="dxa"/>
-            <w:shd w:val="clear" w:color="auto" w:fill="auto"/>
-            <w:vAlign w:val="center"/>
-          </w:tcPr>
-          <w:p>
-            <w:pPr>
-              <w:jc w:val="center"/>
-              <w:rPr>
-                <w:rFonts w:ascii="Arial" w:hAnsi="Arial" w:cs="Arial"/>
-              </w:rPr>
-            </w:pPr>
-            <w:r>
-              <w:rPr>
-                <w:rFonts w:ascii="Arial" w:hAnsi="Arial" w:cs="Arial"/>
-              </w:rPr>
-              <w:t>10. 0. 0. 0</w:t>
-            </w:r>
-            <w:r>
-              <w:rPr>
-                <w:rFonts w:ascii="Arial" w:hAnsi="Arial" w:cs="Arial"/>
-              </w:rPr>
-              <w:t xml:space="preserve"> / 24</w:t>
-            </w:r>
-          </w:p>
-        </w:tc>
-        <w:tc>
-          <w:tcPr>
-            <w:tcW w:w="1417" w:type="dxa"/>
-            <w:vAlign w:val="center"/>
-          </w:tcPr>
-          <w:p>
-            <w:pPr>
-              <w:jc w:val="center"/>
-              <w:rPr>
-                <w:rFonts w:ascii="Arial" w:hAnsi="Arial" w:cs="Arial"/>
-              </w:rPr>
-            </w:pPr>
-          </w:p>
-        </w:tc>
-        <w:tc>
-          <w:tcPr>
-            <w:tcW w:w="2268" w:type="dxa"/>
-            <w:vAlign w:val="center"/>
-          </w:tcPr>
-          <w:p>
-            <w:pPr>
-              <w:jc w:val="center"/>
-              <w:rPr>
-                <w:rFonts w:ascii="Arial" w:hAnsi="Arial" w:cs="Arial"/>
-              </w:rPr>
-            </w:pPr>
-          </w:p>
-        </w:tc>
-        <w:tc>
-          <w:tcPr>
-            <w:tcW w:w="4678" w:type="dxa"/>
-            <w:vAlign w:val="center"/>
-          </w:tcPr>
-          <w:p>
-            <w:pPr>
-              <w:jc w:val="center"/>
-              <w:rPr>
-                <w:rFonts w:ascii="Arial" w:hAnsi="Arial" w:cs="Arial"/>
-                <w:sz w:val="24"/>
-                <w:szCs w:val="24"/>
+            <w:vAlign w:val="center"/>
+          </w:tcPr>
+          <w:p>
+            <w:pPr>
+              <w:jc w:val="center"/>
+              <w:rPr>
+                <w:rFonts w:ascii="Arial" w:hAnsi="Arial" w:cs="Arial"/>
+              </w:rPr>
+            </w:pPr>
+          </w:p>
+        </w:tc>
+        <w:tc>
+          <w:tcPr>
+            <w:tcW w:w="3969" w:type="dxa"/>
+            <w:vAlign w:val="center"/>
+          </w:tcPr>
+          <w:p>
+            <w:pPr>
+              <w:jc w:val="center"/>
+              <w:rPr>
+                <w:rFonts w:ascii="Arial" w:hAnsi="Arial" w:cs="Arial"/>
               </w:rPr>
             </w:pPr>
           </w:p>
@@ -1034,71 +901,69 @@
         </w:trPr>
         <w:tc>
           <w:tcPr>
+            <w:tcW w:w="2835" w:type="dxa"/>
+            <w:shd w:val="clear" w:color="auto" w:fill="auto"/>
+            <w:vAlign w:val="center"/>
+          </w:tcPr>
+          <w:p>
+            <w:pPr>
+              <w:jc w:val="center"/>
+              <w:rPr>
+                <w:rFonts w:ascii="Arial" w:hAnsi="Arial" w:cs="Arial"/>
+              </w:rPr>
+            </w:pPr>
+            <w:r>
+              <w:rPr>
+                <w:rFonts w:ascii="Arial" w:hAnsi="Arial" w:cs="Arial"/>
+              </w:rPr>
+              <w:t>24. 255. 255. 0</w:t>
+            </w:r>
+            <w:r>
+              <w:rPr>
+                <w:rFonts w:ascii="Arial" w:hAnsi="Arial" w:cs="Arial"/>
+              </w:rPr>
+              <w:t xml:space="preserve"> / 23</w:t>
+            </w:r>
+          </w:p>
+        </w:tc>
+        <w:tc>
+          <w:tcPr>
+            <w:tcW w:w="1276" w:type="dxa"/>
+            <w:vAlign w:val="center"/>
+          </w:tcPr>
+          <w:p>
+            <w:pPr>
+              <w:jc w:val="center"/>
+              <w:rPr>
+                <w:rFonts w:ascii="Arial" w:hAnsi="Arial" w:cs="Arial"/>
+              </w:rPr>
+            </w:pPr>
+          </w:p>
+        </w:tc>
+        <w:tc>
+          <w:tcPr>
             <w:tcW w:w="2268" w:type="dxa"/>
-            <w:shd w:val="clear" w:color="auto" w:fill="auto"/>
-            <w:vAlign w:val="center"/>
-          </w:tcPr>
-          <w:p>
-            <w:pPr>
-              <w:jc w:val="center"/>
-              <w:rPr>
-                <w:rFonts w:ascii="Arial" w:hAnsi="Arial" w:cs="Arial"/>
-              </w:rPr>
-            </w:pPr>
-            <w:r>
-              <w:rPr>
-                <w:rFonts w:ascii="Arial" w:hAnsi="Arial" w:cs="Arial"/>
-              </w:rPr>
-              <w:t>240. 255. 255. 0</w:t>
-            </w:r>
-            <w:r>
-              <w:rPr>
-                <w:rFonts w:ascii="Arial" w:hAnsi="Arial" w:cs="Arial"/>
-              </w:rPr>
-              <w:t xml:space="preserve"> / 23</w:t>
-            </w:r>
-          </w:p>
-        </w:tc>
-        <w:tc>
-          <w:tcPr>
-            <w:tcW w:w="1417" w:type="dxa"/>
-            <w:vAlign w:val="center"/>
-          </w:tcPr>
-          <w:p>
-            <w:pPr>
-              <w:jc w:val="center"/>
-              <w:rPr>
-                <w:rFonts w:ascii="Arial" w:hAnsi="Arial" w:cs="Arial"/>
-              </w:rPr>
-            </w:pPr>
-          </w:p>
-        </w:tc>
-        <w:tc>
-          <w:tcPr>
-            <w:tcW w:w="2268" w:type="dxa"/>
-            <w:vAlign w:val="center"/>
-          </w:tcPr>
-          <w:p>
-            <w:pPr>
-              <w:jc w:val="center"/>
-              <w:rPr>
-                <w:rFonts w:ascii="Arial" w:hAnsi="Arial" w:cs="Arial"/>
-              </w:rPr>
-            </w:pPr>
-          </w:p>
-        </w:tc>
-        <w:tc>
-          <w:tcPr>
-            <w:tcW w:w="4678" w:type="dxa"/>
-            <w:vAlign w:val="center"/>
-          </w:tcPr>
-          <w:p>
-            <w:pPr>
-              <w:jc w:val="center"/>
-              <w:rPr>
-                <w:rFonts w:ascii="Arial" w:hAnsi="Arial" w:cs="Arial"/>
-                <w:sz w:val="24"/>
-                <w:szCs w:val="24"/>
+            <w:vAlign w:val="center"/>
+          </w:tcPr>
+          <w:p>
+            <w:pPr>
+              <w:jc w:val="center"/>
+              <w:rPr>
+                <w:rFonts w:ascii="Arial" w:hAnsi="Arial" w:cs="Arial"/>
+              </w:rPr>
+            </w:pPr>
+          </w:p>
+        </w:tc>
+        <w:tc>
+          <w:tcPr>
+            <w:tcW w:w="3969" w:type="dxa"/>
+            <w:vAlign w:val="center"/>
+          </w:tcPr>
+          <w:p>
+            <w:pPr>
+              <w:jc w:val="center"/>
+              <w:rPr>
+                <w:rFonts w:ascii="Arial" w:hAnsi="Arial" w:cs="Arial"/>
               </w:rPr>
             </w:pPr>
           </w:p>
@@ -1120,6 +985,8 @@
           <w:ilvl w:val="0"/>
           <w:numId w:val="12"/>
         </w:numPr>
+        <w:spacing w:after="120"/>
+        <w:ind w:left="357" w:hanging="357"/>
         <w:jc w:val="both"/>
         <w:rPr>
           <w:rFonts w:ascii="Arial" w:hAnsi="Arial" w:cs="Arial"/>
@@ -1129,7 +996,13 @@
         <w:rPr>
           <w:rFonts w:ascii="Arial" w:hAnsi="Arial" w:cs="Arial"/>
         </w:rPr>
-        <w:t xml:space="preserve">Utiliza la dirección IP </w:t>
+        <w:t>Utiliza la dirección</w:t>
+      </w:r>
+      <w:r>
+        <w:rPr>
+          <w:rFonts w:ascii="Arial" w:hAnsi="Arial" w:cs="Arial"/>
+        </w:rPr>
+        <w:t xml:space="preserve"> de red </w:t>
       </w:r>
       <w:r>
         <w:rPr>
@@ -1143,16 +1016,14 @@
         <w:rPr>
           <w:rFonts w:ascii="Arial" w:hAnsi="Arial" w:cs="Arial"/>
         </w:rPr>
-        <w:t xml:space="preserve"> y responde a las siguientes preguntas:</w:t>
-      </w:r>
-    </w:p>
-    <w:p>
-      <w:pPr>
-        <w:jc w:val="both"/>
-        <w:rPr>
-          <w:rFonts w:ascii="Arial" w:hAnsi="Arial" w:cs="Arial"/>
-        </w:rPr>
-      </w:pPr>
+        <w:t>,</w:t>
+      </w:r>
+      <w:r>
+        <w:rPr>
+          <w:rFonts w:ascii="Arial" w:hAnsi="Arial" w:cs="Arial"/>
+        </w:rPr>
+        <w:t xml:space="preserve"> responde a las siguientes preguntas:</w:t>
+      </w:r>
     </w:p>
     <w:p>
       <w:pPr>
@@ -1162,6 +1033,7 @@
           <w:numId w:val="13"/>
         </w:numPr>
         <w:spacing w:line="300" w:lineRule="exact"/>
+        <w:ind w:left="714" w:hanging="357"/>
         <w:jc w:val="both"/>
         <w:rPr>
           <w:rFonts w:ascii="Arial" w:hAnsi="Arial" w:cs="Arial"/>
@@ -1171,7 +1043,7 @@
         <w:rPr>
           <w:rFonts w:ascii="Arial" w:hAnsi="Arial" w:cs="Arial"/>
         </w:rPr>
-        <w:t>¿A qué clase pertenece esta red?____________¿ La IP es una dirección pública o privada? ________________</w:t>
+        <w:t>¿A qué clase pertenece esta red?____________</w:t>
       </w:r>
     </w:p>
     <w:p>
@@ -1182,6 +1054,7 @@
           <w:numId w:val="13"/>
         </w:numPr>
         <w:spacing w:line="300" w:lineRule="exact"/>
+        <w:ind w:left="714" w:hanging="357"/>
         <w:jc w:val="both"/>
         <w:rPr>
           <w:rFonts w:ascii="Arial" w:hAnsi="Arial" w:cs="Arial"/>
@@ -1191,13 +1064,31 @@
         <w:rPr>
           <w:rFonts w:ascii="Arial" w:hAnsi="Arial" w:cs="Arial"/>
         </w:rPr>
-        <w:t>Si se desea tener 296 direcciones IP validas por cada subred, ¿Cuál deberá ser el prefijo de red para este esquema de direccionamiento?</w:t>
+        <w:t>¿La</w:t>
       </w:r>
       <w:r>
         <w:rPr>
           <w:rFonts w:ascii="Arial" w:hAnsi="Arial" w:cs="Arial"/>
         </w:rPr>
         <w:t xml:space="preserve"> </w:t>
+      </w:r>
+      <w:r>
+        <w:rPr>
+          <w:rFonts w:ascii="Arial" w:hAnsi="Arial" w:cs="Arial"/>
+        </w:rPr>
+        <w:t>IP</w:t>
+      </w:r>
+      <w:r>
+        <w:rPr>
+          <w:rFonts w:ascii="Arial" w:hAnsi="Arial" w:cs="Arial"/>
+        </w:rPr>
+        <w:t xml:space="preserve"> </w:t>
+      </w:r>
+      <w:r>
+        <w:rPr>
+          <w:rFonts w:ascii="Arial" w:hAnsi="Arial" w:cs="Arial"/>
+        </w:rPr>
+        <w:t xml:space="preserve">es una dirección </w:t>
       </w:r>
       <w:r>
         <w:rPr>
@@ -1205,25 +1096,33 @@
           <w:b/>
           <w:bCs/>
         </w:rPr>
-        <w:t>178.10.0.0</w:t>
-      </w:r>
-      <w:r>
-        <w:rPr>
-          <w:rFonts w:ascii="Arial" w:hAnsi="Arial" w:cs="Arial"/>
-        </w:rPr>
-        <w:t xml:space="preserve"> / </w:t>
-      </w:r>
-      <w:r>
-        <w:rPr>
-          <w:rFonts w:ascii="Arial" w:hAnsi="Arial" w:cs="Arial"/>
-        </w:rPr>
-        <w:t>___</w:t>
-      </w:r>
-      <w:r>
-        <w:rPr>
-          <w:rFonts w:ascii="Arial" w:hAnsi="Arial" w:cs="Arial"/>
-        </w:rPr>
-        <w:t xml:space="preserve">     </w:t>
+        <w:t>PUBLICA</w:t>
+      </w:r>
+      <w:r>
+        <w:rPr>
+          <w:rFonts w:ascii="Arial" w:hAnsi="Arial" w:cs="Arial"/>
+        </w:rPr>
+        <w:t xml:space="preserve"> </w:t>
+      </w:r>
+      <w:r>
+        <w:rPr>
+          <w:rFonts w:ascii="Arial" w:hAnsi="Arial" w:cs="Arial"/>
+        </w:rPr>
+        <w:t xml:space="preserve">o </w:t>
+      </w:r>
+      <w:r>
+        <w:rPr>
+          <w:rFonts w:ascii="Arial" w:hAnsi="Arial" w:cs="Arial"/>
+          <w:b/>
+          <w:bCs/>
+        </w:rPr>
+        <w:t>PRIVADA</w:t>
+      </w:r>
+      <w:r>
+        <w:rPr>
+          <w:rFonts w:ascii="Arial" w:hAnsi="Arial" w:cs="Arial"/>
+        </w:rPr>
+        <w:t>? ________________</w:t>
       </w:r>
     </w:p>
     <w:p>
@@ -1234,7 +1133,7 @@
           <w:numId w:val="13"/>
         </w:numPr>
         <w:spacing w:line="300" w:lineRule="exact"/>
-        <w:ind w:right="321"/>
+        <w:ind w:left="714" w:right="604" w:hanging="357"/>
         <w:jc w:val="both"/>
         <w:rPr>
           <w:rFonts w:ascii="Arial" w:hAnsi="Arial" w:cs="Arial"/>
@@ -1244,13 +1143,39 @@
         <w:rPr>
           <w:rFonts w:ascii="Arial" w:hAnsi="Arial" w:cs="Arial"/>
         </w:rPr>
-        <w:t xml:space="preserve">¿Cuál es el valor de la máscara en notación punto decimal para este esquema de direccionamiento? </w:t>
-      </w:r>
-      <w:r>
-        <w:rPr>
-          <w:rFonts w:ascii="Arial" w:hAnsi="Arial" w:cs="Arial"/>
-        </w:rPr>
-        <w:t>___________</w:t>
+        <w:t xml:space="preserve">Si se desea tener </w:t>
+      </w:r>
+      <w:r>
+        <w:rPr>
+          <w:rFonts w:ascii="Arial" w:hAnsi="Arial" w:cs="Arial"/>
+          <w:b/>
+          <w:bCs/>
+        </w:rPr>
+        <w:t>296 direcciones</w:t>
+      </w:r>
+      <w:r>
+        <w:rPr>
+          <w:rFonts w:ascii="Arial" w:hAnsi="Arial" w:cs="Arial"/>
+        </w:rPr>
+        <w:t xml:space="preserve"> IP validas por cada subred, ¿Cuál deberá ser el prefijo de red para este esquema de direccionamiento?</w:t>
+      </w:r>
+      <w:r>
+        <w:rPr>
+          <w:rFonts w:ascii="Arial" w:hAnsi="Arial" w:cs="Arial"/>
+        </w:rPr>
+        <w:t xml:space="preserve"> </w:t>
+      </w:r>
+      <w:r>
+        <w:rPr>
+          <w:rFonts w:ascii="Arial" w:hAnsi="Arial" w:cs="Arial"/>
+        </w:rPr>
+        <w:t xml:space="preserve"> /</w:t>
+      </w:r>
+      <w:r>
+        <w:rPr>
+          <w:rFonts w:ascii="Arial" w:hAnsi="Arial" w:cs="Arial"/>
+        </w:rPr>
+        <w:t>________</w:t>
       </w:r>
     </w:p>
     <w:p>
@@ -1261,6 +1186,7 @@
           <w:numId w:val="13"/>
         </w:numPr>
         <w:spacing w:line="300" w:lineRule="exact"/>
+        <w:ind w:left="714" w:right="604" w:hanging="357"/>
         <w:jc w:val="both"/>
         <w:rPr>
           <w:rFonts w:ascii="Arial" w:hAnsi="Arial" w:cs="Arial"/>
@@ -1270,26 +1196,168 @@
         <w:rPr>
           <w:rFonts w:ascii="Arial" w:hAnsi="Arial" w:cs="Arial"/>
         </w:rPr>
-        <w:t>Para este esquema de subredes ¿Cuántas subredes se han creado en total? __________</w:t>
-      </w:r>
-    </w:p>
-    <w:p>
-      <w:pPr>
-        <w:spacing w:line="300" w:lineRule="exact"/>
-        <w:jc w:val="both"/>
-        <w:rPr>
-          <w:rFonts w:ascii="Arial" w:hAnsi="Arial" w:cs="Arial"/>
-        </w:rPr>
-      </w:pPr>
+        <w:t>¿Cuál</w:t>
+      </w:r>
+      <w:r>
+        <w:rPr>
+          <w:rFonts w:ascii="Arial" w:hAnsi="Arial" w:cs="Arial"/>
+        </w:rPr>
+        <w:t xml:space="preserve"> </w:t>
+      </w:r>
+      <w:r>
+        <w:rPr>
+          <w:rFonts w:ascii="Arial" w:hAnsi="Arial" w:cs="Arial"/>
+        </w:rPr>
+        <w:t>es</w:t>
+      </w:r>
+      <w:r>
+        <w:rPr>
+          <w:rFonts w:ascii="Arial" w:hAnsi="Arial" w:cs="Arial"/>
+        </w:rPr>
+        <w:t xml:space="preserve"> </w:t>
+      </w:r>
+      <w:r>
+        <w:rPr>
+          <w:rFonts w:ascii="Arial" w:hAnsi="Arial" w:cs="Arial"/>
+        </w:rPr>
+        <w:t>el</w:t>
+      </w:r>
+      <w:r>
+        <w:rPr>
+          <w:rFonts w:ascii="Arial" w:hAnsi="Arial" w:cs="Arial"/>
+        </w:rPr>
+        <w:t xml:space="preserve"> </w:t>
+      </w:r>
+      <w:r>
+        <w:rPr>
+          <w:rFonts w:ascii="Arial" w:hAnsi="Arial" w:cs="Arial"/>
+        </w:rPr>
+        <w:t>valor</w:t>
+      </w:r>
+      <w:r>
+        <w:rPr>
+          <w:rFonts w:ascii="Arial" w:hAnsi="Arial" w:cs="Arial"/>
+        </w:rPr>
+        <w:t xml:space="preserve"> </w:t>
+      </w:r>
+      <w:r>
+        <w:rPr>
+          <w:rFonts w:ascii="Arial" w:hAnsi="Arial" w:cs="Arial"/>
+        </w:rPr>
+        <w:t>de</w:t>
+      </w:r>
+      <w:r>
+        <w:rPr>
+          <w:rFonts w:ascii="Arial" w:hAnsi="Arial" w:cs="Arial"/>
+        </w:rPr>
+        <w:t xml:space="preserve"> </w:t>
+      </w:r>
+      <w:r>
+        <w:rPr>
+          <w:rFonts w:ascii="Arial" w:hAnsi="Arial" w:cs="Arial"/>
+        </w:rPr>
+        <w:t>la</w:t>
+      </w:r>
+      <w:r>
+        <w:rPr>
+          <w:rFonts w:ascii="Arial" w:hAnsi="Arial" w:cs="Arial"/>
+        </w:rPr>
+        <w:t xml:space="preserve"> </w:t>
+      </w:r>
+      <w:r>
+        <w:rPr>
+          <w:rFonts w:ascii="Arial" w:hAnsi="Arial" w:cs="Arial"/>
+        </w:rPr>
+        <w:t>máscara</w:t>
+      </w:r>
+      <w:r>
+        <w:rPr>
+          <w:rFonts w:ascii="Arial" w:hAnsi="Arial" w:cs="Arial"/>
+        </w:rPr>
+        <w:t xml:space="preserve"> de subred </w:t>
+      </w:r>
+      <w:r>
+        <w:rPr>
+          <w:rFonts w:ascii="Arial" w:hAnsi="Arial" w:cs="Arial"/>
+        </w:rPr>
+        <w:t>en</w:t>
+      </w:r>
+      <w:r>
+        <w:rPr>
+          <w:rFonts w:ascii="Arial" w:hAnsi="Arial" w:cs="Arial"/>
+        </w:rPr>
+        <w:t xml:space="preserve"> </w:t>
+      </w:r>
+      <w:r>
+        <w:rPr>
+          <w:rFonts w:ascii="Arial" w:hAnsi="Arial" w:cs="Arial"/>
+        </w:rPr>
+        <w:t>notación</w:t>
+      </w:r>
+      <w:r>
+        <w:rPr>
+          <w:rFonts w:ascii="Arial" w:hAnsi="Arial" w:cs="Arial"/>
+        </w:rPr>
+        <w:t xml:space="preserve"> </w:t>
+      </w:r>
+      <w:r>
+        <w:rPr>
+          <w:rFonts w:ascii="Arial" w:hAnsi="Arial" w:cs="Arial"/>
+        </w:rPr>
+        <w:t>punto</w:t>
+      </w:r>
+      <w:r>
+        <w:rPr>
+          <w:rFonts w:ascii="Arial" w:hAnsi="Arial" w:cs="Arial"/>
+        </w:rPr>
+        <w:t xml:space="preserve"> </w:t>
+      </w:r>
+      <w:r>
+        <w:rPr>
+          <w:rFonts w:ascii="Arial" w:hAnsi="Arial" w:cs="Arial"/>
+        </w:rPr>
+        <w:t>decimal</w:t>
+      </w:r>
+      <w:r>
+        <w:rPr>
+          <w:rFonts w:ascii="Arial" w:hAnsi="Arial" w:cs="Arial"/>
+        </w:rPr>
+        <w:t xml:space="preserve"> </w:t>
+      </w:r>
+      <w:r>
+        <w:rPr>
+          <w:rFonts w:ascii="Arial" w:hAnsi="Arial" w:cs="Arial"/>
+        </w:rPr>
+        <w:t>para este esquema de</w:t>
+      </w:r>
+      <w:r>
+        <w:rPr>
+          <w:rFonts w:ascii="Arial" w:hAnsi="Arial" w:cs="Arial"/>
+        </w:rPr>
+        <w:t xml:space="preserve"> </w:t>
+      </w:r>
+      <w:r>
+        <w:rPr>
+          <w:rFonts w:ascii="Arial" w:hAnsi="Arial" w:cs="Arial"/>
+        </w:rPr>
+        <w:t>direccionamiento?</w:t>
+      </w:r>
+      <w:r>
+        <w:rPr>
+          <w:rFonts w:ascii="Arial" w:hAnsi="Arial" w:cs="Arial"/>
+        </w:rPr>
+        <w:t>_________________</w:t>
+      </w:r>
     </w:p>
     <w:p>
       <w:pPr>
         <w:pStyle w:val="Prrafodelista"/>
         <w:numPr>
           <w:ilvl w:val="0"/>
-          <w:numId w:val="12"/>
+          <w:numId w:val="13"/>
         </w:numPr>
         <w:spacing w:line="300" w:lineRule="exact"/>
+        <w:ind w:left="714" w:right="604" w:hanging="357"/>
         <w:jc w:val="both"/>
         <w:rPr>
           <w:rFonts w:ascii="Arial" w:hAnsi="Arial" w:cs="Arial"/>
@@ -1299,33 +1367,1026 @@
         <w:rPr>
           <w:rFonts w:ascii="Arial" w:hAnsi="Arial" w:cs="Arial"/>
         </w:rPr>
-        <w:t xml:space="preserve">Utilizando los siguientes datos IP </w:t>
+        <w:t>Para este esquema de subredes ¿Cuántas subredes se han creado en total? _______</w:t>
+      </w:r>
+    </w:p>
+    <w:p>
+      <w:pPr>
+        <w:pStyle w:val="Textoindependiente"/>
+        <w:spacing w:before="44"/>
+        <w:rPr>
+          <w:rFonts w:ascii="Arial" w:hAnsi="Arial" w:cs="Arial"/>
+          <w:sz w:val="20"/>
+        </w:rPr>
+      </w:pPr>
+    </w:p>
+    <w:p>
+      <w:pPr>
+        <w:pStyle w:val="Textoindependiente"/>
+        <w:spacing w:before="44"/>
+        <w:rPr>
+          <w:rFonts w:ascii="Arial" w:hAnsi="Arial" w:cs="Arial"/>
+          <w:sz w:val="20"/>
+        </w:rPr>
+      </w:pPr>
+      <w:r>
+        <w:rPr>
+          <w:rFonts w:ascii="Arial" w:hAnsi="Arial" w:cs="Arial"/>
+          <w:sz w:val="20"/>
+        </w:rPr>
+        <w:t xml:space="preserve">3.   </w:t>
+      </w:r>
+      <w:r>
+        <w:rPr>
+          <w:rFonts w:ascii="Arial" w:hAnsi="Arial" w:cs="Arial"/>
+          <w:spacing w:val="-1"/>
+          <w:sz w:val="20"/>
+        </w:rPr>
+        <w:t>Escribe</w:t>
+      </w:r>
+      <w:r>
+        <w:rPr>
+          <w:rFonts w:ascii="Arial" w:hAnsi="Arial" w:cs="Arial"/>
+          <w:spacing w:val="-2"/>
+          <w:sz w:val="20"/>
+        </w:rPr>
+        <w:t xml:space="preserve"> </w:t>
+      </w:r>
+      <w:r>
+        <w:rPr>
+          <w:rFonts w:ascii="Arial" w:hAnsi="Arial" w:cs="Arial"/>
+          <w:spacing w:val="-1"/>
+          <w:sz w:val="20"/>
+        </w:rPr>
+        <w:t>en</w:t>
+      </w:r>
+      <w:r>
+        <w:rPr>
+          <w:rFonts w:ascii="Arial" w:hAnsi="Arial" w:cs="Arial"/>
+          <w:spacing w:val="2"/>
+          <w:sz w:val="20"/>
+        </w:rPr>
+        <w:t xml:space="preserve"> </w:t>
+      </w:r>
+      <w:r>
+        <w:rPr>
+          <w:rFonts w:ascii="Arial" w:hAnsi="Arial" w:cs="Arial"/>
+          <w:spacing w:val="-1"/>
+          <w:sz w:val="20"/>
+        </w:rPr>
+        <w:t>cada</w:t>
+      </w:r>
+      <w:r>
+        <w:rPr>
+          <w:rFonts w:ascii="Arial" w:hAnsi="Arial" w:cs="Arial"/>
+          <w:spacing w:val="1"/>
+          <w:sz w:val="20"/>
+        </w:rPr>
+        <w:t xml:space="preserve"> </w:t>
+      </w:r>
+      <w:r>
+        <w:rPr>
+          <w:rFonts w:ascii="Arial" w:hAnsi="Arial" w:cs="Arial"/>
+          <w:spacing w:val="-1"/>
+          <w:sz w:val="20"/>
+        </w:rPr>
+        <w:t>renglón</w:t>
+      </w:r>
+      <w:r>
+        <w:rPr>
+          <w:rFonts w:ascii="Arial" w:hAnsi="Arial" w:cs="Arial"/>
+          <w:spacing w:val="2"/>
+          <w:sz w:val="20"/>
+        </w:rPr>
+        <w:t xml:space="preserve"> </w:t>
+      </w:r>
+      <w:r>
+        <w:rPr>
+          <w:rFonts w:ascii="Arial" w:hAnsi="Arial" w:cs="Arial"/>
+          <w:sz w:val="20"/>
+        </w:rPr>
+        <w:t xml:space="preserve">de la </w:t>
+      </w:r>
+      <w:r>
+        <w:rPr>
+          <w:rFonts w:ascii="Arial" w:hAnsi="Arial" w:cs="Arial"/>
+          <w:spacing w:val="-1"/>
+          <w:sz w:val="20"/>
+        </w:rPr>
+        <w:t>siguiente</w:t>
+      </w:r>
+      <w:r>
+        <w:rPr>
+          <w:rFonts w:ascii="Arial" w:hAnsi="Arial" w:cs="Arial"/>
+          <w:sz w:val="20"/>
+        </w:rPr>
+        <w:t xml:space="preserve"> </w:t>
+      </w:r>
+      <w:r>
+        <w:rPr>
+          <w:rFonts w:ascii="Arial" w:hAnsi="Arial" w:cs="Arial"/>
+          <w:spacing w:val="-1"/>
+          <w:sz w:val="20"/>
+        </w:rPr>
+        <w:t>tabla</w:t>
+      </w:r>
+      <w:r>
+        <w:rPr>
+          <w:rFonts w:ascii="Arial" w:hAnsi="Arial" w:cs="Arial"/>
+          <w:sz w:val="20"/>
+        </w:rPr>
+        <w:t xml:space="preserve"> la</w:t>
+      </w:r>
+      <w:r>
+        <w:rPr>
+          <w:rFonts w:ascii="Arial" w:hAnsi="Arial" w:cs="Arial"/>
+          <w:spacing w:val="-1"/>
+          <w:sz w:val="20"/>
+        </w:rPr>
+        <w:t xml:space="preserve"> información</w:t>
+      </w:r>
+      <w:r>
+        <w:rPr>
+          <w:rFonts w:ascii="Arial" w:hAnsi="Arial" w:cs="Arial"/>
+          <w:sz w:val="20"/>
+        </w:rPr>
+        <w:t xml:space="preserve"> </w:t>
+      </w:r>
+      <w:r>
+        <w:rPr>
+          <w:rFonts w:ascii="Arial" w:hAnsi="Arial" w:cs="Arial"/>
+          <w:spacing w:val="-1"/>
+          <w:sz w:val="20"/>
+        </w:rPr>
+        <w:t>solicitada</w:t>
+      </w:r>
+      <w:r>
+        <w:rPr>
+          <w:rFonts w:ascii="Arial" w:hAnsi="Arial" w:cs="Arial"/>
+          <w:spacing w:val="-1"/>
+          <w:sz w:val="20"/>
+        </w:rPr>
+        <w:t>:</w:t>
+      </w:r>
+    </w:p>
+    <w:p>
+      <w:pPr>
+        <w:spacing w:before="1"/>
+        <w:rPr>
+          <w:sz w:val="25"/>
+          <w:szCs w:val="25"/>
+        </w:rPr>
+      </w:pPr>
+    </w:p>
+    <w:tbl>
+      <w:tblPr>
+        <w:tblStyle w:val="TableNormal"/>
+        <w:tblW w:w="0" w:type="auto"/>
+        <w:tblInd w:w="276" w:type="dxa"/>
+        <w:tblLayout w:type="fixed"/>
+        <w:tblLook w:val="01E0" w:firstRow="1" w:lastRow="1" w:firstColumn="1" w:lastColumn="1" w:noHBand="0" w:noVBand="0"/>
+      </w:tblPr>
+      <w:tblGrid>
+        <w:gridCol w:w="2065"/>
+        <w:gridCol w:w="850"/>
+        <w:gridCol w:w="2046"/>
+        <w:gridCol w:w="1418"/>
+        <w:gridCol w:w="1984"/>
+        <w:gridCol w:w="1985"/>
+      </w:tblGrid>
+      <w:tr>
+        <w:trPr>
+          <w:trHeight w:hRule="exact" w:val="1114"/>
+        </w:trPr>
+        <w:tc>
+          <w:tcPr>
+            <w:tcW w:w="2065" w:type="dxa"/>
+            <w:tcBorders>
+              <w:top w:val="single" w:sz="6" w:space="0" w:color="000000"/>
+              <w:left w:val="single" w:sz="6" w:space="0" w:color="000000"/>
+              <w:bottom w:val="single" w:sz="6" w:space="0" w:color="000000"/>
+              <w:right w:val="single" w:sz="6" w:space="0" w:color="000000"/>
+            </w:tcBorders>
+            <w:shd w:val="clear" w:color="auto" w:fill="F2F2F2" w:themeFill="background1" w:themeFillShade="F2"/>
+            <w:vAlign w:val="center"/>
+          </w:tcPr>
+          <w:p>
+            <w:pPr>
+              <w:pStyle w:val="TableParagraph"/>
+              <w:spacing w:line="267" w:lineRule="exact"/>
+              <w:jc w:val="center"/>
+              <w:rPr>
+                <w:rFonts w:ascii="Arial" w:eastAsia="Times New Roman" w:hAnsi="Arial" w:cs="Arial"/>
+                <w:b/>
+                <w:bCs/>
+                <w:sz w:val="20"/>
+                <w:szCs w:val="20"/>
+              </w:rPr>
+            </w:pPr>
+            <w:r>
+              <w:rPr>
+                <w:rFonts w:ascii="Arial" w:hAnsi="Arial" w:cs="Arial"/>
+                <w:b/>
+                <w:bCs/>
+                <w:spacing w:val="-2"/>
+                <w:sz w:val="20"/>
+                <w:szCs w:val="20"/>
+              </w:rPr>
+              <w:t>Dirección IP</w:t>
+            </w:r>
+            <w:r>
+              <w:rPr>
+                <w:rFonts w:ascii="Arial" w:hAnsi="Arial" w:cs="Arial"/>
+                <w:b/>
+                <w:bCs/>
+                <w:sz w:val="20"/>
+                <w:szCs w:val="20"/>
+              </w:rPr>
+              <w:t xml:space="preserve"> / </w:t>
+            </w:r>
+            <w:r>
+              <w:rPr>
+                <w:rFonts w:ascii="Arial" w:hAnsi="Arial" w:cs="Arial"/>
+                <w:b/>
+                <w:bCs/>
+                <w:spacing w:val="-1"/>
+                <w:sz w:val="20"/>
+                <w:szCs w:val="20"/>
+              </w:rPr>
+              <w:t>Prefijo</w:t>
+            </w:r>
+          </w:p>
+        </w:tc>
+        <w:tc>
+          <w:tcPr>
+            <w:tcW w:w="850" w:type="dxa"/>
+            <w:tcBorders>
+              <w:top w:val="single" w:sz="6" w:space="0" w:color="000000"/>
+              <w:left w:val="single" w:sz="6" w:space="0" w:color="000000"/>
+              <w:bottom w:val="single" w:sz="6" w:space="0" w:color="000000"/>
+              <w:right w:val="single" w:sz="6" w:space="0" w:color="000000"/>
+            </w:tcBorders>
+            <w:shd w:val="clear" w:color="auto" w:fill="F2F2F2" w:themeFill="background1" w:themeFillShade="F2"/>
+            <w:vAlign w:val="center"/>
+          </w:tcPr>
+          <w:p>
+            <w:pPr>
+              <w:pStyle w:val="TableParagraph"/>
+              <w:spacing w:line="267" w:lineRule="exact"/>
+              <w:jc w:val="center"/>
+              <w:rPr>
+                <w:rFonts w:ascii="Arial" w:eastAsia="Times New Roman" w:hAnsi="Arial" w:cs="Arial"/>
+                <w:b/>
+                <w:bCs/>
+                <w:sz w:val="20"/>
+                <w:szCs w:val="20"/>
+              </w:rPr>
+            </w:pPr>
+            <w:r>
+              <w:rPr>
+                <w:rFonts w:ascii="Arial" w:hAnsi="Arial" w:cs="Arial"/>
+                <w:b/>
+                <w:bCs/>
+                <w:sz w:val="20"/>
+                <w:szCs w:val="20"/>
+              </w:rPr>
+              <w:t>Clase</w:t>
+            </w:r>
+          </w:p>
+        </w:tc>
+        <w:tc>
+          <w:tcPr>
+            <w:tcW w:w="2046" w:type="dxa"/>
+            <w:tcBorders>
+              <w:top w:val="single" w:sz="6" w:space="0" w:color="000000"/>
+              <w:left w:val="single" w:sz="6" w:space="0" w:color="000000"/>
+              <w:bottom w:val="single" w:sz="6" w:space="0" w:color="000000"/>
+              <w:right w:val="single" w:sz="6" w:space="0" w:color="000000"/>
+            </w:tcBorders>
+            <w:shd w:val="clear" w:color="auto" w:fill="F2F2F2" w:themeFill="background1" w:themeFillShade="F2"/>
+            <w:vAlign w:val="center"/>
+          </w:tcPr>
+          <w:p>
+            <w:pPr>
+              <w:pStyle w:val="TableParagraph"/>
+              <w:jc w:val="center"/>
+              <w:rPr>
+                <w:rFonts w:ascii="Arial" w:hAnsi="Arial" w:cs="Arial"/>
+                <w:b/>
+                <w:bCs/>
+                <w:spacing w:val="-1"/>
+                <w:sz w:val="20"/>
+                <w:szCs w:val="20"/>
+              </w:rPr>
+            </w:pPr>
+            <w:r>
+              <w:rPr>
+                <w:rFonts w:ascii="Arial" w:hAnsi="Arial" w:cs="Arial"/>
+                <w:b/>
+                <w:bCs/>
+                <w:spacing w:val="-1"/>
+                <w:sz w:val="20"/>
+                <w:szCs w:val="20"/>
+              </w:rPr>
+              <w:t xml:space="preserve">Máscara </w:t>
+            </w:r>
+            <w:r>
+              <w:rPr>
+                <w:rFonts w:ascii="Arial" w:hAnsi="Arial" w:cs="Arial"/>
+                <w:b/>
+                <w:bCs/>
+                <w:sz w:val="20"/>
+                <w:szCs w:val="20"/>
+              </w:rPr>
+              <w:t>de</w:t>
+            </w:r>
+            <w:r>
+              <w:rPr>
+                <w:rFonts w:ascii="Arial" w:hAnsi="Arial" w:cs="Arial"/>
+                <w:b/>
+                <w:bCs/>
+                <w:spacing w:val="-1"/>
+                <w:sz w:val="20"/>
+                <w:szCs w:val="20"/>
+              </w:rPr>
+              <w:t xml:space="preserve"> </w:t>
+            </w:r>
+            <w:r>
+              <w:rPr>
+                <w:rFonts w:ascii="Arial" w:hAnsi="Arial" w:cs="Arial"/>
+                <w:b/>
+                <w:bCs/>
+                <w:spacing w:val="-1"/>
+                <w:sz w:val="20"/>
+                <w:szCs w:val="20"/>
+              </w:rPr>
+              <w:t>s</w:t>
+            </w:r>
+            <w:r>
+              <w:rPr>
+                <w:rFonts w:ascii="Arial" w:hAnsi="Arial" w:cs="Arial"/>
+                <w:b/>
+                <w:bCs/>
+                <w:spacing w:val="-1"/>
+                <w:sz w:val="20"/>
+                <w:szCs w:val="20"/>
+              </w:rPr>
+              <w:t>ubred</w:t>
+            </w:r>
+            <w:r>
+              <w:rPr>
+                <w:rFonts w:ascii="Arial" w:hAnsi="Arial" w:cs="Arial"/>
+                <w:b/>
+                <w:bCs/>
+                <w:spacing w:val="-1"/>
+                <w:sz w:val="20"/>
+                <w:szCs w:val="20"/>
+              </w:rPr>
+              <w:t xml:space="preserve"> (decimal)</w:t>
+            </w:r>
+          </w:p>
+        </w:tc>
+        <w:tc>
+          <w:tcPr>
+            <w:tcW w:w="1418" w:type="dxa"/>
+            <w:tcBorders>
+              <w:top w:val="single" w:sz="6" w:space="0" w:color="000000"/>
+              <w:left w:val="single" w:sz="6" w:space="0" w:color="000000"/>
+              <w:bottom w:val="single" w:sz="6" w:space="0" w:color="000000"/>
+              <w:right w:val="single" w:sz="6" w:space="0" w:color="000000"/>
+            </w:tcBorders>
+            <w:shd w:val="clear" w:color="auto" w:fill="F2F2F2" w:themeFill="background1" w:themeFillShade="F2"/>
+            <w:vAlign w:val="center"/>
+          </w:tcPr>
+          <w:p>
+            <w:pPr>
+              <w:pStyle w:val="TableParagraph"/>
+              <w:jc w:val="center"/>
+              <w:rPr>
+                <w:rFonts w:ascii="Arial" w:eastAsia="Times New Roman" w:hAnsi="Arial" w:cs="Arial"/>
+                <w:b/>
+                <w:bCs/>
+                <w:sz w:val="20"/>
+                <w:szCs w:val="20"/>
+              </w:rPr>
+            </w:pPr>
+            <w:r>
+              <w:rPr>
+                <w:rFonts w:ascii="Arial" w:hAnsi="Arial" w:cs="Arial"/>
+                <w:b/>
+                <w:bCs/>
+                <w:spacing w:val="-1"/>
+                <w:sz w:val="20"/>
+                <w:szCs w:val="20"/>
+              </w:rPr>
+              <w:t>Dirección de</w:t>
+            </w:r>
+            <w:r>
+              <w:rPr>
+                <w:rFonts w:ascii="Arial" w:hAnsi="Arial" w:cs="Arial"/>
+                <w:b/>
+                <w:bCs/>
+                <w:spacing w:val="-1"/>
+                <w:sz w:val="20"/>
+                <w:szCs w:val="20"/>
+              </w:rPr>
+              <w:t xml:space="preserve"> </w:t>
+            </w:r>
+            <w:r>
+              <w:rPr>
+                <w:rFonts w:ascii="Arial" w:hAnsi="Arial" w:cs="Arial"/>
+                <w:b/>
+                <w:bCs/>
+                <w:spacing w:val="-1"/>
+                <w:sz w:val="20"/>
+                <w:szCs w:val="20"/>
+              </w:rPr>
+              <w:t>subred</w:t>
+            </w:r>
+          </w:p>
+        </w:tc>
+        <w:tc>
+          <w:tcPr>
+            <w:tcW w:w="1984" w:type="dxa"/>
+            <w:tcBorders>
+              <w:top w:val="single" w:sz="6" w:space="0" w:color="000000"/>
+              <w:left w:val="single" w:sz="6" w:space="0" w:color="000000"/>
+              <w:bottom w:val="single" w:sz="6" w:space="0" w:color="000000"/>
+              <w:right w:val="single" w:sz="6" w:space="0" w:color="000000"/>
+            </w:tcBorders>
+            <w:shd w:val="clear" w:color="auto" w:fill="F2F2F2" w:themeFill="background1" w:themeFillShade="F2"/>
+            <w:vAlign w:val="center"/>
+          </w:tcPr>
+          <w:p>
+            <w:pPr>
+              <w:pStyle w:val="TableParagraph"/>
+              <w:tabs>
+                <w:tab w:val="left" w:pos="1704"/>
+              </w:tabs>
+              <w:ind w:right="214"/>
+              <w:jc w:val="center"/>
+              <w:rPr>
+                <w:rFonts w:ascii="Arial" w:eastAsia="Times New Roman" w:hAnsi="Arial" w:cs="Arial"/>
+                <w:b/>
+                <w:bCs/>
+                <w:sz w:val="20"/>
+                <w:szCs w:val="20"/>
+              </w:rPr>
+            </w:pPr>
+            <w:r>
+              <w:rPr>
+                <w:rFonts w:ascii="Arial" w:hAnsi="Arial" w:cs="Arial"/>
+                <w:b/>
+                <w:bCs/>
+                <w:spacing w:val="-1"/>
+                <w:sz w:val="20"/>
+                <w:szCs w:val="20"/>
+              </w:rPr>
+              <w:t>Dirección</w:t>
+            </w:r>
+            <w:r>
+              <w:rPr>
+                <w:rFonts w:ascii="Arial" w:hAnsi="Arial" w:cs="Arial"/>
+                <w:b/>
+                <w:bCs/>
+                <w:sz w:val="20"/>
+                <w:szCs w:val="20"/>
+              </w:rPr>
+              <w:t xml:space="preserve"> de b</w:t>
+            </w:r>
+            <w:r>
+              <w:rPr>
+                <w:rFonts w:ascii="Arial" w:hAnsi="Arial" w:cs="Arial"/>
+                <w:b/>
+                <w:bCs/>
+                <w:spacing w:val="-1"/>
+                <w:sz w:val="20"/>
+                <w:szCs w:val="20"/>
+              </w:rPr>
+              <w:t>roadcast</w:t>
+            </w:r>
+          </w:p>
+        </w:tc>
+        <w:tc>
+          <w:tcPr>
+            <w:tcW w:w="1985" w:type="dxa"/>
+            <w:tcBorders>
+              <w:top w:val="single" w:sz="6" w:space="0" w:color="000000"/>
+              <w:left w:val="single" w:sz="6" w:space="0" w:color="000000"/>
+              <w:bottom w:val="single" w:sz="6" w:space="0" w:color="000000"/>
+              <w:right w:val="single" w:sz="6" w:space="0" w:color="000000"/>
+            </w:tcBorders>
+            <w:shd w:val="clear" w:color="auto" w:fill="F2F2F2" w:themeFill="background1" w:themeFillShade="F2"/>
+            <w:vAlign w:val="center"/>
+          </w:tcPr>
+          <w:p>
+            <w:pPr>
+              <w:pStyle w:val="TableParagraph"/>
+              <w:ind w:right="153"/>
+              <w:jc w:val="center"/>
+              <w:rPr>
+                <w:rFonts w:ascii="Arial" w:eastAsia="Times New Roman" w:hAnsi="Arial" w:cs="Arial"/>
+                <w:b/>
+                <w:bCs/>
+                <w:sz w:val="20"/>
+                <w:szCs w:val="20"/>
+              </w:rPr>
+            </w:pPr>
+            <w:r>
+              <w:rPr>
+                <w:rFonts w:ascii="Arial" w:hAnsi="Arial" w:cs="Arial"/>
+                <w:b/>
+                <w:bCs/>
+                <w:sz w:val="20"/>
+                <w:szCs w:val="20"/>
+              </w:rPr>
+              <w:t xml:space="preserve">¿Es </w:t>
+            </w:r>
+            <w:r>
+              <w:rPr>
+                <w:rFonts w:ascii="Arial" w:hAnsi="Arial" w:cs="Arial"/>
+                <w:b/>
+                <w:bCs/>
+                <w:sz w:val="20"/>
+                <w:szCs w:val="20"/>
+              </w:rPr>
+              <w:t>HOST</w:t>
+            </w:r>
+            <w:r>
+              <w:rPr>
+                <w:rFonts w:ascii="Arial" w:hAnsi="Arial" w:cs="Arial"/>
+                <w:b/>
+                <w:bCs/>
+                <w:sz w:val="20"/>
+                <w:szCs w:val="20"/>
+              </w:rPr>
+              <w:t xml:space="preserve">, </w:t>
+            </w:r>
+            <w:r>
+              <w:rPr>
+                <w:rFonts w:ascii="Arial" w:hAnsi="Arial" w:cs="Arial"/>
+                <w:b/>
+                <w:bCs/>
+                <w:sz w:val="20"/>
+                <w:szCs w:val="20"/>
+              </w:rPr>
+              <w:t>SUBRED</w:t>
+            </w:r>
+            <w:r>
+              <w:rPr>
+                <w:rFonts w:ascii="Arial" w:hAnsi="Arial" w:cs="Arial"/>
+                <w:b/>
+                <w:bCs/>
+                <w:sz w:val="20"/>
+                <w:szCs w:val="20"/>
+              </w:rPr>
+              <w:t xml:space="preserve"> o</w:t>
+            </w:r>
+            <w:r>
+              <w:rPr>
+                <w:rFonts w:ascii="Arial" w:hAnsi="Arial" w:cs="Arial"/>
+                <w:b/>
+                <w:bCs/>
+                <w:sz w:val="20"/>
+                <w:szCs w:val="20"/>
+              </w:rPr>
+              <w:t xml:space="preserve"> BROADCAST</w:t>
+            </w:r>
+            <w:r>
+              <w:rPr>
+                <w:rFonts w:ascii="Arial" w:hAnsi="Arial" w:cs="Arial"/>
+                <w:b/>
+                <w:bCs/>
+                <w:sz w:val="20"/>
+                <w:szCs w:val="20"/>
+              </w:rPr>
+              <w:t>?</w:t>
+            </w:r>
+          </w:p>
+        </w:tc>
+      </w:tr>
+      <w:tr>
+        <w:trPr>
+          <w:trHeight w:hRule="exact" w:val="1391"/>
+        </w:trPr>
+        <w:tc>
+          <w:tcPr>
+            <w:tcW w:w="2065" w:type="dxa"/>
+            <w:tcBorders>
+              <w:top w:val="single" w:sz="6" w:space="0" w:color="000000"/>
+              <w:left w:val="single" w:sz="5" w:space="0" w:color="000000"/>
+              <w:bottom w:val="single" w:sz="5" w:space="0" w:color="000000"/>
+              <w:right w:val="single" w:sz="5" w:space="0" w:color="000000"/>
+            </w:tcBorders>
+            <w:vAlign w:val="center"/>
+          </w:tcPr>
+          <w:p>
+            <w:pPr>
+              <w:pStyle w:val="TableParagraph"/>
+              <w:jc w:val="center"/>
+              <w:rPr>
+                <w:rFonts w:ascii="Arial" w:eastAsia="Times New Roman" w:hAnsi="Arial" w:cs="Arial"/>
+                <w:sz w:val="20"/>
+                <w:szCs w:val="20"/>
+              </w:rPr>
+            </w:pPr>
+            <w:r>
+              <w:rPr>
+                <w:rFonts w:ascii="Arial" w:hAnsi="Arial" w:cs="Arial"/>
+                <w:b/>
+                <w:sz w:val="20"/>
+                <w:szCs w:val="20"/>
+              </w:rPr>
+              <w:t>126.56.7.1 / 21</w:t>
+            </w:r>
+          </w:p>
+        </w:tc>
+        <w:tc>
+          <w:tcPr>
+            <w:tcW w:w="850" w:type="dxa"/>
+            <w:tcBorders>
+              <w:top w:val="single" w:sz="6" w:space="0" w:color="000000"/>
+              <w:left w:val="single" w:sz="5" w:space="0" w:color="000000"/>
+              <w:bottom w:val="single" w:sz="5" w:space="0" w:color="000000"/>
+              <w:right w:val="single" w:sz="5" w:space="0" w:color="000000"/>
+            </w:tcBorders>
+            <w:vAlign w:val="center"/>
+          </w:tcPr>
+          <w:p>
+            <w:pPr>
+              <w:jc w:val="center"/>
+              <w:rPr>
+                <w:rFonts w:ascii="Arial" w:hAnsi="Arial" w:cs="Arial"/>
+                <w:sz w:val="20"/>
+                <w:szCs w:val="20"/>
+              </w:rPr>
+            </w:pPr>
+          </w:p>
+        </w:tc>
+        <w:tc>
+          <w:tcPr>
+            <w:tcW w:w="2046" w:type="dxa"/>
+            <w:tcBorders>
+              <w:top w:val="single" w:sz="6" w:space="0" w:color="000000"/>
+              <w:left w:val="single" w:sz="5" w:space="0" w:color="000000"/>
+              <w:bottom w:val="single" w:sz="5" w:space="0" w:color="000000"/>
+              <w:right w:val="single" w:sz="5" w:space="0" w:color="000000"/>
+            </w:tcBorders>
+            <w:vAlign w:val="center"/>
+          </w:tcPr>
+          <w:p>
+            <w:pPr>
+              <w:pStyle w:val="TableParagraph"/>
+              <w:jc w:val="center"/>
+              <w:rPr>
+                <w:rFonts w:ascii="Arial" w:hAnsi="Arial" w:cs="Arial"/>
+                <w:sz w:val="20"/>
+                <w:szCs w:val="20"/>
+              </w:rPr>
+            </w:pPr>
+          </w:p>
+        </w:tc>
+        <w:tc>
+          <w:tcPr>
+            <w:tcW w:w="1418" w:type="dxa"/>
+            <w:tcBorders>
+              <w:top w:val="single" w:sz="6" w:space="0" w:color="000000"/>
+              <w:left w:val="single" w:sz="5" w:space="0" w:color="000000"/>
+              <w:bottom w:val="single" w:sz="5" w:space="0" w:color="000000"/>
+              <w:right w:val="single" w:sz="5" w:space="0" w:color="000000"/>
+            </w:tcBorders>
+            <w:vAlign w:val="center"/>
+          </w:tcPr>
+          <w:p>
+            <w:pPr>
+              <w:jc w:val="center"/>
+              <w:rPr>
+                <w:rFonts w:ascii="Arial" w:hAnsi="Arial" w:cs="Arial"/>
+                <w:sz w:val="20"/>
+                <w:szCs w:val="20"/>
+              </w:rPr>
+            </w:pPr>
+          </w:p>
+        </w:tc>
+        <w:tc>
+          <w:tcPr>
+            <w:tcW w:w="1984" w:type="dxa"/>
+            <w:tcBorders>
+              <w:top w:val="single" w:sz="6" w:space="0" w:color="000000"/>
+              <w:left w:val="single" w:sz="5" w:space="0" w:color="000000"/>
+              <w:bottom w:val="single" w:sz="5" w:space="0" w:color="000000"/>
+              <w:right w:val="single" w:sz="5" w:space="0" w:color="000000"/>
+            </w:tcBorders>
+            <w:vAlign w:val="center"/>
+          </w:tcPr>
+          <w:p>
+            <w:pPr>
+              <w:jc w:val="center"/>
+              <w:rPr>
+                <w:rFonts w:ascii="Arial" w:hAnsi="Arial" w:cs="Arial"/>
+                <w:sz w:val="20"/>
+                <w:szCs w:val="20"/>
+              </w:rPr>
+            </w:pPr>
+          </w:p>
+        </w:tc>
+        <w:tc>
+          <w:tcPr>
+            <w:tcW w:w="1985" w:type="dxa"/>
+            <w:tcBorders>
+              <w:top w:val="single" w:sz="6" w:space="0" w:color="000000"/>
+              <w:left w:val="single" w:sz="5" w:space="0" w:color="000000"/>
+              <w:bottom w:val="single" w:sz="5" w:space="0" w:color="000000"/>
+              <w:right w:val="single" w:sz="5" w:space="0" w:color="000000"/>
+            </w:tcBorders>
+            <w:vAlign w:val="center"/>
+          </w:tcPr>
+          <w:p>
+            <w:pPr>
+              <w:jc w:val="center"/>
+              <w:rPr>
+                <w:rFonts w:ascii="Arial" w:hAnsi="Arial" w:cs="Arial"/>
+                <w:sz w:val="20"/>
+                <w:szCs w:val="20"/>
+              </w:rPr>
+            </w:pPr>
+          </w:p>
+        </w:tc>
+      </w:tr>
+      <w:tr>
+        <w:trPr>
+          <w:trHeight w:hRule="exact" w:val="1988"/>
+        </w:trPr>
+        <w:tc>
+          <w:tcPr>
+            <w:tcW w:w="2065" w:type="dxa"/>
+            <w:tcBorders>
+              <w:top w:val="single" w:sz="5" w:space="0" w:color="000000"/>
+              <w:left w:val="single" w:sz="5" w:space="0" w:color="000000"/>
+              <w:bottom w:val="single" w:sz="5" w:space="0" w:color="000000"/>
+              <w:right w:val="single" w:sz="5" w:space="0" w:color="000000"/>
+            </w:tcBorders>
+            <w:vAlign w:val="center"/>
+          </w:tcPr>
+          <w:p>
+            <w:pPr>
+              <w:pStyle w:val="TableParagraph"/>
+              <w:spacing w:before="10"/>
+              <w:jc w:val="center"/>
+              <w:rPr>
+                <w:rFonts w:ascii="Arial" w:eastAsia="Times New Roman" w:hAnsi="Arial" w:cs="Arial"/>
+                <w:sz w:val="20"/>
+                <w:szCs w:val="20"/>
+              </w:rPr>
+            </w:pPr>
+          </w:p>
+          <w:p>
+            <w:pPr>
+              <w:pStyle w:val="TableParagraph"/>
+              <w:jc w:val="center"/>
+              <w:rPr>
+                <w:rFonts w:ascii="Arial" w:hAnsi="Arial" w:cs="Arial"/>
+                <w:b/>
+                <w:sz w:val="20"/>
+                <w:szCs w:val="20"/>
+              </w:rPr>
+            </w:pPr>
+            <w:r>
+              <w:rPr>
+                <w:rFonts w:ascii="Arial" w:hAnsi="Arial" w:cs="Arial"/>
+                <w:b/>
+                <w:sz w:val="20"/>
+                <w:szCs w:val="20"/>
+              </w:rPr>
+              <w:t>210.50.51.191 / 26</w:t>
+            </w:r>
+          </w:p>
+          <w:p>
+            <w:pPr>
+              <w:pStyle w:val="TableParagraph"/>
+              <w:jc w:val="center"/>
+              <w:rPr>
+                <w:rFonts w:ascii="Arial" w:eastAsia="Times New Roman" w:hAnsi="Arial" w:cs="Arial"/>
+                <w:sz w:val="20"/>
+                <w:szCs w:val="20"/>
+              </w:rPr>
+            </w:pPr>
+          </w:p>
+        </w:tc>
+        <w:tc>
+          <w:tcPr>
+            <w:tcW w:w="850" w:type="dxa"/>
+            <w:tcBorders>
+              <w:top w:val="single" w:sz="5" w:space="0" w:color="000000"/>
+              <w:left w:val="single" w:sz="5" w:space="0" w:color="000000"/>
+              <w:bottom w:val="single" w:sz="5" w:space="0" w:color="000000"/>
+              <w:right w:val="single" w:sz="5" w:space="0" w:color="000000"/>
+            </w:tcBorders>
+            <w:vAlign w:val="center"/>
+          </w:tcPr>
+          <w:p>
+            <w:pPr>
+              <w:jc w:val="center"/>
+              <w:rPr>
+                <w:rFonts w:ascii="Arial" w:hAnsi="Arial" w:cs="Arial"/>
+                <w:sz w:val="20"/>
+                <w:szCs w:val="20"/>
+              </w:rPr>
+            </w:pPr>
+          </w:p>
+        </w:tc>
+        <w:tc>
+          <w:tcPr>
+            <w:tcW w:w="2046" w:type="dxa"/>
+            <w:tcBorders>
+              <w:top w:val="single" w:sz="5" w:space="0" w:color="000000"/>
+              <w:left w:val="single" w:sz="5" w:space="0" w:color="000000"/>
+              <w:bottom w:val="single" w:sz="5" w:space="0" w:color="000000"/>
+              <w:right w:val="single" w:sz="5" w:space="0" w:color="000000"/>
+            </w:tcBorders>
+            <w:vAlign w:val="center"/>
+          </w:tcPr>
+          <w:p>
+            <w:pPr>
+              <w:pStyle w:val="TableParagraph"/>
+              <w:jc w:val="center"/>
+              <w:rPr>
+                <w:rFonts w:ascii="Arial" w:hAnsi="Arial" w:cs="Arial"/>
+                <w:sz w:val="20"/>
+                <w:szCs w:val="20"/>
+              </w:rPr>
+            </w:pPr>
+          </w:p>
+        </w:tc>
+        <w:tc>
+          <w:tcPr>
+            <w:tcW w:w="1418" w:type="dxa"/>
+            <w:tcBorders>
+              <w:top w:val="single" w:sz="5" w:space="0" w:color="000000"/>
+              <w:left w:val="single" w:sz="5" w:space="0" w:color="000000"/>
+              <w:bottom w:val="single" w:sz="5" w:space="0" w:color="000000"/>
+              <w:right w:val="single" w:sz="5" w:space="0" w:color="000000"/>
+            </w:tcBorders>
+            <w:vAlign w:val="center"/>
+          </w:tcPr>
+          <w:p>
+            <w:pPr>
+              <w:jc w:val="center"/>
+              <w:rPr>
+                <w:rFonts w:ascii="Arial" w:hAnsi="Arial" w:cs="Arial"/>
+                <w:sz w:val="20"/>
+                <w:szCs w:val="20"/>
+              </w:rPr>
+            </w:pPr>
+          </w:p>
+        </w:tc>
+        <w:tc>
+          <w:tcPr>
+            <w:tcW w:w="1984" w:type="dxa"/>
+            <w:tcBorders>
+              <w:top w:val="single" w:sz="5" w:space="0" w:color="000000"/>
+              <w:left w:val="single" w:sz="5" w:space="0" w:color="000000"/>
+              <w:bottom w:val="single" w:sz="5" w:space="0" w:color="000000"/>
+              <w:right w:val="single" w:sz="5" w:space="0" w:color="000000"/>
+            </w:tcBorders>
+            <w:vAlign w:val="center"/>
+          </w:tcPr>
+          <w:p>
+            <w:pPr>
+              <w:jc w:val="center"/>
+              <w:rPr>
+                <w:rFonts w:ascii="Arial" w:hAnsi="Arial" w:cs="Arial"/>
+                <w:sz w:val="20"/>
+                <w:szCs w:val="20"/>
+              </w:rPr>
+            </w:pPr>
+          </w:p>
+        </w:tc>
+        <w:tc>
+          <w:tcPr>
+            <w:tcW w:w="1985" w:type="dxa"/>
+            <w:tcBorders>
+              <w:top w:val="single" w:sz="5" w:space="0" w:color="000000"/>
+              <w:left w:val="single" w:sz="5" w:space="0" w:color="000000"/>
+              <w:bottom w:val="single" w:sz="5" w:space="0" w:color="000000"/>
+              <w:right w:val="single" w:sz="5" w:space="0" w:color="000000"/>
+            </w:tcBorders>
+            <w:vAlign w:val="center"/>
+          </w:tcPr>
+          <w:p>
+            <w:pPr>
+              <w:jc w:val="center"/>
+              <w:rPr>
+                <w:rFonts w:ascii="Arial" w:hAnsi="Arial" w:cs="Arial"/>
+                <w:sz w:val="20"/>
+                <w:szCs w:val="20"/>
+              </w:rPr>
+            </w:pPr>
+          </w:p>
+        </w:tc>
+      </w:tr>
+    </w:tbl>
+    <w:p>
+      <w:pPr>
+        <w:jc w:val="both"/>
+        <w:rPr>
+          <w:rFonts w:ascii="Arial" w:hAnsi="Arial" w:cs="Arial"/>
+        </w:rPr>
+      </w:pPr>
+    </w:p>
+    <w:p>
+      <w:pPr>
+        <w:rPr>
+          <w:rFonts w:ascii="Arial" w:hAnsi="Arial" w:cs="Arial"/>
+        </w:rPr>
+      </w:pPr>
+      <w:r>
+        <w:rPr>
+          <w:rFonts w:ascii="Arial" w:hAnsi="Arial" w:cs="Arial"/>
+        </w:rPr>
+        <w:br w:type="page"/>
+      </w:r>
+    </w:p>
+    <w:p>
+      <w:pPr>
+        <w:jc w:val="both"/>
+        <w:rPr>
+          <w:rFonts w:ascii="Arial" w:hAnsi="Arial" w:cs="Arial"/>
+        </w:rPr>
+      </w:pPr>
+    </w:p>
+    <w:p>
+      <w:pPr>
+        <w:pStyle w:val="Textoindependiente"/>
+        <w:numPr>
+          <w:ilvl w:val="0"/>
+          <w:numId w:val="18"/>
+        </w:numPr>
+        <w:spacing w:after="120" w:line="300" w:lineRule="exact"/>
+        <w:ind w:left="357" w:hanging="357"/>
+        <w:rPr>
+          <w:rFonts w:ascii="Arial" w:hAnsi="Arial" w:cs="Arial"/>
+          <w:sz w:val="20"/>
+        </w:rPr>
+      </w:pPr>
+      <w:r>
+        <w:rPr>
+          <w:rFonts w:ascii="Arial" w:hAnsi="Arial" w:cs="Arial"/>
+          <w:sz w:val="20"/>
+        </w:rPr>
+        <w:t>Utilizando l</w:t>
+      </w:r>
+      <w:r>
+        <w:rPr>
+          <w:rFonts w:ascii="Arial" w:hAnsi="Arial" w:cs="Arial"/>
+          <w:sz w:val="20"/>
+        </w:rPr>
+        <w:t>a dirección de red:</w:t>
+      </w:r>
+      <w:r>
+        <w:rPr>
+          <w:rFonts w:ascii="Arial" w:hAnsi="Arial" w:cs="Arial"/>
+          <w:sz w:val="20"/>
+        </w:rPr>
+        <w:t xml:space="preserve"> </w:t>
       </w:r>
       <w:r>
         <w:rPr>
           <w:rFonts w:ascii="Arial" w:hAnsi="Arial" w:cs="Arial"/>
           <w:b/>
           <w:bCs/>
+          <w:sz w:val="20"/>
         </w:rPr>
         <w:t>132.254.0.0 / 19</w:t>
       </w:r>
       <w:r>
         <w:rPr>
           <w:rFonts w:ascii="Arial" w:hAnsi="Arial" w:cs="Arial"/>
-        </w:rPr>
-        <w:t xml:space="preserve"> responde a las preguntas:</w:t>
-      </w:r>
-    </w:p>
-    <w:p>
-      <w:pPr>
-        <w:pStyle w:val="Prrafodelista"/>
-        <w:spacing w:line="300" w:lineRule="exact"/>
-        <w:ind w:left="360"/>
-        <w:jc w:val="both"/>
-        <w:rPr>
-          <w:rFonts w:ascii="Arial" w:hAnsi="Arial" w:cs="Arial"/>
-        </w:rPr>
-      </w:pPr>
+          <w:sz w:val="20"/>
+        </w:rPr>
+        <w:t xml:space="preserve">, </w:t>
+      </w:r>
+      <w:r>
+        <w:rPr>
+          <w:rFonts w:ascii="Arial" w:hAnsi="Arial" w:cs="Arial"/>
+          <w:sz w:val="20"/>
+        </w:rPr>
+        <w:t xml:space="preserve">responde a las </w:t>
+      </w:r>
+      <w:r>
+        <w:rPr>
+          <w:rFonts w:ascii="Arial" w:hAnsi="Arial" w:cs="Arial"/>
+          <w:sz w:val="20"/>
+        </w:rPr>
+        <w:t xml:space="preserve">siguientes </w:t>
+      </w:r>
+      <w:r>
+        <w:rPr>
+          <w:rFonts w:ascii="Arial" w:hAnsi="Arial" w:cs="Arial"/>
+          <w:sz w:val="20"/>
+        </w:rPr>
+        <w:t>preguntas:</w:t>
+      </w:r>
     </w:p>
     <w:p>
       <w:pPr>
@@ -1344,13 +2405,19 @@
         <w:rPr>
           <w:rFonts w:ascii="Arial" w:hAnsi="Arial" w:cs="Arial"/>
         </w:rPr>
-        <w:t>¿Cuál es la máscara en notación punto decimal? __________</w:t>
-      </w:r>
-      <w:r>
-        <w:rPr>
-          <w:rFonts w:ascii="Arial" w:hAnsi="Arial" w:cs="Arial"/>
-        </w:rPr>
-        <w:t>___________</w:t>
+        <w:t>¿Cuál es la máscara en notación punto decimal? _</w:t>
+      </w:r>
+      <w:r>
+        <w:rPr>
+          <w:rFonts w:ascii="Arial" w:hAnsi="Arial" w:cs="Arial"/>
+        </w:rPr>
+        <w:t>______</w:t>
+      </w:r>
+      <w:r>
+        <w:rPr>
+          <w:rFonts w:ascii="Arial" w:hAnsi="Arial" w:cs="Arial"/>
+        </w:rPr>
+        <w:t>_________</w:t>
       </w:r>
     </w:p>
     <w:p>
@@ -1370,13 +2437,7 @@
         <w:rPr>
           <w:rFonts w:ascii="Arial" w:hAnsi="Arial" w:cs="Arial"/>
         </w:rPr>
-        <w:t>¿Cuál es la posición del Byte Crítico? _________</w:t>
-      </w:r>
-      <w:r>
-        <w:rPr>
-          <w:rFonts w:ascii="Arial" w:hAnsi="Arial" w:cs="Arial"/>
-        </w:rPr>
-        <w:t xml:space="preserve"> </w:t>
+        <w:t>¿Cuál es la posición del byte crítico? ____________</w:t>
       </w:r>
     </w:p>
     <w:p>
@@ -1396,40 +2457,29 @@
         <w:rPr>
           <w:rFonts w:ascii="Arial" w:hAnsi="Arial" w:cs="Arial"/>
         </w:rPr>
-        <w:t>¿Cuál es el valor d</w:t>
-      </w:r>
-      <w:r>
-        <w:rPr>
-          <w:rFonts w:ascii="Arial" w:hAnsi="Arial" w:cs="Arial"/>
-        </w:rPr>
-        <w:t>el desplazamiento</w:t>
-      </w:r>
-      <w:r>
-        <w:rPr>
-          <w:rFonts w:ascii="Arial" w:hAnsi="Arial" w:cs="Arial"/>
-        </w:rPr>
-        <w:t xml:space="preserve"> en el Byte Crítico? ____________</w:t>
-      </w:r>
-      <w:r>
-        <w:rPr>
-          <w:rFonts w:ascii="Arial" w:hAnsi="Arial" w:cs="Arial"/>
-        </w:rPr>
-        <w:t xml:space="preserve"> </w:t>
+        <w:t>¿Cuál es el desplazamiento en el byte crítico? _____________</w:t>
       </w:r>
     </w:p>
     <w:p>
       <w:pPr>
+        <w:pStyle w:val="Prrafodelista"/>
         <w:spacing w:line="300" w:lineRule="exact"/>
         <w:jc w:val="both"/>
         <w:rPr>
           <w:rFonts w:ascii="Arial" w:hAnsi="Arial" w:cs="Arial"/>
         </w:rPr>
       </w:pPr>
+      <w:r>
+        <w:rPr>
+          <w:rFonts w:ascii="Arial" w:hAnsi="Arial" w:cs="Arial"/>
+        </w:rPr>
+        <w:t xml:space="preserve">         </w:t>
+      </w:r>
     </w:p>
     <w:tbl>
       <w:tblPr>
         <w:tblW w:w="0" w:type="auto"/>
-        <w:tblInd w:w="-5" w:type="dxa"/>
+        <w:tblInd w:w="279" w:type="dxa"/>
         <w:tblBorders>
           <w:top w:val="single" w:sz="4" w:space="0" w:color="auto"/>
           <w:left w:val="single" w:sz="4" w:space="0" w:color="auto"/>
@@ -1442,24 +2492,24 @@
       </w:tblPr>
       <w:tblGrid>
         <w:gridCol w:w="1134"/>
-        <w:gridCol w:w="2410"/>
-        <w:gridCol w:w="2552"/>
-        <w:gridCol w:w="2409"/>
-        <w:gridCol w:w="2516"/>
+        <w:gridCol w:w="2268"/>
+        <w:gridCol w:w="2126"/>
+        <w:gridCol w:w="2268"/>
+        <w:gridCol w:w="2693"/>
       </w:tblGrid>
       <w:tr>
         <w:trPr>
-          <w:trHeight w:val="430"/>
+          <w:trHeight w:val="561"/>
         </w:trPr>
         <w:tc>
           <w:tcPr>
             <w:tcW w:w="1134" w:type="dxa"/>
             <w:shd w:val="clear" w:color="auto" w:fill="F2F2F2" w:themeFill="background1" w:themeFillShade="F2"/>
-            <w:vAlign w:val="bottom"/>
-          </w:tcPr>
-          <w:p>
-            <w:pPr>
-              <w:spacing w:line="360" w:lineRule="auto"/>
+            <w:vAlign w:val="center"/>
+          </w:tcPr>
+          <w:p>
+            <w:pPr>
+              <w:spacing w:line="300" w:lineRule="exact"/>
               <w:jc w:val="center"/>
               <w:rPr>
                 <w:rFonts w:ascii="Arial" w:hAnsi="Arial" w:cs="Arial"/>
@@ -1479,115 +2529,145 @@
         </w:tc>
         <w:tc>
           <w:tcPr>
-            <w:tcW w:w="2410" w:type="dxa"/>
+            <w:tcW w:w="2268" w:type="dxa"/>
             <w:shd w:val="clear" w:color="auto" w:fill="F2F2F2" w:themeFill="background1" w:themeFillShade="F2"/>
-            <w:vAlign w:val="bottom"/>
-          </w:tcPr>
-          <w:p>
-            <w:pPr>
-              <w:spacing w:line="360" w:lineRule="auto"/>
-              <w:jc w:val="center"/>
-              <w:rPr>
-                <w:rFonts w:ascii="Arial" w:hAnsi="Arial" w:cs="Arial"/>
-                <w:b/>
-                <w:bCs/>
-              </w:rPr>
-            </w:pPr>
-            <w:proofErr w:type="spellStart"/>
-            <w:r>
-              <w:rPr>
-                <w:rFonts w:ascii="Arial" w:hAnsi="Arial" w:cs="Arial"/>
-                <w:b/>
-                <w:bCs/>
-              </w:rPr>
-              <w:t>Dir.IP</w:t>
-            </w:r>
-            <w:proofErr w:type="spellEnd"/>
-            <w:r>
-              <w:rPr>
-                <w:rFonts w:ascii="Arial" w:hAnsi="Arial" w:cs="Arial"/>
-                <w:b/>
-                <w:bCs/>
-              </w:rPr>
-              <w:t xml:space="preserve"> Inicial</w:t>
-            </w:r>
-          </w:p>
-        </w:tc>
-        <w:tc>
-          <w:tcPr>
-            <w:tcW w:w="2552" w:type="dxa"/>
+            <w:vAlign w:val="center"/>
+          </w:tcPr>
+          <w:p>
+            <w:pPr>
+              <w:spacing w:line="300" w:lineRule="exact"/>
+              <w:jc w:val="center"/>
+              <w:rPr>
+                <w:rFonts w:ascii="Arial" w:hAnsi="Arial" w:cs="Arial"/>
+                <w:b/>
+                <w:bCs/>
+              </w:rPr>
+            </w:pPr>
+            <w:r>
+              <w:rPr>
+                <w:rFonts w:ascii="Arial" w:hAnsi="Arial" w:cs="Arial"/>
+                <w:b/>
+                <w:bCs/>
+              </w:rPr>
+              <w:t>Dir</w:t>
+            </w:r>
+            <w:r>
+              <w:rPr>
+                <w:rFonts w:ascii="Arial" w:hAnsi="Arial" w:cs="Arial"/>
+                <w:b/>
+                <w:bCs/>
+              </w:rPr>
+              <w:t>ección de subred</w:t>
+            </w:r>
+          </w:p>
+        </w:tc>
+        <w:tc>
+          <w:tcPr>
+            <w:tcW w:w="2126" w:type="dxa"/>
             <w:shd w:val="clear" w:color="auto" w:fill="F2F2F2" w:themeFill="background1" w:themeFillShade="F2"/>
-            <w:vAlign w:val="bottom"/>
-          </w:tcPr>
-          <w:p>
-            <w:pPr>
-              <w:spacing w:line="360" w:lineRule="auto"/>
-              <w:jc w:val="center"/>
-              <w:rPr>
-                <w:rFonts w:ascii="Arial" w:hAnsi="Arial" w:cs="Arial"/>
-                <w:b/>
-                <w:bCs/>
-              </w:rPr>
-            </w:pPr>
-            <w:r>
-              <w:rPr>
-                <w:rFonts w:ascii="Arial" w:hAnsi="Arial" w:cs="Arial"/>
-                <w:b/>
-                <w:bCs/>
-              </w:rPr>
-              <w:t>Primera IP Asignable</w:t>
-            </w:r>
-          </w:p>
-        </w:tc>
-        <w:tc>
-          <w:tcPr>
-            <w:tcW w:w="2409" w:type="dxa"/>
+            <w:vAlign w:val="center"/>
+          </w:tcPr>
+          <w:p>
+            <w:pPr>
+              <w:spacing w:line="300" w:lineRule="exact"/>
+              <w:jc w:val="center"/>
+              <w:rPr>
+                <w:rFonts w:ascii="Arial" w:hAnsi="Arial" w:cs="Arial"/>
+                <w:b/>
+                <w:bCs/>
+              </w:rPr>
+            </w:pPr>
+            <w:r>
+              <w:rPr>
+                <w:rFonts w:ascii="Arial" w:hAnsi="Arial" w:cs="Arial"/>
+                <w:b/>
+                <w:bCs/>
+              </w:rPr>
+              <w:t xml:space="preserve">Primera IP </w:t>
+            </w:r>
+            <w:r>
+              <w:rPr>
+                <w:rFonts w:ascii="Arial" w:hAnsi="Arial" w:cs="Arial"/>
+                <w:b/>
+                <w:bCs/>
+              </w:rPr>
+              <w:t>válida</w:t>
+            </w:r>
+          </w:p>
+        </w:tc>
+        <w:tc>
+          <w:tcPr>
+            <w:tcW w:w="2268" w:type="dxa"/>
             <w:shd w:val="clear" w:color="auto" w:fill="F2F2F2" w:themeFill="background1" w:themeFillShade="F2"/>
-            <w:vAlign w:val="bottom"/>
-          </w:tcPr>
-          <w:p>
-            <w:pPr>
-              <w:spacing w:line="360" w:lineRule="auto"/>
-              <w:jc w:val="center"/>
-              <w:rPr>
-                <w:rFonts w:ascii="Arial" w:hAnsi="Arial" w:cs="Arial"/>
-                <w:b/>
-                <w:bCs/>
-              </w:rPr>
-            </w:pPr>
-            <w:r>
-              <w:rPr>
-                <w:rFonts w:ascii="Arial" w:hAnsi="Arial" w:cs="Arial"/>
-                <w:b/>
-                <w:bCs/>
-              </w:rPr>
-              <w:t>Última IP Asignable</w:t>
-            </w:r>
-          </w:p>
-        </w:tc>
-        <w:tc>
-          <w:tcPr>
-            <w:tcW w:w="2516" w:type="dxa"/>
+            <w:vAlign w:val="center"/>
+          </w:tcPr>
+          <w:p>
+            <w:pPr>
+              <w:spacing w:line="300" w:lineRule="exact"/>
+              <w:jc w:val="center"/>
+              <w:rPr>
+                <w:rFonts w:ascii="Arial" w:hAnsi="Arial" w:cs="Arial"/>
+                <w:b/>
+                <w:bCs/>
+              </w:rPr>
+            </w:pPr>
+            <w:r>
+              <w:rPr>
+                <w:rFonts w:ascii="Arial" w:hAnsi="Arial" w:cs="Arial"/>
+                <w:b/>
+                <w:bCs/>
+              </w:rPr>
+              <w:t xml:space="preserve">Última IP </w:t>
+            </w:r>
+            <w:r>
+              <w:rPr>
+                <w:rFonts w:ascii="Arial" w:hAnsi="Arial" w:cs="Arial"/>
+                <w:b/>
+                <w:bCs/>
+              </w:rPr>
+              <w:t>válida</w:t>
+            </w:r>
+          </w:p>
+        </w:tc>
+        <w:tc>
+          <w:tcPr>
+            <w:tcW w:w="2693" w:type="dxa"/>
             <w:shd w:val="clear" w:color="auto" w:fill="F2F2F2" w:themeFill="background1" w:themeFillShade="F2"/>
-            <w:vAlign w:val="bottom"/>
-          </w:tcPr>
-          <w:p>
-            <w:pPr>
-              <w:spacing w:line="360" w:lineRule="auto"/>
-              <w:jc w:val="center"/>
-              <w:rPr>
-                <w:rFonts w:ascii="Arial" w:hAnsi="Arial" w:cs="Arial"/>
-                <w:b/>
-                <w:bCs/>
-              </w:rPr>
-            </w:pPr>
-            <w:r>
-              <w:rPr>
-                <w:rFonts w:ascii="Arial" w:hAnsi="Arial" w:cs="Arial"/>
-                <w:b/>
-                <w:bCs/>
-              </w:rPr>
-              <w:t>Dir. IP Broadcast</w:t>
+            <w:vAlign w:val="center"/>
+          </w:tcPr>
+          <w:p>
+            <w:pPr>
+              <w:spacing w:line="300" w:lineRule="exact"/>
+              <w:jc w:val="center"/>
+              <w:rPr>
+                <w:rFonts w:ascii="Arial" w:hAnsi="Arial" w:cs="Arial"/>
+                <w:b/>
+                <w:bCs/>
+              </w:rPr>
+            </w:pPr>
+            <w:r>
+              <w:rPr>
+                <w:rFonts w:ascii="Arial" w:hAnsi="Arial" w:cs="Arial"/>
+                <w:b/>
+                <w:bCs/>
+              </w:rPr>
+              <w:t>Dir</w:t>
+            </w:r>
+            <w:r>
+              <w:rPr>
+                <w:rFonts w:ascii="Arial" w:hAnsi="Arial" w:cs="Arial"/>
+                <w:b/>
+                <w:bCs/>
+              </w:rPr>
+              <w:t>ección de b</w:t>
+            </w:r>
+            <w:r>
+              <w:rPr>
+                <w:rFonts w:ascii="Arial" w:hAnsi="Arial" w:cs="Arial"/>
+                <w:b/>
+                <w:bCs/>
+              </w:rPr>
+              <w:t>roadcast</w:t>
             </w:r>
           </w:p>
         </w:tc>
@@ -1597,19 +2677,23 @@
           <w:tcPr>
             <w:tcW w:w="1134" w:type="dxa"/>
             <w:shd w:val="clear" w:color="auto" w:fill="auto"/>
-            <w:vAlign w:val="bottom"/>
-          </w:tcPr>
-          <w:p>
-            <w:pPr>
-              <w:spacing w:before="80" w:after="80"/>
-              <w:jc w:val="center"/>
-              <w:rPr>
-                <w:rFonts w:ascii="Arial" w:hAnsi="Arial" w:cs="Arial"/>
-              </w:rPr>
-            </w:pPr>
-            <w:r>
-              <w:rPr>
-                <w:rFonts w:ascii="Arial" w:hAnsi="Arial" w:cs="Arial"/>
+            <w:vAlign w:val="center"/>
+          </w:tcPr>
+          <w:p>
+            <w:pPr>
+              <w:spacing w:line="300" w:lineRule="exact"/>
+              <w:jc w:val="center"/>
+              <w:rPr>
+                <w:rFonts w:ascii="Arial" w:hAnsi="Arial" w:cs="Arial"/>
+                <w:b/>
+                <w:bCs/>
+              </w:rPr>
+            </w:pPr>
+            <w:r>
+              <w:rPr>
+                <w:rFonts w:ascii="Arial" w:hAnsi="Arial" w:cs="Arial"/>
+                <w:b/>
+                <w:bCs/>
               </w:rPr>
               <w:t>0</w:t>
             </w:r>
@@ -1617,62 +2701,62 @@
         </w:tc>
         <w:tc>
           <w:tcPr>
-            <w:tcW w:w="2410" w:type="dxa"/>
+            <w:tcW w:w="2268" w:type="dxa"/>
             <w:shd w:val="clear" w:color="auto" w:fill="auto"/>
-            <w:vAlign w:val="bottom"/>
-          </w:tcPr>
-          <w:p>
-            <w:pPr>
-              <w:spacing w:before="80" w:after="80"/>
-              <w:jc w:val="both"/>
-              <w:rPr>
-                <w:rFonts w:ascii="Arial" w:hAnsi="Arial" w:cs="Arial"/>
-              </w:rPr>
-            </w:pPr>
-          </w:p>
-        </w:tc>
-        <w:tc>
-          <w:tcPr>
-            <w:tcW w:w="2552" w:type="dxa"/>
+            <w:vAlign w:val="center"/>
+          </w:tcPr>
+          <w:p>
+            <w:pPr>
+              <w:spacing w:line="300" w:lineRule="exact"/>
+              <w:jc w:val="center"/>
+              <w:rPr>
+                <w:rFonts w:ascii="Arial" w:hAnsi="Arial" w:cs="Arial"/>
+              </w:rPr>
+            </w:pPr>
+          </w:p>
+        </w:tc>
+        <w:tc>
+          <w:tcPr>
+            <w:tcW w:w="2126" w:type="dxa"/>
             <w:shd w:val="clear" w:color="auto" w:fill="auto"/>
-            <w:vAlign w:val="bottom"/>
-          </w:tcPr>
-          <w:p>
-            <w:pPr>
-              <w:spacing w:before="80" w:after="80"/>
-              <w:jc w:val="both"/>
-              <w:rPr>
-                <w:rFonts w:ascii="Arial" w:hAnsi="Arial" w:cs="Arial"/>
-              </w:rPr>
-            </w:pPr>
-          </w:p>
-        </w:tc>
-        <w:tc>
-          <w:tcPr>
-            <w:tcW w:w="2409" w:type="dxa"/>
+            <w:vAlign w:val="center"/>
+          </w:tcPr>
+          <w:p>
+            <w:pPr>
+              <w:spacing w:line="300" w:lineRule="exact"/>
+              <w:jc w:val="center"/>
+              <w:rPr>
+                <w:rFonts w:ascii="Arial" w:hAnsi="Arial" w:cs="Arial"/>
+              </w:rPr>
+            </w:pPr>
+          </w:p>
+        </w:tc>
+        <w:tc>
+          <w:tcPr>
+            <w:tcW w:w="2268" w:type="dxa"/>
             <w:shd w:val="clear" w:color="auto" w:fill="auto"/>
-            <w:vAlign w:val="bottom"/>
-          </w:tcPr>
-          <w:p>
-            <w:pPr>
-              <w:spacing w:before="80" w:after="80"/>
-              <w:jc w:val="both"/>
-              <w:rPr>
-                <w:rFonts w:ascii="Arial" w:hAnsi="Arial" w:cs="Arial"/>
-              </w:rPr>
-            </w:pPr>
-          </w:p>
-        </w:tc>
-        <w:tc>
-          <w:tcPr>
-            <w:tcW w:w="2516" w:type="dxa"/>
+            <w:vAlign w:val="center"/>
+          </w:tcPr>
+          <w:p>
+            <w:pPr>
+              <w:spacing w:line="300" w:lineRule="exact"/>
+              <w:jc w:val="center"/>
+              <w:rPr>
+                <w:rFonts w:ascii="Arial" w:hAnsi="Arial" w:cs="Arial"/>
+              </w:rPr>
+            </w:pPr>
+          </w:p>
+        </w:tc>
+        <w:tc>
+          <w:tcPr>
+            <w:tcW w:w="2693" w:type="dxa"/>
             <w:shd w:val="clear" w:color="auto" w:fill="auto"/>
-            <w:vAlign w:val="bottom"/>
-          </w:tcPr>
-          <w:p>
-            <w:pPr>
-              <w:spacing w:before="80" w:after="80"/>
-              <w:jc w:val="both"/>
+            <w:vAlign w:val="center"/>
+          </w:tcPr>
+          <w:p>
+            <w:pPr>
+              <w:spacing w:line="300" w:lineRule="exact"/>
+              <w:jc w:val="center"/>
               <w:rPr>
                 <w:rFonts w:ascii="Arial" w:hAnsi="Arial" w:cs="Arial"/>
               </w:rPr>
@@ -1685,19 +2769,23 @@
           <w:tcPr>
             <w:tcW w:w="1134" w:type="dxa"/>
             <w:shd w:val="clear" w:color="auto" w:fill="auto"/>
-            <w:vAlign w:val="bottom"/>
-          </w:tcPr>
-          <w:p>
-            <w:pPr>
-              <w:spacing w:before="80" w:after="80"/>
-              <w:jc w:val="center"/>
-              <w:rPr>
-                <w:rFonts w:ascii="Arial" w:hAnsi="Arial" w:cs="Arial"/>
-              </w:rPr>
-            </w:pPr>
-            <w:r>
-              <w:rPr>
-                <w:rFonts w:ascii="Arial" w:hAnsi="Arial" w:cs="Arial"/>
+            <w:vAlign w:val="center"/>
+          </w:tcPr>
+          <w:p>
+            <w:pPr>
+              <w:spacing w:line="300" w:lineRule="exact"/>
+              <w:jc w:val="center"/>
+              <w:rPr>
+                <w:rFonts w:ascii="Arial" w:hAnsi="Arial" w:cs="Arial"/>
+                <w:b/>
+                <w:bCs/>
+              </w:rPr>
+            </w:pPr>
+            <w:r>
+              <w:rPr>
+                <w:rFonts w:ascii="Arial" w:hAnsi="Arial" w:cs="Arial"/>
+                <w:b/>
+                <w:bCs/>
               </w:rPr>
               <w:t>1</w:t>
             </w:r>
@@ -1705,62 +2793,62 @@
         </w:tc>
         <w:tc>
           <w:tcPr>
-            <w:tcW w:w="2410" w:type="dxa"/>
+            <w:tcW w:w="2268" w:type="dxa"/>
             <w:shd w:val="clear" w:color="auto" w:fill="auto"/>
-            <w:vAlign w:val="bottom"/>
-          </w:tcPr>
-          <w:p>
-            <w:pPr>
-              <w:spacing w:before="80" w:after="80"/>
-              <w:jc w:val="both"/>
-              <w:rPr>
-                <w:rFonts w:ascii="Arial" w:hAnsi="Arial" w:cs="Arial"/>
-              </w:rPr>
-            </w:pPr>
-          </w:p>
-        </w:tc>
-        <w:tc>
-          <w:tcPr>
-            <w:tcW w:w="2552" w:type="dxa"/>
+            <w:vAlign w:val="center"/>
+          </w:tcPr>
+          <w:p>
+            <w:pPr>
+              <w:spacing w:line="300" w:lineRule="exact"/>
+              <w:jc w:val="center"/>
+              <w:rPr>
+                <w:rFonts w:ascii="Arial" w:hAnsi="Arial" w:cs="Arial"/>
+              </w:rPr>
+            </w:pPr>
+          </w:p>
+        </w:tc>
+        <w:tc>
+          <w:tcPr>
+            <w:tcW w:w="2126" w:type="dxa"/>
             <w:shd w:val="clear" w:color="auto" w:fill="auto"/>
-            <w:vAlign w:val="bottom"/>
-          </w:tcPr>
-          <w:p>
-            <w:pPr>
-              <w:spacing w:before="80" w:after="80"/>
-              <w:jc w:val="both"/>
-              <w:rPr>
-                <w:rFonts w:ascii="Arial" w:hAnsi="Arial" w:cs="Arial"/>
-              </w:rPr>
-            </w:pPr>
-          </w:p>
-        </w:tc>
-        <w:tc>
-          <w:tcPr>
-            <w:tcW w:w="2409" w:type="dxa"/>
+            <w:vAlign w:val="center"/>
+          </w:tcPr>
+          <w:p>
+            <w:pPr>
+              <w:spacing w:line="300" w:lineRule="exact"/>
+              <w:jc w:val="center"/>
+              <w:rPr>
+                <w:rFonts w:ascii="Arial" w:hAnsi="Arial" w:cs="Arial"/>
+              </w:rPr>
+            </w:pPr>
+          </w:p>
+        </w:tc>
+        <w:tc>
+          <w:tcPr>
+            <w:tcW w:w="2268" w:type="dxa"/>
             <w:shd w:val="clear" w:color="auto" w:fill="auto"/>
-            <w:vAlign w:val="bottom"/>
-          </w:tcPr>
-          <w:p>
-            <w:pPr>
-              <w:spacing w:before="80" w:after="80"/>
-              <w:jc w:val="both"/>
-              <w:rPr>
-                <w:rFonts w:ascii="Arial" w:hAnsi="Arial" w:cs="Arial"/>
-              </w:rPr>
-            </w:pPr>
-          </w:p>
-        </w:tc>
-        <w:tc>
-          <w:tcPr>
-            <w:tcW w:w="2516" w:type="dxa"/>
+            <w:vAlign w:val="center"/>
+          </w:tcPr>
+          <w:p>
+            <w:pPr>
+              <w:spacing w:line="300" w:lineRule="exact"/>
+              <w:jc w:val="center"/>
+              <w:rPr>
+                <w:rFonts w:ascii="Arial" w:hAnsi="Arial" w:cs="Arial"/>
+              </w:rPr>
+            </w:pPr>
+          </w:p>
+        </w:tc>
+        <w:tc>
+          <w:tcPr>
+            <w:tcW w:w="2693" w:type="dxa"/>
             <w:shd w:val="clear" w:color="auto" w:fill="auto"/>
-            <w:vAlign w:val="bottom"/>
-          </w:tcPr>
-          <w:p>
-            <w:pPr>
-              <w:spacing w:before="80" w:after="80"/>
-              <w:jc w:val="both"/>
+            <w:vAlign w:val="center"/>
+          </w:tcPr>
+          <w:p>
+            <w:pPr>
+              <w:spacing w:line="300" w:lineRule="exact"/>
+              <w:jc w:val="center"/>
               <w:rPr>
                 <w:rFonts w:ascii="Arial" w:hAnsi="Arial" w:cs="Arial"/>
               </w:rPr>
@@ -1773,19 +2861,23 @@
           <w:tcPr>
             <w:tcW w:w="1134" w:type="dxa"/>
             <w:shd w:val="clear" w:color="auto" w:fill="auto"/>
-            <w:vAlign w:val="bottom"/>
-          </w:tcPr>
-          <w:p>
-            <w:pPr>
-              <w:spacing w:before="80" w:after="80"/>
-              <w:jc w:val="center"/>
-              <w:rPr>
-                <w:rFonts w:ascii="Arial" w:hAnsi="Arial" w:cs="Arial"/>
-              </w:rPr>
-            </w:pPr>
-            <w:r>
-              <w:rPr>
-                <w:rFonts w:ascii="Arial" w:hAnsi="Arial" w:cs="Arial"/>
+            <w:vAlign w:val="center"/>
+          </w:tcPr>
+          <w:p>
+            <w:pPr>
+              <w:spacing w:line="300" w:lineRule="exact"/>
+              <w:jc w:val="center"/>
+              <w:rPr>
+                <w:rFonts w:ascii="Arial" w:hAnsi="Arial" w:cs="Arial"/>
+                <w:b/>
+                <w:bCs/>
+              </w:rPr>
+            </w:pPr>
+            <w:r>
+              <w:rPr>
+                <w:rFonts w:ascii="Arial" w:hAnsi="Arial" w:cs="Arial"/>
+                <w:b/>
+                <w:bCs/>
               </w:rPr>
               <w:t>2</w:t>
             </w:r>
@@ -1793,62 +2885,62 @@
         </w:tc>
         <w:tc>
           <w:tcPr>
-            <w:tcW w:w="2410" w:type="dxa"/>
+            <w:tcW w:w="2268" w:type="dxa"/>
             <w:shd w:val="clear" w:color="auto" w:fill="auto"/>
-            <w:vAlign w:val="bottom"/>
-          </w:tcPr>
-          <w:p>
-            <w:pPr>
-              <w:spacing w:before="80" w:after="80"/>
-              <w:jc w:val="both"/>
-              <w:rPr>
-                <w:rFonts w:ascii="Arial" w:hAnsi="Arial" w:cs="Arial"/>
-              </w:rPr>
-            </w:pPr>
-          </w:p>
-        </w:tc>
-        <w:tc>
-          <w:tcPr>
-            <w:tcW w:w="2552" w:type="dxa"/>
+            <w:vAlign w:val="center"/>
+          </w:tcPr>
+          <w:p>
+            <w:pPr>
+              <w:spacing w:line="300" w:lineRule="exact"/>
+              <w:jc w:val="center"/>
+              <w:rPr>
+                <w:rFonts w:ascii="Arial" w:hAnsi="Arial" w:cs="Arial"/>
+              </w:rPr>
+            </w:pPr>
+          </w:p>
+        </w:tc>
+        <w:tc>
+          <w:tcPr>
+            <w:tcW w:w="2126" w:type="dxa"/>
             <w:shd w:val="clear" w:color="auto" w:fill="auto"/>
-            <w:vAlign w:val="bottom"/>
-          </w:tcPr>
-          <w:p>
-            <w:pPr>
-              <w:spacing w:before="80" w:after="80"/>
-              <w:jc w:val="both"/>
-              <w:rPr>
-                <w:rFonts w:ascii="Arial" w:hAnsi="Arial" w:cs="Arial"/>
-              </w:rPr>
-            </w:pPr>
-          </w:p>
-        </w:tc>
-        <w:tc>
-          <w:tcPr>
-            <w:tcW w:w="2409" w:type="dxa"/>
+            <w:vAlign w:val="center"/>
+          </w:tcPr>
+          <w:p>
+            <w:pPr>
+              <w:spacing w:line="300" w:lineRule="exact"/>
+              <w:jc w:val="center"/>
+              <w:rPr>
+                <w:rFonts w:ascii="Arial" w:hAnsi="Arial" w:cs="Arial"/>
+              </w:rPr>
+            </w:pPr>
+          </w:p>
+        </w:tc>
+        <w:tc>
+          <w:tcPr>
+            <w:tcW w:w="2268" w:type="dxa"/>
             <w:shd w:val="clear" w:color="auto" w:fill="auto"/>
-            <w:vAlign w:val="bottom"/>
-          </w:tcPr>
-          <w:p>
-            <w:pPr>
-              <w:spacing w:before="80" w:after="80"/>
-              <w:jc w:val="both"/>
-              <w:rPr>
-                <w:rFonts w:ascii="Arial" w:hAnsi="Arial" w:cs="Arial"/>
-              </w:rPr>
-            </w:pPr>
-          </w:p>
-        </w:tc>
-        <w:tc>
-          <w:tcPr>
-            <w:tcW w:w="2516" w:type="dxa"/>
+            <w:vAlign w:val="center"/>
+          </w:tcPr>
+          <w:p>
+            <w:pPr>
+              <w:spacing w:line="300" w:lineRule="exact"/>
+              <w:jc w:val="center"/>
+              <w:rPr>
+                <w:rFonts w:ascii="Arial" w:hAnsi="Arial" w:cs="Arial"/>
+              </w:rPr>
+            </w:pPr>
+          </w:p>
+        </w:tc>
+        <w:tc>
+          <w:tcPr>
+            <w:tcW w:w="2693" w:type="dxa"/>
             <w:shd w:val="clear" w:color="auto" w:fill="auto"/>
-            <w:vAlign w:val="bottom"/>
-          </w:tcPr>
-          <w:p>
-            <w:pPr>
-              <w:spacing w:before="80" w:after="80"/>
-              <w:jc w:val="both"/>
+            <w:vAlign w:val="center"/>
+          </w:tcPr>
+          <w:p>
+            <w:pPr>
+              <w:spacing w:line="300" w:lineRule="exact"/>
+              <w:jc w:val="center"/>
               <w:rPr>
                 <w:rFonts w:ascii="Arial" w:hAnsi="Arial" w:cs="Arial"/>
               </w:rPr>
@@ -1861,19 +2953,23 @@
           <w:tcPr>
             <w:tcW w:w="1134" w:type="dxa"/>
             <w:shd w:val="clear" w:color="auto" w:fill="auto"/>
-            <w:vAlign w:val="bottom"/>
-          </w:tcPr>
-          <w:p>
-            <w:pPr>
-              <w:spacing w:before="80" w:after="80"/>
-              <w:jc w:val="center"/>
-              <w:rPr>
-                <w:rFonts w:ascii="Arial" w:hAnsi="Arial" w:cs="Arial"/>
-              </w:rPr>
-            </w:pPr>
-            <w:r>
-              <w:rPr>
-                <w:rFonts w:ascii="Arial" w:hAnsi="Arial" w:cs="Arial"/>
+            <w:vAlign w:val="center"/>
+          </w:tcPr>
+          <w:p>
+            <w:pPr>
+              <w:spacing w:line="300" w:lineRule="exact"/>
+              <w:jc w:val="center"/>
+              <w:rPr>
+                <w:rFonts w:ascii="Arial" w:hAnsi="Arial" w:cs="Arial"/>
+                <w:b/>
+                <w:bCs/>
+              </w:rPr>
+            </w:pPr>
+            <w:r>
+              <w:rPr>
+                <w:rFonts w:ascii="Arial" w:hAnsi="Arial" w:cs="Arial"/>
+                <w:b/>
+                <w:bCs/>
               </w:rPr>
               <w:t>3</w:t>
             </w:r>
@@ -1881,62 +2977,62 @@
         </w:tc>
         <w:tc>
           <w:tcPr>
-            <w:tcW w:w="2410" w:type="dxa"/>
+            <w:tcW w:w="2268" w:type="dxa"/>
             <w:shd w:val="clear" w:color="auto" w:fill="auto"/>
-            <w:vAlign w:val="bottom"/>
-          </w:tcPr>
-          <w:p>
-            <w:pPr>
-              <w:spacing w:before="80" w:after="80"/>
-              <w:jc w:val="both"/>
-              <w:rPr>
-                <w:rFonts w:ascii="Arial" w:hAnsi="Arial" w:cs="Arial"/>
-              </w:rPr>
-            </w:pPr>
-          </w:p>
-        </w:tc>
-        <w:tc>
-          <w:tcPr>
-            <w:tcW w:w="2552" w:type="dxa"/>
+            <w:vAlign w:val="center"/>
+          </w:tcPr>
+          <w:p>
+            <w:pPr>
+              <w:spacing w:line="300" w:lineRule="exact"/>
+              <w:jc w:val="center"/>
+              <w:rPr>
+                <w:rFonts w:ascii="Arial" w:hAnsi="Arial" w:cs="Arial"/>
+              </w:rPr>
+            </w:pPr>
+          </w:p>
+        </w:tc>
+        <w:tc>
+          <w:tcPr>
+            <w:tcW w:w="2126" w:type="dxa"/>
             <w:shd w:val="clear" w:color="auto" w:fill="auto"/>
-            <w:vAlign w:val="bottom"/>
-          </w:tcPr>
-          <w:p>
-            <w:pPr>
-              <w:spacing w:before="80" w:after="80"/>
-              <w:jc w:val="both"/>
-              <w:rPr>
-                <w:rFonts w:ascii="Arial" w:hAnsi="Arial" w:cs="Arial"/>
-              </w:rPr>
-            </w:pPr>
-          </w:p>
-        </w:tc>
-        <w:tc>
-          <w:tcPr>
-            <w:tcW w:w="2409" w:type="dxa"/>
+            <w:vAlign w:val="center"/>
+          </w:tcPr>
+          <w:p>
+            <w:pPr>
+              <w:spacing w:line="300" w:lineRule="exact"/>
+              <w:jc w:val="center"/>
+              <w:rPr>
+                <w:rFonts w:ascii="Arial" w:hAnsi="Arial" w:cs="Arial"/>
+              </w:rPr>
+            </w:pPr>
+          </w:p>
+        </w:tc>
+        <w:tc>
+          <w:tcPr>
+            <w:tcW w:w="2268" w:type="dxa"/>
             <w:shd w:val="clear" w:color="auto" w:fill="auto"/>
-            <w:vAlign w:val="bottom"/>
-          </w:tcPr>
-          <w:p>
-            <w:pPr>
-              <w:spacing w:before="80" w:after="80"/>
-              <w:jc w:val="both"/>
-              <w:rPr>
-                <w:rFonts w:ascii="Arial" w:hAnsi="Arial" w:cs="Arial"/>
-              </w:rPr>
-            </w:pPr>
-          </w:p>
-        </w:tc>
-        <w:tc>
-          <w:tcPr>
-            <w:tcW w:w="2516" w:type="dxa"/>
+            <w:vAlign w:val="center"/>
+          </w:tcPr>
+          <w:p>
+            <w:pPr>
+              <w:spacing w:line="300" w:lineRule="exact"/>
+              <w:jc w:val="center"/>
+              <w:rPr>
+                <w:rFonts w:ascii="Arial" w:hAnsi="Arial" w:cs="Arial"/>
+              </w:rPr>
+            </w:pPr>
+          </w:p>
+        </w:tc>
+        <w:tc>
+          <w:tcPr>
+            <w:tcW w:w="2693" w:type="dxa"/>
             <w:shd w:val="clear" w:color="auto" w:fill="auto"/>
-            <w:vAlign w:val="bottom"/>
-          </w:tcPr>
-          <w:p>
-            <w:pPr>
-              <w:spacing w:before="80" w:after="80"/>
-              <w:jc w:val="both"/>
+            <w:vAlign w:val="center"/>
+          </w:tcPr>
+          <w:p>
+            <w:pPr>
+              <w:spacing w:line="300" w:lineRule="exact"/>
+              <w:jc w:val="center"/>
               <w:rPr>
                 <w:rFonts w:ascii="Arial" w:hAnsi="Arial" w:cs="Arial"/>
               </w:rPr>
@@ -1949,19 +3045,23 @@
           <w:tcPr>
             <w:tcW w:w="1134" w:type="dxa"/>
             <w:shd w:val="clear" w:color="auto" w:fill="auto"/>
-            <w:vAlign w:val="bottom"/>
-          </w:tcPr>
-          <w:p>
-            <w:pPr>
-              <w:spacing w:before="80" w:after="80"/>
-              <w:jc w:val="center"/>
-              <w:rPr>
-                <w:rFonts w:ascii="Arial" w:hAnsi="Arial" w:cs="Arial"/>
-              </w:rPr>
-            </w:pPr>
-            <w:r>
-              <w:rPr>
-                <w:rFonts w:ascii="Arial" w:hAnsi="Arial" w:cs="Arial"/>
+            <w:vAlign w:val="center"/>
+          </w:tcPr>
+          <w:p>
+            <w:pPr>
+              <w:spacing w:line="300" w:lineRule="exact"/>
+              <w:jc w:val="center"/>
+              <w:rPr>
+                <w:rFonts w:ascii="Arial" w:hAnsi="Arial" w:cs="Arial"/>
+                <w:b/>
+                <w:bCs/>
+              </w:rPr>
+            </w:pPr>
+            <w:r>
+              <w:rPr>
+                <w:rFonts w:ascii="Arial" w:hAnsi="Arial" w:cs="Arial"/>
+                <w:b/>
+                <w:bCs/>
               </w:rPr>
               <w:t>4</w:t>
             </w:r>
@@ -1969,62 +3069,62 @@
         </w:tc>
         <w:tc>
           <w:tcPr>
-            <w:tcW w:w="2410" w:type="dxa"/>
+            <w:tcW w:w="2268" w:type="dxa"/>
             <w:shd w:val="clear" w:color="auto" w:fill="auto"/>
-            <w:vAlign w:val="bottom"/>
-          </w:tcPr>
-          <w:p>
-            <w:pPr>
-              <w:spacing w:before="80" w:after="80"/>
-              <w:jc w:val="both"/>
-              <w:rPr>
-                <w:rFonts w:ascii="Arial" w:hAnsi="Arial" w:cs="Arial"/>
-              </w:rPr>
-            </w:pPr>
-          </w:p>
-        </w:tc>
-        <w:tc>
-          <w:tcPr>
-            <w:tcW w:w="2552" w:type="dxa"/>
+            <w:vAlign w:val="center"/>
+          </w:tcPr>
+          <w:p>
+            <w:pPr>
+              <w:spacing w:line="300" w:lineRule="exact"/>
+              <w:jc w:val="center"/>
+              <w:rPr>
+                <w:rFonts w:ascii="Arial" w:hAnsi="Arial" w:cs="Arial"/>
+              </w:rPr>
+            </w:pPr>
+          </w:p>
+        </w:tc>
+        <w:tc>
+          <w:tcPr>
+            <w:tcW w:w="2126" w:type="dxa"/>
             <w:shd w:val="clear" w:color="auto" w:fill="auto"/>
-            <w:vAlign w:val="bottom"/>
-          </w:tcPr>
-          <w:p>
-            <w:pPr>
-              <w:spacing w:before="80" w:after="80"/>
-              <w:jc w:val="both"/>
-              <w:rPr>
-                <w:rFonts w:ascii="Arial" w:hAnsi="Arial" w:cs="Arial"/>
-              </w:rPr>
-            </w:pPr>
-          </w:p>
-        </w:tc>
-        <w:tc>
-          <w:tcPr>
-            <w:tcW w:w="2409" w:type="dxa"/>
+            <w:vAlign w:val="center"/>
+          </w:tcPr>
+          <w:p>
+            <w:pPr>
+              <w:spacing w:line="300" w:lineRule="exact"/>
+              <w:jc w:val="center"/>
+              <w:rPr>
+                <w:rFonts w:ascii="Arial" w:hAnsi="Arial" w:cs="Arial"/>
+              </w:rPr>
+            </w:pPr>
+          </w:p>
+        </w:tc>
+        <w:tc>
+          <w:tcPr>
+            <w:tcW w:w="2268" w:type="dxa"/>
             <w:shd w:val="clear" w:color="auto" w:fill="auto"/>
-            <w:vAlign w:val="bottom"/>
-          </w:tcPr>
-          <w:p>
-            <w:pPr>
-              <w:spacing w:before="80" w:after="80"/>
-              <w:jc w:val="both"/>
-              <w:rPr>
-                <w:rFonts w:ascii="Arial" w:hAnsi="Arial" w:cs="Arial"/>
-              </w:rPr>
-            </w:pPr>
-          </w:p>
-        </w:tc>
-        <w:tc>
-          <w:tcPr>
-            <w:tcW w:w="2516" w:type="dxa"/>
+            <w:vAlign w:val="center"/>
+          </w:tcPr>
+          <w:p>
+            <w:pPr>
+              <w:spacing w:line="300" w:lineRule="exact"/>
+              <w:jc w:val="center"/>
+              <w:rPr>
+                <w:rFonts w:ascii="Arial" w:hAnsi="Arial" w:cs="Arial"/>
+              </w:rPr>
+            </w:pPr>
+          </w:p>
+        </w:tc>
+        <w:tc>
+          <w:tcPr>
+            <w:tcW w:w="2693" w:type="dxa"/>
             <w:shd w:val="clear" w:color="auto" w:fill="auto"/>
-            <w:vAlign w:val="bottom"/>
-          </w:tcPr>
-          <w:p>
-            <w:pPr>
-              <w:spacing w:before="80" w:after="80"/>
-              <w:jc w:val="both"/>
+            <w:vAlign w:val="center"/>
+          </w:tcPr>
+          <w:p>
+            <w:pPr>
+              <w:spacing w:line="300" w:lineRule="exact"/>
+              <w:jc w:val="center"/>
               <w:rPr>
                 <w:rFonts w:ascii="Arial" w:hAnsi="Arial" w:cs="Arial"/>
               </w:rPr>
@@ -2037,19 +3137,23 @@
           <w:tcPr>
             <w:tcW w:w="1134" w:type="dxa"/>
             <w:shd w:val="clear" w:color="auto" w:fill="auto"/>
-            <w:vAlign w:val="bottom"/>
-          </w:tcPr>
-          <w:p>
-            <w:pPr>
-              <w:spacing w:before="80" w:after="80"/>
-              <w:jc w:val="center"/>
-              <w:rPr>
-                <w:rFonts w:ascii="Arial" w:hAnsi="Arial" w:cs="Arial"/>
-              </w:rPr>
-            </w:pPr>
-            <w:r>
-              <w:rPr>
-                <w:rFonts w:ascii="Arial" w:hAnsi="Arial" w:cs="Arial"/>
+            <w:vAlign w:val="center"/>
+          </w:tcPr>
+          <w:p>
+            <w:pPr>
+              <w:spacing w:line="300" w:lineRule="exact"/>
+              <w:jc w:val="center"/>
+              <w:rPr>
+                <w:rFonts w:ascii="Arial" w:hAnsi="Arial" w:cs="Arial"/>
+                <w:b/>
+                <w:bCs/>
+              </w:rPr>
+            </w:pPr>
+            <w:r>
+              <w:rPr>
+                <w:rFonts w:ascii="Arial" w:hAnsi="Arial" w:cs="Arial"/>
+                <w:b/>
+                <w:bCs/>
               </w:rPr>
               <w:t>5</w:t>
             </w:r>
@@ -2057,62 +3161,62 @@
         </w:tc>
         <w:tc>
           <w:tcPr>
-            <w:tcW w:w="2410" w:type="dxa"/>
+            <w:tcW w:w="2268" w:type="dxa"/>
             <w:shd w:val="clear" w:color="auto" w:fill="auto"/>
-            <w:vAlign w:val="bottom"/>
-          </w:tcPr>
-          <w:p>
-            <w:pPr>
-              <w:spacing w:before="80" w:after="80"/>
-              <w:jc w:val="both"/>
-              <w:rPr>
-                <w:rFonts w:ascii="Arial" w:hAnsi="Arial" w:cs="Arial"/>
-              </w:rPr>
-            </w:pPr>
-          </w:p>
-        </w:tc>
-        <w:tc>
-          <w:tcPr>
-            <w:tcW w:w="2552" w:type="dxa"/>
+            <w:vAlign w:val="center"/>
+          </w:tcPr>
+          <w:p>
+            <w:pPr>
+              <w:spacing w:line="300" w:lineRule="exact"/>
+              <w:jc w:val="center"/>
+              <w:rPr>
+                <w:rFonts w:ascii="Arial" w:hAnsi="Arial" w:cs="Arial"/>
+              </w:rPr>
+            </w:pPr>
+          </w:p>
+        </w:tc>
+        <w:tc>
+          <w:tcPr>
+            <w:tcW w:w="2126" w:type="dxa"/>
             <w:shd w:val="clear" w:color="auto" w:fill="auto"/>
-            <w:vAlign w:val="bottom"/>
-          </w:tcPr>
-          <w:p>
-            <w:pPr>
-              <w:spacing w:before="80" w:after="80"/>
-              <w:jc w:val="both"/>
-              <w:rPr>
-                <w:rFonts w:ascii="Arial" w:hAnsi="Arial" w:cs="Arial"/>
-              </w:rPr>
-            </w:pPr>
-          </w:p>
-        </w:tc>
-        <w:tc>
-          <w:tcPr>
-            <w:tcW w:w="2409" w:type="dxa"/>
+            <w:vAlign w:val="center"/>
+          </w:tcPr>
+          <w:p>
+            <w:pPr>
+              <w:spacing w:line="300" w:lineRule="exact"/>
+              <w:jc w:val="center"/>
+              <w:rPr>
+                <w:rFonts w:ascii="Arial" w:hAnsi="Arial" w:cs="Arial"/>
+              </w:rPr>
+            </w:pPr>
+          </w:p>
+        </w:tc>
+        <w:tc>
+          <w:tcPr>
+            <w:tcW w:w="2268" w:type="dxa"/>
             <w:shd w:val="clear" w:color="auto" w:fill="auto"/>
-            <w:vAlign w:val="bottom"/>
-          </w:tcPr>
-          <w:p>
-            <w:pPr>
-              <w:spacing w:before="80" w:after="80"/>
-              <w:jc w:val="both"/>
-              <w:rPr>
-                <w:rFonts w:ascii="Arial" w:hAnsi="Arial" w:cs="Arial"/>
-              </w:rPr>
-            </w:pPr>
-          </w:p>
-        </w:tc>
-        <w:tc>
-          <w:tcPr>
-            <w:tcW w:w="2516" w:type="dxa"/>
+            <w:vAlign w:val="center"/>
+          </w:tcPr>
+          <w:p>
+            <w:pPr>
+              <w:spacing w:line="300" w:lineRule="exact"/>
+              <w:jc w:val="center"/>
+              <w:rPr>
+                <w:rFonts w:ascii="Arial" w:hAnsi="Arial" w:cs="Arial"/>
+              </w:rPr>
+            </w:pPr>
+          </w:p>
+        </w:tc>
+        <w:tc>
+          <w:tcPr>
+            <w:tcW w:w="2693" w:type="dxa"/>
             <w:shd w:val="clear" w:color="auto" w:fill="auto"/>
-            <w:vAlign w:val="bottom"/>
-          </w:tcPr>
-          <w:p>
-            <w:pPr>
-              <w:spacing w:before="80" w:after="80"/>
-              <w:jc w:val="both"/>
+            <w:vAlign w:val="center"/>
+          </w:tcPr>
+          <w:p>
+            <w:pPr>
+              <w:spacing w:line="300" w:lineRule="exact"/>
+              <w:jc w:val="center"/>
               <w:rPr>
                 <w:rFonts w:ascii="Arial" w:hAnsi="Arial" w:cs="Arial"/>
               </w:rPr>
@@ -2125,19 +3229,23 @@
           <w:tcPr>
             <w:tcW w:w="1134" w:type="dxa"/>
             <w:shd w:val="clear" w:color="auto" w:fill="auto"/>
-            <w:vAlign w:val="bottom"/>
-          </w:tcPr>
-          <w:p>
-            <w:pPr>
-              <w:spacing w:before="80" w:after="80"/>
-              <w:jc w:val="center"/>
-              <w:rPr>
-                <w:rFonts w:ascii="Arial" w:hAnsi="Arial" w:cs="Arial"/>
-              </w:rPr>
-            </w:pPr>
-            <w:r>
-              <w:rPr>
-                <w:rFonts w:ascii="Arial" w:hAnsi="Arial" w:cs="Arial"/>
+            <w:vAlign w:val="center"/>
+          </w:tcPr>
+          <w:p>
+            <w:pPr>
+              <w:spacing w:line="300" w:lineRule="exact"/>
+              <w:jc w:val="center"/>
+              <w:rPr>
+                <w:rFonts w:ascii="Arial" w:hAnsi="Arial" w:cs="Arial"/>
+                <w:b/>
+                <w:bCs/>
+              </w:rPr>
+            </w:pPr>
+            <w:r>
+              <w:rPr>
+                <w:rFonts w:ascii="Arial" w:hAnsi="Arial" w:cs="Arial"/>
+                <w:b/>
+                <w:bCs/>
               </w:rPr>
               <w:t>6</w:t>
             </w:r>
@@ -2145,62 +3253,62 @@
         </w:tc>
         <w:tc>
           <w:tcPr>
-            <w:tcW w:w="2410" w:type="dxa"/>
+            <w:tcW w:w="2268" w:type="dxa"/>
             <w:shd w:val="clear" w:color="auto" w:fill="auto"/>
-            <w:vAlign w:val="bottom"/>
-          </w:tcPr>
-          <w:p>
-            <w:pPr>
-              <w:spacing w:before="80" w:after="80"/>
-              <w:jc w:val="both"/>
-              <w:rPr>
-                <w:rFonts w:ascii="Arial" w:hAnsi="Arial" w:cs="Arial"/>
-              </w:rPr>
-            </w:pPr>
-          </w:p>
-        </w:tc>
-        <w:tc>
-          <w:tcPr>
-            <w:tcW w:w="2552" w:type="dxa"/>
+            <w:vAlign w:val="center"/>
+          </w:tcPr>
+          <w:p>
+            <w:pPr>
+              <w:spacing w:line="300" w:lineRule="exact"/>
+              <w:jc w:val="center"/>
+              <w:rPr>
+                <w:rFonts w:ascii="Arial" w:hAnsi="Arial" w:cs="Arial"/>
+              </w:rPr>
+            </w:pPr>
+          </w:p>
+        </w:tc>
+        <w:tc>
+          <w:tcPr>
+            <w:tcW w:w="2126" w:type="dxa"/>
             <w:shd w:val="clear" w:color="auto" w:fill="auto"/>
-            <w:vAlign w:val="bottom"/>
-          </w:tcPr>
-          <w:p>
-            <w:pPr>
-              <w:spacing w:before="80" w:after="80"/>
-              <w:jc w:val="both"/>
-              <w:rPr>
-                <w:rFonts w:ascii="Arial" w:hAnsi="Arial" w:cs="Arial"/>
-              </w:rPr>
-            </w:pPr>
-          </w:p>
-        </w:tc>
-        <w:tc>
-          <w:tcPr>
-            <w:tcW w:w="2409" w:type="dxa"/>
+            <w:vAlign w:val="center"/>
+          </w:tcPr>
+          <w:p>
+            <w:pPr>
+              <w:spacing w:line="300" w:lineRule="exact"/>
+              <w:jc w:val="center"/>
+              <w:rPr>
+                <w:rFonts w:ascii="Arial" w:hAnsi="Arial" w:cs="Arial"/>
+              </w:rPr>
+            </w:pPr>
+          </w:p>
+        </w:tc>
+        <w:tc>
+          <w:tcPr>
+            <w:tcW w:w="2268" w:type="dxa"/>
             <w:shd w:val="clear" w:color="auto" w:fill="auto"/>
-            <w:vAlign w:val="bottom"/>
-          </w:tcPr>
-          <w:p>
-            <w:pPr>
-              <w:spacing w:before="80" w:after="80"/>
-              <w:jc w:val="both"/>
-              <w:rPr>
-                <w:rFonts w:ascii="Arial" w:hAnsi="Arial" w:cs="Arial"/>
-              </w:rPr>
-            </w:pPr>
-          </w:p>
-        </w:tc>
-        <w:tc>
-          <w:tcPr>
-            <w:tcW w:w="2516" w:type="dxa"/>
+            <w:vAlign w:val="center"/>
+          </w:tcPr>
+          <w:p>
+            <w:pPr>
+              <w:spacing w:line="300" w:lineRule="exact"/>
+              <w:jc w:val="center"/>
+              <w:rPr>
+                <w:rFonts w:ascii="Arial" w:hAnsi="Arial" w:cs="Arial"/>
+              </w:rPr>
+            </w:pPr>
+          </w:p>
+        </w:tc>
+        <w:tc>
+          <w:tcPr>
+            <w:tcW w:w="2693" w:type="dxa"/>
             <w:shd w:val="clear" w:color="auto" w:fill="auto"/>
-            <w:vAlign w:val="bottom"/>
-          </w:tcPr>
-          <w:p>
-            <w:pPr>
-              <w:spacing w:before="80" w:after="80"/>
-              <w:jc w:val="both"/>
+            <w:vAlign w:val="center"/>
+          </w:tcPr>
+          <w:p>
+            <w:pPr>
+              <w:spacing w:line="300" w:lineRule="exact"/>
+              <w:jc w:val="center"/>
               <w:rPr>
                 <w:rFonts w:ascii="Arial" w:hAnsi="Arial" w:cs="Arial"/>
               </w:rPr>
@@ -2213,19 +3321,23 @@
           <w:tcPr>
             <w:tcW w:w="1134" w:type="dxa"/>
             <w:shd w:val="clear" w:color="auto" w:fill="auto"/>
-            <w:vAlign w:val="bottom"/>
-          </w:tcPr>
-          <w:p>
-            <w:pPr>
-              <w:spacing w:before="80" w:after="80"/>
-              <w:jc w:val="center"/>
-              <w:rPr>
-                <w:rFonts w:ascii="Arial" w:hAnsi="Arial" w:cs="Arial"/>
-              </w:rPr>
-            </w:pPr>
-            <w:r>
-              <w:rPr>
-                <w:rFonts w:ascii="Arial" w:hAnsi="Arial" w:cs="Arial"/>
+            <w:vAlign w:val="center"/>
+          </w:tcPr>
+          <w:p>
+            <w:pPr>
+              <w:spacing w:line="300" w:lineRule="exact"/>
+              <w:jc w:val="center"/>
+              <w:rPr>
+                <w:rFonts w:ascii="Arial" w:hAnsi="Arial" w:cs="Arial"/>
+                <w:b/>
+                <w:bCs/>
+              </w:rPr>
+            </w:pPr>
+            <w:r>
+              <w:rPr>
+                <w:rFonts w:ascii="Arial" w:hAnsi="Arial" w:cs="Arial"/>
+                <w:b/>
+                <w:bCs/>
               </w:rPr>
               <w:t>7</w:t>
             </w:r>
@@ -2233,62 +3345,62 @@
         </w:tc>
         <w:tc>
           <w:tcPr>
-            <w:tcW w:w="2410" w:type="dxa"/>
+            <w:tcW w:w="2268" w:type="dxa"/>
             <w:shd w:val="clear" w:color="auto" w:fill="auto"/>
-            <w:vAlign w:val="bottom"/>
-          </w:tcPr>
-          <w:p>
-            <w:pPr>
-              <w:spacing w:before="80" w:after="80"/>
-              <w:jc w:val="both"/>
-              <w:rPr>
-                <w:rFonts w:ascii="Arial" w:hAnsi="Arial" w:cs="Arial"/>
-              </w:rPr>
-            </w:pPr>
-          </w:p>
-        </w:tc>
-        <w:tc>
-          <w:tcPr>
-            <w:tcW w:w="2552" w:type="dxa"/>
+            <w:vAlign w:val="center"/>
+          </w:tcPr>
+          <w:p>
+            <w:pPr>
+              <w:spacing w:line="300" w:lineRule="exact"/>
+              <w:jc w:val="center"/>
+              <w:rPr>
+                <w:rFonts w:ascii="Arial" w:hAnsi="Arial" w:cs="Arial"/>
+              </w:rPr>
+            </w:pPr>
+          </w:p>
+        </w:tc>
+        <w:tc>
+          <w:tcPr>
+            <w:tcW w:w="2126" w:type="dxa"/>
             <w:shd w:val="clear" w:color="auto" w:fill="auto"/>
-            <w:vAlign w:val="bottom"/>
-          </w:tcPr>
-          <w:p>
-            <w:pPr>
-              <w:spacing w:before="80" w:after="80"/>
-              <w:jc w:val="both"/>
-              <w:rPr>
-                <w:rFonts w:ascii="Arial" w:hAnsi="Arial" w:cs="Arial"/>
-              </w:rPr>
-            </w:pPr>
-          </w:p>
-        </w:tc>
-        <w:tc>
-          <w:tcPr>
-            <w:tcW w:w="2409" w:type="dxa"/>
+            <w:vAlign w:val="center"/>
+          </w:tcPr>
+          <w:p>
+            <w:pPr>
+              <w:spacing w:line="300" w:lineRule="exact"/>
+              <w:jc w:val="center"/>
+              <w:rPr>
+                <w:rFonts w:ascii="Arial" w:hAnsi="Arial" w:cs="Arial"/>
+              </w:rPr>
+            </w:pPr>
+          </w:p>
+        </w:tc>
+        <w:tc>
+          <w:tcPr>
+            <w:tcW w:w="2268" w:type="dxa"/>
             <w:shd w:val="clear" w:color="auto" w:fill="auto"/>
-            <w:vAlign w:val="bottom"/>
-          </w:tcPr>
-          <w:p>
-            <w:pPr>
-              <w:spacing w:before="80" w:after="80"/>
-              <w:jc w:val="both"/>
-              <w:rPr>
-                <w:rFonts w:ascii="Arial" w:hAnsi="Arial" w:cs="Arial"/>
-              </w:rPr>
-            </w:pPr>
-          </w:p>
-        </w:tc>
-        <w:tc>
-          <w:tcPr>
-            <w:tcW w:w="2516" w:type="dxa"/>
+            <w:vAlign w:val="center"/>
+          </w:tcPr>
+          <w:p>
+            <w:pPr>
+              <w:spacing w:line="300" w:lineRule="exact"/>
+              <w:jc w:val="center"/>
+              <w:rPr>
+                <w:rFonts w:ascii="Arial" w:hAnsi="Arial" w:cs="Arial"/>
+              </w:rPr>
+            </w:pPr>
+          </w:p>
+        </w:tc>
+        <w:tc>
+          <w:tcPr>
+            <w:tcW w:w="2693" w:type="dxa"/>
             <w:shd w:val="clear" w:color="auto" w:fill="auto"/>
-            <w:vAlign w:val="bottom"/>
-          </w:tcPr>
-          <w:p>
-            <w:pPr>
-              <w:spacing w:before="80" w:after="80"/>
-              <w:jc w:val="both"/>
+            <w:vAlign w:val="center"/>
+          </w:tcPr>
+          <w:p>
+            <w:pPr>
+              <w:spacing w:line="300" w:lineRule="exact"/>
+              <w:jc w:val="center"/>
               <w:rPr>
                 <w:rFonts w:ascii="Arial" w:hAnsi="Arial" w:cs="Arial"/>
               </w:rPr>
@@ -2304,13 +3416,19 @@
           <w:rFonts w:ascii="Arial" w:hAnsi="Arial" w:cs="Arial"/>
         </w:rPr>
       </w:pPr>
-      <w:bookmarkStart w:id="0" w:name="_GoBack"/>
-      <w:bookmarkEnd w:id="0"/>
+    </w:p>
+    <w:p>
+      <w:pPr>
+        <w:jc w:val="both"/>
+        <w:rPr>
+          <w:rFonts w:ascii="Arial" w:hAnsi="Arial" w:cs="Arial"/>
+        </w:rPr>
+      </w:pPr>
     </w:p>
     <w:sectPr>
-      <w:footerReference w:type="default" r:id="rId9"/>
+      <w:footerReference w:type="default" r:id="rId8"/>
       <w:pgSz w:w="12240" w:h="15840"/>
-      <w:pgMar w:top="720" w:right="474" w:bottom="284" w:left="720" w:header="720" w:footer="720" w:gutter="0"/>
+      <w:pgMar w:top="720" w:right="284" w:bottom="720" w:left="720" w:header="720" w:footer="720" w:gutter="0"/>
       <w:cols w:space="720"/>
       <w:docGrid w:linePitch="272"/>
     </w:sectPr>
@@ -2319,7 +3437,7 @@
 </file>
 
 <file path=word/endnotes.xml><?xml version="1.0" encoding="utf-8"?>
-<w:endnotes xmlns:wpc="http://schemas.microsoft.com/office/word/2010/wordprocessingCanvas" xmlns:cx="http://schemas.microsoft.com/office/drawing/2014/chartex" xmlns:cx1="http://schemas.microsoft.com/office/drawing/2015/9/8/chartex" xmlns:cx2="http://schemas.microsoft.com/office/drawing/2015/10/21/chartex" xmlns:cx3="http://schemas.microsoft.com/office/drawing/2016/5/9/chartex" xmlns:cx4="http://schemas.microsoft.com/office/drawing/2016/5/10/chartex" xmlns:cx5="http://schemas.microsoft.com/office/drawing/2016/5/11/chartex" xmlns:cx6="http://schemas.microsoft.com/office/drawing/2016/5/12/chartex" xmlns:cx7="http://schemas.microsoft.com/office/drawing/2016/5/13/chartex" xmlns:cx8="http://schemas.microsoft.com/office/drawing/2016/5/14/chartex" xmlns:mc="http://schemas.openxmlformats.org/markup-compatibility/2006" xmlns:aink="http://schemas.microsoft.com/office/drawing/2016/ink" xmlns:am3d="http://schemas.microsoft.com/office/drawing/2017/model3d" xmlns:o="urn:schemas-microsoft-com:office:office" xmlns:r="http://schemas.openxmlformats.org/officeDocument/2006/relationships" xmlns:m="http://schemas.openxmlformats.org/officeDocument/2006/math" xmlns:v="urn:schemas-microsoft-com:vml" xmlns:wp14="http://schemas.microsoft.com/office/word/2010/wordprocessingDrawing" xmlns:wp="http://schemas.openxmlformats.org/drawingml/2006/wordprocessingDrawing" xmlns:w10="urn:schemas-microsoft-com:office:word" xmlns:w="http://schemas.openxmlformats.org/wordprocessingml/2006/main" xmlns:w14="http://schemas.microsoft.com/office/word/2010/wordml" xmlns:w15="http://schemas.microsoft.com/office/word/2012/wordml" xmlns:w16cid="http://schemas.microsoft.com/office/word/2016/wordml/cid" xmlns:w16se="http://schemas.microsoft.com/office/word/2015/wordml/symex" xmlns:wpg="http://schemas.microsoft.com/office/word/2010/wordprocessingGroup" xmlns:wpi="http://schemas.microsoft.com/office/word/2010/wordprocessingInk" xmlns:wne="http://schemas.microsoft.com/office/word/2006/wordml" xmlns:wps="http://schemas.microsoft.com/office/word/2010/wordprocessingShape" mc:Ignorable="w14 w15 w16se w16cid wp14">
+<w:endnotes xmlns:wpc="http://schemas.microsoft.com/office/word/2010/wordprocessingCanvas" xmlns:cx="http://schemas.microsoft.com/office/drawing/2014/chartex" xmlns:cx1="http://schemas.microsoft.com/office/drawing/2015/9/8/chartex" xmlns:cx2="http://schemas.microsoft.com/office/drawing/2015/10/21/chartex" xmlns:cx3="http://schemas.microsoft.com/office/drawing/2016/5/9/chartex" xmlns:cx4="http://schemas.microsoft.com/office/drawing/2016/5/10/chartex" xmlns:cx5="http://schemas.microsoft.com/office/drawing/2016/5/11/chartex" xmlns:cx6="http://schemas.microsoft.com/office/drawing/2016/5/12/chartex" xmlns:cx7="http://schemas.microsoft.com/office/drawing/2016/5/13/chartex" xmlns:cx8="http://schemas.microsoft.com/office/drawing/2016/5/14/chartex" xmlns:mc="http://schemas.openxmlformats.org/markup-compatibility/2006" xmlns:aink="http://schemas.microsoft.com/office/drawing/2016/ink" xmlns:am3d="http://schemas.microsoft.com/office/drawing/2017/model3d" xmlns:o="urn:schemas-microsoft-com:office:office" xmlns:r="http://schemas.openxmlformats.org/officeDocument/2006/relationships" xmlns:m="http://schemas.openxmlformats.org/officeDocument/2006/math" xmlns:v="urn:schemas-microsoft-com:vml" xmlns:wp14="http://schemas.microsoft.com/office/word/2010/wordprocessingDrawing" xmlns:wp="http://schemas.openxmlformats.org/drawingml/2006/wordprocessingDrawing" xmlns:w10="urn:schemas-microsoft-com:office:word" xmlns:w="http://schemas.openxmlformats.org/wordprocessingml/2006/main" xmlns:w14="http://schemas.microsoft.com/office/word/2010/wordml" xmlns:w15="http://schemas.microsoft.com/office/word/2012/wordml" xmlns:w16cex="http://schemas.microsoft.com/office/word/2018/wordml/cex" xmlns:w16cid="http://schemas.microsoft.com/office/word/2016/wordml/cid" xmlns:w16="http://schemas.microsoft.com/office/word/2018/wordml" xmlns:w16se="http://schemas.microsoft.com/office/word/2015/wordml/symex" xmlns:wpg="http://schemas.microsoft.com/office/word/2010/wordprocessingGroup" xmlns:wpi="http://schemas.microsoft.com/office/word/2010/wordprocessingInk" xmlns:wne="http://schemas.microsoft.com/office/word/2006/wordml" xmlns:wps="http://schemas.microsoft.com/office/word/2010/wordprocessingShape" mc:Ignorable="w14 w15 w16se w16cid w16 w16cex wp14">
   <w:endnote w:type="separator" w:id="-1">
     <w:p>
       <w:r>
@@ -2338,7 +3456,7 @@
 </file>
 
 <file path=word/footer1.xml><?xml version="1.0" encoding="utf-8"?>
-<w:ftr xmlns:wpc="http://schemas.microsoft.com/office/word/2010/wordprocessingCanvas" xmlns:cx="http://schemas.microsoft.com/office/drawing/2014/chartex" xmlns:cx1="http://schemas.microsoft.com/office/drawing/2015/9/8/chartex" xmlns:cx2="http://schemas.microsoft.com/office/drawing/2015/10/21/chartex" xmlns:cx3="http://schemas.microsoft.com/office/drawing/2016/5/9/chartex" xmlns:cx4="http://schemas.microsoft.com/office/drawing/2016/5/10/chartex" xmlns:cx5="http://schemas.microsoft.com/office/drawing/2016/5/11/chartex" xmlns:cx6="http://schemas.microsoft.com/office/drawing/2016/5/12/chartex" xmlns:cx7="http://schemas.microsoft.com/office/drawing/2016/5/13/chartex" xmlns:cx8="http://schemas.microsoft.com/office/drawing/2016/5/14/chartex" xmlns:mc="http://schemas.openxmlformats.org/markup-compatibility/2006" xmlns:aink="http://schemas.microsoft.com/office/drawing/2016/ink" xmlns:am3d="http://schemas.microsoft.com/office/drawing/2017/model3d" xmlns:o="urn:schemas-microsoft-com:office:office" xmlns:r="http://schemas.openxmlformats.org/officeDocument/2006/relationships" xmlns:m="http://schemas.openxmlformats.org/officeDocument/2006/math" xmlns:v="urn:schemas-microsoft-com:vml" xmlns:wp14="http://schemas.microsoft.com/office/word/2010/wordprocessingDrawing" xmlns:wp="http://schemas.openxmlformats.org/drawingml/2006/wordprocessingDrawing" xmlns:w10="urn:schemas-microsoft-com:office:word" xmlns:w="http://schemas.openxmlformats.org/wordprocessingml/2006/main" xmlns:w14="http://schemas.microsoft.com/office/word/2010/wordml" xmlns:w15="http://schemas.microsoft.com/office/word/2012/wordml" xmlns:w16cid="http://schemas.microsoft.com/office/word/2016/wordml/cid" xmlns:w16se="http://schemas.microsoft.com/office/word/2015/wordml/symex" xmlns:wpg="http://schemas.microsoft.com/office/word/2010/wordprocessingGroup" xmlns:wpi="http://schemas.microsoft.com/office/word/2010/wordprocessingInk" xmlns:wne="http://schemas.microsoft.com/office/word/2006/wordml" xmlns:wps="http://schemas.microsoft.com/office/word/2010/wordprocessingShape" mc:Ignorable="w14 w15 w16se w16cid wp14">
+<w:ftr xmlns:wpc="http://schemas.microsoft.com/office/word/2010/wordprocessingCanvas" xmlns:cx="http://schemas.microsoft.com/office/drawing/2014/chartex" xmlns:cx1="http://schemas.microsoft.com/office/drawing/2015/9/8/chartex" xmlns:cx2="http://schemas.microsoft.com/office/drawing/2015/10/21/chartex" xmlns:cx3="http://schemas.microsoft.com/office/drawing/2016/5/9/chartex" xmlns:cx4="http://schemas.microsoft.com/office/drawing/2016/5/10/chartex" xmlns:cx5="http://schemas.microsoft.com/office/drawing/2016/5/11/chartex" xmlns:cx6="http://schemas.microsoft.com/office/drawing/2016/5/12/chartex" xmlns:cx7="http://schemas.microsoft.com/office/drawing/2016/5/13/chartex" xmlns:cx8="http://schemas.microsoft.com/office/drawing/2016/5/14/chartex" xmlns:mc="http://schemas.openxmlformats.org/markup-compatibility/2006" xmlns:aink="http://schemas.microsoft.com/office/drawing/2016/ink" xmlns:am3d="http://schemas.microsoft.com/office/drawing/2017/model3d" xmlns:o="urn:schemas-microsoft-com:office:office" xmlns:r="http://schemas.openxmlformats.org/officeDocument/2006/relationships" xmlns:m="http://schemas.openxmlformats.org/officeDocument/2006/math" xmlns:v="urn:schemas-microsoft-com:vml" xmlns:wp14="http://schemas.microsoft.com/office/word/2010/wordprocessingDrawing" xmlns:wp="http://schemas.openxmlformats.org/drawingml/2006/wordprocessingDrawing" xmlns:w10="urn:schemas-microsoft-com:office:word" xmlns:w="http://schemas.openxmlformats.org/wordprocessingml/2006/main" xmlns:w14="http://schemas.microsoft.com/office/word/2010/wordml" xmlns:w15="http://schemas.microsoft.com/office/word/2012/wordml" xmlns:w16cex="http://schemas.microsoft.com/office/word/2018/wordml/cex" xmlns:w16cid="http://schemas.microsoft.com/office/word/2016/wordml/cid" xmlns:w16="http://schemas.microsoft.com/office/word/2018/wordml" xmlns:w16se="http://schemas.microsoft.com/office/word/2015/wordml/symex" xmlns:wpg="http://schemas.microsoft.com/office/word/2010/wordprocessingGroup" xmlns:wpi="http://schemas.microsoft.com/office/word/2010/wordprocessingInk" xmlns:wne="http://schemas.microsoft.com/office/word/2006/wordml" xmlns:wps="http://schemas.microsoft.com/office/word/2010/wordprocessingShape" mc:Ignorable="w14 w15 w16se w16cid w16 w16cex wp14">
   <w:p>
     <w:pPr>
       <w:pStyle w:val="Piedepgina"/>
@@ -2387,7 +3505,7 @@
 </file>
 
 <file path=word/footnotes.xml><?xml version="1.0" encoding="utf-8"?>
-<w:footnotes xmlns:wpc="http://schemas.microsoft.com/office/word/2010/wordprocessingCanvas" xmlns:cx="http://schemas.microsoft.com/office/drawing/2014/chartex" xmlns:cx1="http://schemas.microsoft.com/office/drawing/2015/9/8/chartex" xmlns:cx2="http://schemas.microsoft.com/office/drawing/2015/10/21/chartex" xmlns:cx3="http://schemas.microsoft.com/office/drawing/2016/5/9/chartex" xmlns:cx4="http://schemas.microsoft.com/office/drawing/2016/5/10/chartex" xmlns:cx5="http://schemas.microsoft.com/office/drawing/2016/5/11/chartex" xmlns:cx6="http://schemas.microsoft.com/office/drawing/2016/5/12/chartex" xmlns:cx7="http://schemas.microsoft.com/office/drawing/2016/5/13/chartex" xmlns:cx8="http://schemas.microsoft.com/office/drawing/2016/5/14/chartex" xmlns:mc="http://schemas.openxmlformats.org/markup-compatibility/2006" xmlns:aink="http://schemas.microsoft.com/office/drawing/2016/ink" xmlns:am3d="http://schemas.microsoft.com/office/drawing/2017/model3d" xmlns:o="urn:schemas-microsoft-com:office:office" xmlns:r="http://schemas.openxmlformats.org/officeDocument/2006/relationships" xmlns:m="http://schemas.openxmlformats.org/officeDocument/2006/math" xmlns:v="urn:schemas-microsoft-com:vml" xmlns:wp14="http://schemas.microsoft.com/office/word/2010/wordprocessingDrawing" xmlns:wp="http://schemas.openxmlformats.org/drawingml/2006/wordprocessingDrawing" xmlns:w10="urn:schemas-microsoft-com:office:word" xmlns:w="http://schemas.openxmlformats.org/wordprocessingml/2006/main" xmlns:w14="http://schemas.microsoft.com/office/word/2010/wordml" xmlns:w15="http://schemas.microsoft.com/office/word/2012/wordml" xmlns:w16cid="http://schemas.microsoft.com/office/word/2016/wordml/cid" xmlns:w16se="http://schemas.microsoft.com/office/word/2015/wordml/symex" xmlns:wpg="http://schemas.microsoft.com/office/word/2010/wordprocessingGroup" xmlns:wpi="http://schemas.microsoft.com/office/word/2010/wordprocessingInk" xmlns:wne="http://schemas.microsoft.com/office/word/2006/wordml" xmlns:wps="http://schemas.microsoft.com/office/word/2010/wordprocessingShape" mc:Ignorable="w14 w15 w16se w16cid wp14">
+<w:footnotes xmlns:wpc="http://schemas.microsoft.com/office/word/2010/wordprocessingCanvas" xmlns:cx="http://schemas.microsoft.com/office/drawing/2014/chartex" xmlns:cx1="http://schemas.microsoft.com/office/drawing/2015/9/8/chartex" xmlns:cx2="http://schemas.microsoft.com/office/drawing/2015/10/21/chartex" xmlns:cx3="http://schemas.microsoft.com/office/drawing/2016/5/9/chartex" xmlns:cx4="http://schemas.microsoft.com/office/drawing/2016/5/10/chartex" xmlns:cx5="http://schemas.microsoft.com/office/drawing/2016/5/11/chartex" xmlns:cx6="http://schemas.microsoft.com/office/drawing/2016/5/12/chartex" xmlns:cx7="http://schemas.microsoft.com/office/drawing/2016/5/13/chartex" xmlns:cx8="http://schemas.microsoft.com/office/drawing/2016/5/14/chartex" xmlns:mc="http://schemas.openxmlformats.org/markup-compatibility/2006" xmlns:aink="http://schemas.microsoft.com/office/drawing/2016/ink" xmlns:am3d="http://schemas.microsoft.com/office/drawing/2017/model3d" xmlns:o="urn:schemas-microsoft-com:office:office" xmlns:r="http://schemas.openxmlformats.org/officeDocument/2006/relationships" xmlns:m="http://schemas.openxmlformats.org/officeDocument/2006/math" xmlns:v="urn:schemas-microsoft-com:vml" xmlns:wp14="http://schemas.microsoft.com/office/word/2010/wordprocessingDrawing" xmlns:wp="http://schemas.openxmlformats.org/drawingml/2006/wordprocessingDrawing" xmlns:w10="urn:schemas-microsoft-com:office:word" xmlns:w="http://schemas.openxmlformats.org/wordprocessingml/2006/main" xmlns:w14="http://schemas.microsoft.com/office/word/2010/wordml" xmlns:w15="http://schemas.microsoft.com/office/word/2012/wordml" xmlns:w16cex="http://schemas.microsoft.com/office/word/2018/wordml/cex" xmlns:w16cid="http://schemas.microsoft.com/office/word/2016/wordml/cid" xmlns:w16="http://schemas.microsoft.com/office/word/2018/wordml" xmlns:w16se="http://schemas.microsoft.com/office/word/2015/wordml/symex" xmlns:wpg="http://schemas.microsoft.com/office/word/2010/wordprocessingGroup" xmlns:wpi="http://schemas.microsoft.com/office/word/2010/wordprocessingInk" xmlns:wne="http://schemas.microsoft.com/office/word/2006/wordml" xmlns:wps="http://schemas.microsoft.com/office/word/2010/wordprocessingShape" mc:Ignorable="w14 w15 w16se w16cid w16 w16cex wp14">
   <w:footnote w:type="separator" w:id="-1">
     <w:p>
       <w:r>
@@ -2406,7 +3524,7 @@
 </file>
 
 <file path=word/numbering.xml><?xml version="1.0" encoding="utf-8"?>
-<w:numbering xmlns:wpc="http://schemas.microsoft.com/office/word/2010/wordprocessingCanvas" xmlns:cx="http://schemas.microsoft.com/office/drawing/2014/chartex" xmlns:cx1="http://schemas.microsoft.com/office/drawing/2015/9/8/chartex" xmlns:cx2="http://schemas.microsoft.com/office/drawing/2015/10/21/chartex" xmlns:cx3="http://schemas.microsoft.com/office/drawing/2016/5/9/chartex" xmlns:cx4="http://schemas.microsoft.com/office/drawing/2016/5/10/chartex" xmlns:cx5="http://schemas.microsoft.com/office/drawing/2016/5/11/chartex" xmlns:cx6="http://schemas.microsoft.com/office/drawing/2016/5/12/chartex" xmlns:cx7="http://schemas.microsoft.com/office/drawing/2016/5/13/chartex" xmlns:cx8="http://schemas.microsoft.com/office/drawing/2016/5/14/chartex" xmlns:mc="http://schemas.openxmlformats.org/markup-compatibility/2006" xmlns:aink="http://schemas.microsoft.com/office/drawing/2016/ink" xmlns:am3d="http://schemas.microsoft.com/office/drawing/2017/model3d" xmlns:o="urn:schemas-microsoft-com:office:office" xmlns:r="http://schemas.openxmlformats.org/officeDocument/2006/relationships" xmlns:m="http://schemas.openxmlformats.org/officeDocument/2006/math" xmlns:v="urn:schemas-microsoft-com:vml" xmlns:wp14="http://schemas.microsoft.com/office/word/2010/wordprocessingDrawing" xmlns:wp="http://schemas.openxmlformats.org/drawingml/2006/wordprocessingDrawing" xmlns:w10="urn:schemas-microsoft-com:office:word" xmlns:w="http://schemas.openxmlformats.org/wordprocessingml/2006/main" xmlns:w14="http://schemas.microsoft.com/office/word/2010/wordml" xmlns:w15="http://schemas.microsoft.com/office/word/2012/wordml" xmlns:w16cid="http://schemas.microsoft.com/office/word/2016/wordml/cid" xmlns:w16se="http://schemas.microsoft.com/office/word/2015/wordml/symex" xmlns:wpg="http://schemas.microsoft.com/office/word/2010/wordprocessingGroup" xmlns:wpi="http://schemas.microsoft.com/office/word/2010/wordprocessingInk" xmlns:wne="http://schemas.microsoft.com/office/word/2006/wordml" xmlns:wps="http://schemas.microsoft.com/office/word/2010/wordprocessingShape" mc:Ignorable="w14 w15 w16se w16cid wp14">
+<w:numbering xmlns:wpc="http://schemas.microsoft.com/office/word/2010/wordprocessingCanvas" xmlns:cx="http://schemas.microsoft.com/office/drawing/2014/chartex" xmlns:cx1="http://schemas.microsoft.com/office/drawing/2015/9/8/chartex" xmlns:cx2="http://schemas.microsoft.com/office/drawing/2015/10/21/chartex" xmlns:cx3="http://schemas.microsoft.com/office/drawing/2016/5/9/chartex" xmlns:cx4="http://schemas.microsoft.com/office/drawing/2016/5/10/chartex" xmlns:cx5="http://schemas.microsoft.com/office/drawing/2016/5/11/chartex" xmlns:cx6="http://schemas.microsoft.com/office/drawing/2016/5/12/chartex" xmlns:cx7="http://schemas.microsoft.com/office/drawing/2016/5/13/chartex" xmlns:cx8="http://schemas.microsoft.com/office/drawing/2016/5/14/chartex" xmlns:mc="http://schemas.openxmlformats.org/markup-compatibility/2006" xmlns:aink="http://schemas.microsoft.com/office/drawing/2016/ink" xmlns:am3d="http://schemas.microsoft.com/office/drawing/2017/model3d" xmlns:o="urn:schemas-microsoft-com:office:office" xmlns:r="http://schemas.openxmlformats.org/officeDocument/2006/relationships" xmlns:m="http://schemas.openxmlformats.org/officeDocument/2006/math" xmlns:v="urn:schemas-microsoft-com:vml" xmlns:wp14="http://schemas.microsoft.com/office/word/2010/wordprocessingDrawing" xmlns:wp="http://schemas.openxmlformats.org/drawingml/2006/wordprocessingDrawing" xmlns:w10="urn:schemas-microsoft-com:office:word" xmlns:w="http://schemas.openxmlformats.org/wordprocessingml/2006/main" xmlns:w14="http://schemas.microsoft.com/office/word/2010/wordml" xmlns:w15="http://schemas.microsoft.com/office/word/2012/wordml" xmlns:w16cex="http://schemas.microsoft.com/office/word/2018/wordml/cex" xmlns:w16cid="http://schemas.microsoft.com/office/word/2016/wordml/cid" xmlns:w16="http://schemas.microsoft.com/office/word/2018/wordml" xmlns:w16se="http://schemas.microsoft.com/office/word/2015/wordml/symex" xmlns:wpg="http://schemas.microsoft.com/office/word/2010/wordprocessingGroup" xmlns:wpi="http://schemas.microsoft.com/office/word/2010/wordprocessingInk" xmlns:wne="http://schemas.microsoft.com/office/word/2006/wordml" xmlns:wps="http://schemas.microsoft.com/office/word/2010/wordprocessingShape" mc:Ignorable="w14 w15 w16se w16cid w16 w16cex wp14">
   <w:abstractNum w:abstractNumId="0" w15:restartNumberingAfterBreak="0">
     <w:nsid w:val="17542879"/>
     <w:multiLevelType w:val="singleLevel"/>
@@ -2468,6 +3586,95 @@
     </w:lvl>
   </w:abstractNum>
   <w:abstractNum w:abstractNumId="3" w15:restartNumberingAfterBreak="0">
+    <w:nsid w:val="30FE4BF7"/>
+    <w:multiLevelType w:val="hybridMultilevel"/>
+    <w:tmpl w:val="29C25706"/>
+    <w:lvl w:ilvl="0" w:tplc="90B8893C">
+      <w:start w:val="4"/>
+      <w:numFmt w:val="decimal"/>
+      <w:lvlText w:val="%1."/>
+      <w:lvlJc w:val="left"/>
+      <w:pPr>
+        <w:ind w:left="360" w:hanging="360"/>
+      </w:pPr>
+      <w:rPr>
+        <w:rFonts w:hint="default"/>
+      </w:rPr>
+    </w:lvl>
+    <w:lvl w:ilvl="1" w:tplc="080A0019" w:tentative="1">
+      <w:start w:val="1"/>
+      <w:numFmt w:val="lowerLetter"/>
+      <w:lvlText w:val="%2."/>
+      <w:lvlJc w:val="left"/>
+      <w:pPr>
+        <w:ind w:left="1440" w:hanging="360"/>
+      </w:pPr>
+    </w:lvl>
+    <w:lvl w:ilvl="2" w:tplc="080A001B" w:tentative="1">
+      <w:start w:val="1"/>
+      <w:numFmt w:val="lowerRoman"/>
+      <w:lvlText w:val="%3."/>
+      <w:lvlJc w:val="right"/>
+      <w:pPr>
+        <w:ind w:left="2160" w:hanging="180"/>
+      </w:pPr>
+    </w:lvl>
+    <w:lvl w:ilvl="3" w:tplc="080A000F" w:tentative="1">
+      <w:start w:val="1"/>
+      <w:numFmt w:val="decimal"/>
+      <w:lvlText w:val="%4."/>
+      <w:lvlJc w:val="left"/>
+      <w:pPr>
+        <w:ind w:left="2880" w:hanging="360"/>
+      </w:pPr>
+    </w:lvl>
+    <w:lvl w:ilvl="4" w:tplc="080A0019" w:tentative="1">
+      <w:start w:val="1"/>
+      <w:numFmt w:val="lowerLetter"/>
+      <w:lvlText w:val="%5."/>
+      <w:lvlJc w:val="left"/>
+      <w:pPr>
+        <w:ind w:left="3600" w:hanging="360"/>
+      </w:pPr>
+    </w:lvl>
+    <w:lvl w:ilvl="5" w:tplc="080A001B" w:tentative="1">
+      <w:start w:val="1"/>
+      <w:numFmt w:val="lowerRoman"/>
+      <w:lvlText w:val="%6."/>
+      <w:lvlJc w:val="right"/>
+      <w:pPr>
+        <w:ind w:left="4320" w:hanging="180"/>
+      </w:pPr>
+    </w:lvl>
+    <w:lvl w:ilvl="6" w:tplc="080A000F" w:tentative="1">
+      <w:start w:val="1"/>
+      <w:numFmt w:val="decimal"/>
+      <w:lvlText w:val="%7."/>
+      <w:lvlJc w:val="left"/>
+      <w:pPr>
+        <w:ind w:left="5040" w:hanging="360"/>
+      </w:pPr>
+    </w:lvl>
+    <w:lvl w:ilvl="7" w:tplc="080A0019" w:tentative="1">
+      <w:start w:val="1"/>
+      <w:numFmt w:val="lowerLetter"/>
+      <w:lvlText w:val="%8."/>
+      <w:lvlJc w:val="left"/>
+      <w:pPr>
+        <w:ind w:left="5760" w:hanging="360"/>
+      </w:pPr>
+    </w:lvl>
+    <w:lvl w:ilvl="8" w:tplc="080A001B" w:tentative="1">
+      <w:start w:val="1"/>
+      <w:numFmt w:val="lowerRoman"/>
+      <w:lvlText w:val="%9."/>
+      <w:lvlJc w:val="right"/>
+      <w:pPr>
+        <w:ind w:left="6480" w:hanging="180"/>
+      </w:pPr>
+    </w:lvl>
+  </w:abstractNum>
+  <w:abstractNum w:abstractNumId="4" w15:restartNumberingAfterBreak="0">
     <w:nsid w:val="31AF333B"/>
     <w:multiLevelType w:val="singleLevel"/>
     <w:tmpl w:val="04090017"/>
@@ -2487,7 +3694,7 @@
       </w:rPr>
     </w:lvl>
   </w:abstractNum>
-  <w:abstractNum w:abstractNumId="4" w15:restartNumberingAfterBreak="0">
+  <w:abstractNum w:abstractNumId="5" w15:restartNumberingAfterBreak="0">
     <w:nsid w:val="430569C3"/>
     <w:multiLevelType w:val="hybridMultilevel"/>
     <w:tmpl w:val="3E4072BE"/>
@@ -2576,7 +3783,7 @@
       </w:pPr>
     </w:lvl>
   </w:abstractNum>
-  <w:abstractNum w:abstractNumId="5" w15:restartNumberingAfterBreak="0">
+  <w:abstractNum w:abstractNumId="6" w15:restartNumberingAfterBreak="0">
     <w:nsid w:val="50687ED8"/>
     <w:multiLevelType w:val="singleLevel"/>
     <w:tmpl w:val="0409000F"/>
@@ -2596,7 +3803,7 @@
       </w:rPr>
     </w:lvl>
   </w:abstractNum>
-  <w:abstractNum w:abstractNumId="6" w15:restartNumberingAfterBreak="0">
+  <w:abstractNum w:abstractNumId="7" w15:restartNumberingAfterBreak="0">
     <w:nsid w:val="55D10159"/>
     <w:multiLevelType w:val="singleLevel"/>
     <w:tmpl w:val="0409000F"/>
@@ -2616,7 +3823,295 @@
       </w:rPr>
     </w:lvl>
   </w:abstractNum>
-  <w:abstractNum w:abstractNumId="7" w15:restartNumberingAfterBreak="0">
+  <w:abstractNum w:abstractNumId="8" w15:restartNumberingAfterBreak="0">
+    <w:nsid w:val="59D9100F"/>
+    <w:multiLevelType w:val="hybridMultilevel"/>
+    <w:tmpl w:val="A678BB96"/>
+    <w:lvl w:ilvl="0" w:tplc="E95855C4">
+      <w:start w:val="9"/>
+      <w:numFmt w:val="lowerLetter"/>
+      <w:lvlText w:val="%1)"/>
+      <w:lvlJc w:val="left"/>
+      <w:pPr>
+        <w:ind w:left="460" w:hanging="361"/>
+      </w:pPr>
+      <w:rPr>
+        <w:rFonts w:ascii="Arial Narrow" w:eastAsia="Arial Narrow" w:hAnsi="Arial Narrow" w:hint="default"/>
+        <w:spacing w:val="-1"/>
+        <w:sz w:val="24"/>
+        <w:szCs w:val="24"/>
+      </w:rPr>
+    </w:lvl>
+    <w:lvl w:ilvl="1" w:tplc="A9107274">
+      <w:start w:val="1"/>
+      <w:numFmt w:val="bullet"/>
+      <w:lvlText w:val="•"/>
+      <w:lvlJc w:val="left"/>
+      <w:pPr>
+        <w:ind w:left="1514" w:hanging="361"/>
+      </w:pPr>
+      <w:rPr>
+        <w:rFonts w:hint="default"/>
+      </w:rPr>
+    </w:lvl>
+    <w:lvl w:ilvl="2" w:tplc="5046DDCE">
+      <w:start w:val="1"/>
+      <w:numFmt w:val="bullet"/>
+      <w:lvlText w:val="•"/>
+      <w:lvlJc w:val="left"/>
+      <w:pPr>
+        <w:ind w:left="2568" w:hanging="361"/>
+      </w:pPr>
+      <w:rPr>
+        <w:rFonts w:hint="default"/>
+      </w:rPr>
+    </w:lvl>
+    <w:lvl w:ilvl="3" w:tplc="C02CDB3C">
+      <w:start w:val="1"/>
+      <w:numFmt w:val="bullet"/>
+      <w:lvlText w:val="•"/>
+      <w:lvlJc w:val="left"/>
+      <w:pPr>
+        <w:ind w:left="3622" w:hanging="361"/>
+      </w:pPr>
+      <w:rPr>
+        <w:rFonts w:hint="default"/>
+      </w:rPr>
+    </w:lvl>
+    <w:lvl w:ilvl="4" w:tplc="3318868C">
+      <w:start w:val="1"/>
+      <w:numFmt w:val="bullet"/>
+      <w:lvlText w:val="•"/>
+      <w:lvlJc w:val="left"/>
+      <w:pPr>
+        <w:ind w:left="4676" w:hanging="361"/>
+      </w:pPr>
+      <w:rPr>
+        <w:rFonts w:hint="default"/>
+      </w:rPr>
+    </w:lvl>
+    <w:lvl w:ilvl="5" w:tplc="21EE0990">
+      <w:start w:val="1"/>
+      <w:numFmt w:val="bullet"/>
+      <w:lvlText w:val="•"/>
+      <w:lvlJc w:val="left"/>
+      <w:pPr>
+        <w:ind w:left="5730" w:hanging="361"/>
+      </w:pPr>
+      <w:rPr>
+        <w:rFonts w:hint="default"/>
+      </w:rPr>
+    </w:lvl>
+    <w:lvl w:ilvl="6" w:tplc="3702D750">
+      <w:start w:val="1"/>
+      <w:numFmt w:val="bullet"/>
+      <w:lvlText w:val="•"/>
+      <w:lvlJc w:val="left"/>
+      <w:pPr>
+        <w:ind w:left="6784" w:hanging="361"/>
+      </w:pPr>
+      <w:rPr>
+        <w:rFonts w:hint="default"/>
+      </w:rPr>
+    </w:lvl>
+    <w:lvl w:ilvl="7" w:tplc="A4E44A32">
+      <w:start w:val="1"/>
+      <w:numFmt w:val="bullet"/>
+      <w:lvlText w:val="•"/>
+      <w:lvlJc w:val="left"/>
+      <w:pPr>
+        <w:ind w:left="7838" w:hanging="361"/>
+      </w:pPr>
+      <w:rPr>
+        <w:rFonts w:hint="default"/>
+      </w:rPr>
+    </w:lvl>
+    <w:lvl w:ilvl="8" w:tplc="E6866272">
+      <w:start w:val="1"/>
+      <w:numFmt w:val="bullet"/>
+      <w:lvlText w:val="•"/>
+      <w:lvlJc w:val="left"/>
+      <w:pPr>
+        <w:ind w:left="8892" w:hanging="361"/>
+      </w:pPr>
+      <w:rPr>
+        <w:rFonts w:hint="default"/>
+      </w:rPr>
+    </w:lvl>
+  </w:abstractNum>
+  <w:abstractNum w:abstractNumId="9" w15:restartNumberingAfterBreak="0">
+    <w:nsid w:val="6256579F"/>
+    <w:multiLevelType w:val="hybridMultilevel"/>
+    <w:tmpl w:val="91E44C2C"/>
+    <w:lvl w:ilvl="0" w:tplc="080A000F">
+      <w:start w:val="1"/>
+      <w:numFmt w:val="decimal"/>
+      <w:lvlText w:val="%1."/>
+      <w:lvlJc w:val="left"/>
+      <w:pPr>
+        <w:ind w:left="360" w:hanging="360"/>
+      </w:pPr>
+    </w:lvl>
+    <w:lvl w:ilvl="1" w:tplc="080A0019" w:tentative="1">
+      <w:start w:val="1"/>
+      <w:numFmt w:val="lowerLetter"/>
+      <w:lvlText w:val="%2."/>
+      <w:lvlJc w:val="left"/>
+      <w:pPr>
+        <w:ind w:left="1080" w:hanging="360"/>
+      </w:pPr>
+    </w:lvl>
+    <w:lvl w:ilvl="2" w:tplc="080A001B" w:tentative="1">
+      <w:start w:val="1"/>
+      <w:numFmt w:val="lowerRoman"/>
+      <w:lvlText w:val="%3."/>
+      <w:lvlJc w:val="right"/>
+      <w:pPr>
+        <w:ind w:left="1800" w:hanging="180"/>
+      </w:pPr>
+    </w:lvl>
+    <w:lvl w:ilvl="3" w:tplc="080A000F" w:tentative="1">
+      <w:start w:val="1"/>
+      <w:numFmt w:val="decimal"/>
+      <w:lvlText w:val="%4."/>
+      <w:lvlJc w:val="left"/>
+      <w:pPr>
+        <w:ind w:left="2520" w:hanging="360"/>
+      </w:pPr>
+    </w:lvl>
+    <w:lvl w:ilvl="4" w:tplc="080A0019" w:tentative="1">
+      <w:start w:val="1"/>
+      <w:numFmt w:val="lowerLetter"/>
+      <w:lvlText w:val="%5."/>
+      <w:lvlJc w:val="left"/>
+      <w:pPr>
+        <w:ind w:left="3240" w:hanging="360"/>
+      </w:pPr>
+    </w:lvl>
+    <w:lvl w:ilvl="5" w:tplc="080A001B" w:tentative="1">
+      <w:start w:val="1"/>
+      <w:numFmt w:val="lowerRoman"/>
+      <w:lvlText w:val="%6."/>
+      <w:lvlJc w:val="right"/>
+      <w:pPr>
+        <w:ind w:left="3960" w:hanging="180"/>
+      </w:pPr>
+    </w:lvl>
+    <w:lvl w:ilvl="6" w:tplc="080A000F" w:tentative="1">
+      <w:start w:val="1"/>
+      <w:numFmt w:val="decimal"/>
+      <w:lvlText w:val="%7."/>
+      <w:lvlJc w:val="left"/>
+      <w:pPr>
+        <w:ind w:left="4680" w:hanging="360"/>
+      </w:pPr>
+    </w:lvl>
+    <w:lvl w:ilvl="7" w:tplc="080A0019" w:tentative="1">
+      <w:start w:val="1"/>
+      <w:numFmt w:val="lowerLetter"/>
+      <w:lvlText w:val="%8."/>
+      <w:lvlJc w:val="left"/>
+      <w:pPr>
+        <w:ind w:left="5400" w:hanging="360"/>
+      </w:pPr>
+    </w:lvl>
+    <w:lvl w:ilvl="8" w:tplc="080A001B" w:tentative="1">
+      <w:start w:val="1"/>
+      <w:numFmt w:val="lowerRoman"/>
+      <w:lvlText w:val="%9."/>
+      <w:lvlJc w:val="right"/>
+      <w:pPr>
+        <w:ind w:left="6120" w:hanging="180"/>
+      </w:pPr>
+    </w:lvl>
+  </w:abstractNum>
+  <w:abstractNum w:abstractNumId="10" w15:restartNumberingAfterBreak="0">
+    <w:nsid w:val="637C5D5E"/>
+    <w:multiLevelType w:val="hybridMultilevel"/>
+    <w:tmpl w:val="34703C7E"/>
+    <w:lvl w:ilvl="0" w:tplc="080A0017">
+      <w:start w:val="1"/>
+      <w:numFmt w:val="lowerLetter"/>
+      <w:lvlText w:val="%1)"/>
+      <w:lvlJc w:val="left"/>
+      <w:pPr>
+        <w:ind w:left="720" w:hanging="360"/>
+      </w:pPr>
+    </w:lvl>
+    <w:lvl w:ilvl="1" w:tplc="080A0019" w:tentative="1">
+      <w:start w:val="1"/>
+      <w:numFmt w:val="lowerLetter"/>
+      <w:lvlText w:val="%2."/>
+      <w:lvlJc w:val="left"/>
+      <w:pPr>
+        <w:ind w:left="1440" w:hanging="360"/>
+      </w:pPr>
+    </w:lvl>
+    <w:lvl w:ilvl="2" w:tplc="080A001B" w:tentative="1">
+      <w:start w:val="1"/>
+      <w:numFmt w:val="lowerRoman"/>
+      <w:lvlText w:val="%3."/>
+      <w:lvlJc w:val="right"/>
+      <w:pPr>
+        <w:ind w:left="2160" w:hanging="180"/>
+      </w:pPr>
+    </w:lvl>
+    <w:lvl w:ilvl="3" w:tplc="080A000F" w:tentative="1">
+      <w:start w:val="1"/>
+      <w:numFmt w:val="decimal"/>
+      <w:lvlText w:val="%4."/>
+      <w:lvlJc w:val="left"/>
+      <w:pPr>
+        <w:ind w:left="2880" w:hanging="360"/>
+      </w:pPr>
+    </w:lvl>
+    <w:lvl w:ilvl="4" w:tplc="080A0019" w:tentative="1">
+      <w:start w:val="1"/>
+      <w:numFmt w:val="lowerLetter"/>
+      <w:lvlText w:val="%5."/>
+      <w:lvlJc w:val="left"/>
+      <w:pPr>
+        <w:ind w:left="3600" w:hanging="360"/>
+      </w:pPr>
+    </w:lvl>
+    <w:lvl w:ilvl="5" w:tplc="080A001B" w:tentative="1">
+      <w:start w:val="1"/>
+      <w:numFmt w:val="lowerRoman"/>
+      <w:lvlText w:val="%6."/>
+      <w:lvlJc w:val="right"/>
+      <w:pPr>
+        <w:ind w:left="4320" w:hanging="180"/>
+      </w:pPr>
+    </w:lvl>
+    <w:lvl w:ilvl="6" w:tplc="080A000F" w:tentative="1">
+      <w:start w:val="1"/>
+      <w:numFmt w:val="decimal"/>
+      <w:lvlText w:val="%7."/>
+      <w:lvlJc w:val="left"/>
+      <w:pPr>
+        <w:ind w:left="5040" w:hanging="360"/>
+      </w:pPr>
+    </w:lvl>
+    <w:lvl w:ilvl="7" w:tplc="080A0019" w:tentative="1">
+      <w:start w:val="1"/>
+      <w:numFmt w:val="lowerLetter"/>
+      <w:lvlText w:val="%8."/>
+      <w:lvlJc w:val="left"/>
+      <w:pPr>
+        <w:ind w:left="5760" w:hanging="360"/>
+      </w:pPr>
+    </w:lvl>
+    <w:lvl w:ilvl="8" w:tplc="080A001B" w:tentative="1">
+      <w:start w:val="1"/>
+      <w:numFmt w:val="lowerRoman"/>
+      <w:lvlText w:val="%9."/>
+      <w:lvlJc w:val="right"/>
+      <w:pPr>
+        <w:ind w:left="6480" w:hanging="180"/>
+      </w:pPr>
+    </w:lvl>
+  </w:abstractNum>
+  <w:abstractNum w:abstractNumId="11" w15:restartNumberingAfterBreak="0">
     <w:nsid w:val="65DD0A71"/>
     <w:multiLevelType w:val="singleLevel"/>
     <w:tmpl w:val="04090017"/>
@@ -2636,7 +4131,7 @@
       </w:rPr>
     </w:lvl>
   </w:abstractNum>
-  <w:abstractNum w:abstractNumId="8" w15:restartNumberingAfterBreak="0">
+  <w:abstractNum w:abstractNumId="12" w15:restartNumberingAfterBreak="0">
     <w:nsid w:val="6720045F"/>
     <w:multiLevelType w:val="hybridMultilevel"/>
     <w:tmpl w:val="93FCB2EA"/>
@@ -2725,7 +4220,7 @@
       </w:pPr>
     </w:lvl>
   </w:abstractNum>
-  <w:abstractNum w:abstractNumId="9" w15:restartNumberingAfterBreak="0">
+  <w:abstractNum w:abstractNumId="13" w15:restartNumberingAfterBreak="0">
     <w:nsid w:val="6D3433F8"/>
     <w:multiLevelType w:val="hybridMultilevel"/>
     <w:tmpl w:val="BC00E84A"/>
@@ -2814,7 +4309,7 @@
       </w:pPr>
     </w:lvl>
   </w:abstractNum>
-  <w:abstractNum w:abstractNumId="10" w15:restartNumberingAfterBreak="0">
+  <w:abstractNum w:abstractNumId="14" w15:restartNumberingAfterBreak="0">
     <w:nsid w:val="6D5E084E"/>
     <w:multiLevelType w:val="singleLevel"/>
     <w:tmpl w:val="04090017"/>
@@ -2834,7 +4329,7 @@
       </w:rPr>
     </w:lvl>
   </w:abstractNum>
-  <w:abstractNum w:abstractNumId="11" w15:restartNumberingAfterBreak="0">
+  <w:abstractNum w:abstractNumId="15" w15:restartNumberingAfterBreak="0">
     <w:nsid w:val="6F8C2BC3"/>
     <w:multiLevelType w:val="singleLevel"/>
     <w:tmpl w:val="0409000F"/>
@@ -2854,7 +4349,7 @@
       </w:rPr>
     </w:lvl>
   </w:abstractNum>
-  <w:abstractNum w:abstractNumId="12" w15:restartNumberingAfterBreak="0">
+  <w:abstractNum w:abstractNumId="16" w15:restartNumberingAfterBreak="0">
     <w:nsid w:val="73C7611A"/>
     <w:multiLevelType w:val="singleLevel"/>
     <w:tmpl w:val="0409000F"/>
@@ -2874,7 +4369,7 @@
       </w:rPr>
     </w:lvl>
   </w:abstractNum>
-  <w:abstractNum w:abstractNumId="13" w15:restartNumberingAfterBreak="0">
+  <w:abstractNum w:abstractNumId="17" w15:restartNumberingAfterBreak="0">
     <w:nsid w:val="7D080103"/>
     <w:multiLevelType w:val="singleLevel"/>
     <w:tmpl w:val="1CE49EA2"/>
@@ -2895,52 +4390,64 @@
     </w:lvl>
   </w:abstractNum>
   <w:num w:numId="1">
-    <w:abstractNumId w:val="11"/>
+    <w:abstractNumId w:val="15"/>
   </w:num>
   <w:num w:numId="2">
     <w:abstractNumId w:val="1"/>
   </w:num>
   <w:num w:numId="3">
-    <w:abstractNumId w:val="6"/>
+    <w:abstractNumId w:val="7"/>
   </w:num>
   <w:num w:numId="4">
     <w:abstractNumId w:val="0"/>
   </w:num>
   <w:num w:numId="5">
-    <w:abstractNumId w:val="13"/>
+    <w:abstractNumId w:val="17"/>
   </w:num>
   <w:num w:numId="6">
-    <w:abstractNumId w:val="12"/>
+    <w:abstractNumId w:val="16"/>
   </w:num>
   <w:num w:numId="7">
     <w:abstractNumId w:val="2"/>
   </w:num>
   <w:num w:numId="8">
+    <w:abstractNumId w:val="14"/>
+  </w:num>
+  <w:num w:numId="9">
+    <w:abstractNumId w:val="4"/>
+  </w:num>
+  <w:num w:numId="10">
+    <w:abstractNumId w:val="6"/>
+  </w:num>
+  <w:num w:numId="11">
+    <w:abstractNumId w:val="11"/>
+  </w:num>
+  <w:num w:numId="12">
+    <w:abstractNumId w:val="13"/>
+  </w:num>
+  <w:num w:numId="13">
+    <w:abstractNumId w:val="12"/>
+  </w:num>
+  <w:num w:numId="14">
+    <w:abstractNumId w:val="5"/>
+  </w:num>
+  <w:num w:numId="15">
+    <w:abstractNumId w:val="8"/>
+  </w:num>
+  <w:num w:numId="16">
     <w:abstractNumId w:val="10"/>
   </w:num>
-  <w:num w:numId="9">
-    <w:abstractNumId w:val="3"/>
-  </w:num>
-  <w:num w:numId="10">
-    <w:abstractNumId w:val="5"/>
-  </w:num>
-  <w:num w:numId="11">
-    <w:abstractNumId w:val="7"/>
-  </w:num>
-  <w:num w:numId="12">
+  <w:num w:numId="17">
     <w:abstractNumId w:val="9"/>
   </w:num>
-  <w:num w:numId="13">
-    <w:abstractNumId w:val="8"/>
-  </w:num>
-  <w:num w:numId="14">
-    <w:abstractNumId w:val="4"/>
+  <w:num w:numId="18">
+    <w:abstractNumId w:val="3"/>
   </w:num>
 </w:numbering>
 </file>
 
 <file path=word/styles.xml><?xml version="1.0" encoding="utf-8"?>
-<w:styles xmlns:mc="http://schemas.openxmlformats.org/markup-compatibility/2006" xmlns:r="http://schemas.openxmlformats.org/officeDocument/2006/relationships" xmlns:w="http://schemas.openxmlformats.org/wordprocessingml/2006/main" xmlns:w14="http://schemas.microsoft.com/office/word/2010/wordml" xmlns:w15="http://schemas.microsoft.com/office/word/2012/wordml" xmlns:w16cid="http://schemas.microsoft.com/office/word/2016/wordml/cid" xmlns:w16se="http://schemas.microsoft.com/office/word/2015/wordml/symex" mc:Ignorable="w14 w15 w16se w16cid">
+<w:styles xmlns:mc="http://schemas.openxmlformats.org/markup-compatibility/2006" xmlns:r="http://schemas.openxmlformats.org/officeDocument/2006/relationships" xmlns:w="http://schemas.openxmlformats.org/wordprocessingml/2006/main" xmlns:w14="http://schemas.microsoft.com/office/word/2010/wordml" xmlns:w15="http://schemas.microsoft.com/office/word/2012/wordml" xmlns:w16cex="http://schemas.microsoft.com/office/word/2018/wordml/cex" xmlns:w16cid="http://schemas.microsoft.com/office/word/2016/wordml/cid" xmlns:w16="http://schemas.microsoft.com/office/word/2018/wordml" xmlns:w16se="http://schemas.microsoft.com/office/word/2015/wordml/symex" mc:Ignorable="w14 w15 w16se w16cid w16 w16cex">
   <w:docDefaults>
     <w:rPrDefault>
       <w:rPr>
@@ -3420,6 +4927,48 @@
       </w:tblBorders>
     </w:tblPr>
   </w:style>
+  <w:style w:type="table" w:customStyle="1" w:styleId="TableNormal">
+    <w:name w:val="Table Normal"/>
+    <w:uiPriority w:val="2"/>
+    <w:semiHidden/>
+    <w:unhideWhenUsed/>
+    <w:qFormat/>
+    <w:rsid w:val="004E260C"/>
+    <w:pPr>
+      <w:widowControl w:val="0"/>
+    </w:pPr>
+    <w:rPr>
+      <w:rFonts w:asciiTheme="minorHAnsi" w:eastAsiaTheme="minorHAnsi" w:hAnsiTheme="minorHAnsi" w:cstheme="minorBidi"/>
+      <w:sz w:val="22"/>
+      <w:szCs w:val="22"/>
+      <w:lang w:val="en-US" w:eastAsia="en-US"/>
+    </w:rPr>
+    <w:tblPr>
+      <w:tblInd w:w="0" w:type="dxa"/>
+      <w:tblCellMar>
+        <w:top w:w="0" w:type="dxa"/>
+        <w:left w:w="0" w:type="dxa"/>
+        <w:bottom w:w="0" w:type="dxa"/>
+        <w:right w:w="0" w:type="dxa"/>
+      </w:tblCellMar>
+    </w:tblPr>
+  </w:style>
+  <w:style w:type="paragraph" w:customStyle="1" w:styleId="TableParagraph">
+    <w:name w:val="Table Paragraph"/>
+    <w:basedOn w:val="Normal"/>
+    <w:uiPriority w:val="1"/>
+    <w:qFormat/>
+    <w:rsid w:val="004E260C"/>
+    <w:pPr>
+      <w:widowControl w:val="0"/>
+    </w:pPr>
+    <w:rPr>
+      <w:rFonts w:asciiTheme="minorHAnsi" w:eastAsiaTheme="minorHAnsi" w:hAnsiTheme="minorHAnsi" w:cstheme="minorBidi"/>
+      <w:sz w:val="22"/>
+      <w:szCs w:val="22"/>
+      <w:lang w:val="en-US" w:eastAsia="en-US"/>
+    </w:rPr>
+  </w:style>
 </w:styles>
 </file>
 
